--- a/Src/alex-pi/src/assets/raw-html/Resume - Alex Pigida - long detailed version.docx
+++ b/Src/alex-pi/src/assets/raw-html/Resume - Alex Pigida - long detailed version.docx
@@ -1,6 +1,6 @@
 
 <file path=word/document.xml><?xml version="1.0" encoding="utf-8"?>
-<w:document xmlns:wpc="http://schemas.microsoft.com/office/word/2010/wordprocessingCanvas" xmlns:cx="http://schemas.microsoft.com/office/drawing/2014/chartex" xmlns:cx1="http://schemas.microsoft.com/office/drawing/2015/9/8/chartex" xmlns:cx2="http://schemas.microsoft.com/office/drawing/2015/10/21/chartex" xmlns:cx3="http://schemas.microsoft.com/office/drawing/2016/5/9/chartex" xmlns:cx4="http://schemas.microsoft.com/office/drawing/2016/5/10/chartex" xmlns:cx5="http://schemas.microsoft.com/office/drawing/2016/5/11/chartex" xmlns:cx6="http://schemas.microsoft.com/office/drawing/2016/5/12/chartex" xmlns:cx7="http://schemas.microsoft.com/office/drawing/2016/5/13/chartex" xmlns:cx8="http://schemas.microsoft.com/office/drawing/2016/5/14/chartex" xmlns:mc="http://schemas.openxmlformats.org/markup-compatibility/2006" xmlns:aink="http://schemas.microsoft.com/office/drawing/2016/ink" xmlns:am3d="http://schemas.microsoft.com/office/drawing/2017/model3d" xmlns:o="urn:schemas-microsoft-com:office:office" xmlns:r="http://schemas.openxmlformats.org/officeDocument/2006/relationships" xmlns:m="http://schemas.openxmlformats.org/officeDocument/2006/math" xmlns:v="urn:schemas-microsoft-com:vml" xmlns:wp14="http://schemas.microsoft.com/office/word/2010/wordprocessingDrawing" xmlns:wp="http://schemas.openxmlformats.org/drawingml/2006/wordprocessingDrawing" xmlns:w10="urn:schemas-microsoft-com:office:word" xmlns:w="http://schemas.openxmlformats.org/wordprocessingml/2006/main" xmlns:w14="http://schemas.microsoft.com/office/word/2010/wordml" xmlns:w15="http://schemas.microsoft.com/office/word/2012/wordml" xmlns:w16cid="http://schemas.microsoft.com/office/word/2016/wordml/cid" xmlns:w16se="http://schemas.microsoft.com/office/word/2015/wordml/symex" xmlns:wpg="http://schemas.microsoft.com/office/word/2010/wordprocessingGroup" xmlns:wpi="http://schemas.microsoft.com/office/word/2010/wordprocessingInk" xmlns:wne="http://schemas.microsoft.com/office/word/2006/wordml" xmlns:wps="http://schemas.microsoft.com/office/word/2010/wordprocessingShape" mc:Ignorable="w14 w15 w16se w16cid wp14">
+<w:document xmlns:wpc="http://schemas.microsoft.com/office/word/2010/wordprocessingCanvas" xmlns:cx="http://schemas.microsoft.com/office/drawing/2014/chartex" xmlns:cx1="http://schemas.microsoft.com/office/drawing/2015/9/8/chartex" xmlns:cx2="http://schemas.microsoft.com/office/drawing/2015/10/21/chartex" xmlns:cx3="http://schemas.microsoft.com/office/drawing/2016/5/9/chartex" xmlns:cx4="http://schemas.microsoft.com/office/drawing/2016/5/10/chartex" xmlns:cx5="http://schemas.microsoft.com/office/drawing/2016/5/11/chartex" xmlns:cx6="http://schemas.microsoft.com/office/drawing/2016/5/12/chartex" xmlns:cx7="http://schemas.microsoft.com/office/drawing/2016/5/13/chartex" xmlns:cx8="http://schemas.microsoft.com/office/drawing/2016/5/14/chartex" xmlns:mc="http://schemas.openxmlformats.org/markup-compatibility/2006" xmlns:aink="http://schemas.microsoft.com/office/drawing/2016/ink" xmlns:am3d="http://schemas.microsoft.com/office/drawing/2017/model3d" xmlns:o="urn:schemas-microsoft-com:office:office" xmlns:oel="http://schemas.microsoft.com/office/2019/extlst" xmlns:r="http://schemas.openxmlformats.org/officeDocument/2006/relationships" xmlns:m="http://schemas.openxmlformats.org/officeDocument/2006/math" xmlns:v="urn:schemas-microsoft-com:vml" xmlns:wp14="http://schemas.microsoft.com/office/word/2010/wordprocessingDrawing" xmlns:wp="http://schemas.openxmlformats.org/drawingml/2006/wordprocessingDrawing" xmlns:w10="urn:schemas-microsoft-com:office:word" xmlns:w="http://schemas.openxmlformats.org/wordprocessingml/2006/main" xmlns:w14="http://schemas.microsoft.com/office/word/2010/wordml" xmlns:w15="http://schemas.microsoft.com/office/word/2012/wordml" xmlns:w16cex="http://schemas.microsoft.com/office/word/2018/wordml/cex" xmlns:w16cid="http://schemas.microsoft.com/office/word/2016/wordml/cid" xmlns:w16="http://schemas.microsoft.com/office/word/2018/wordml" xmlns:w16sdtdh="http://schemas.microsoft.com/office/word/2020/wordml/sdtdatahash" xmlns:w16se="http://schemas.microsoft.com/office/word/2015/wordml/symex" xmlns:wpg="http://schemas.microsoft.com/office/word/2010/wordprocessingGroup" xmlns:wpi="http://schemas.microsoft.com/office/word/2010/wordprocessingInk" xmlns:wne="http://schemas.microsoft.com/office/word/2006/wordml" xmlns:wps="http://schemas.microsoft.com/office/word/2010/wordprocessingShape" mc:Ignorable="w14 w15 w16se w16cid w16 w16cex w16sdtdh wp14">
   <w:body>
     <w:p>
       <w:pPr>
@@ -45,7 +45,19 @@
         <w:rPr>
           <w:rFonts w:ascii="Calibri" w:eastAsia="Calibri" w:hAnsi="Calibri" w:cs="Times New Roman"/>
         </w:rPr>
-        <w:t xml:space="preserve">Technology enthusiast and passionate full stack software developer offers </w:t>
+        <w:t>Technology enthusiast and passionate full</w:t>
+      </w:r>
+      <w:r>
+        <w:rPr>
+          <w:rFonts w:ascii="Calibri" w:eastAsia="Calibri" w:hAnsi="Calibri" w:cs="Times New Roman"/>
+        </w:rPr>
+        <w:t>-</w:t>
+      </w:r>
+      <w:r>
+        <w:rPr>
+          <w:rFonts w:ascii="Calibri" w:eastAsia="Calibri" w:hAnsi="Calibri" w:cs="Times New Roman"/>
+        </w:rPr>
+        <w:t xml:space="preserve">stack software developer offers </w:t>
       </w:r>
       <w:r>
         <w:rPr>
@@ -57,7 +69,31 @@
         <w:rPr>
           <w:rFonts w:ascii="Calibri" w:eastAsia="Calibri" w:hAnsi="Calibri" w:cs="Times New Roman"/>
         </w:rPr>
-        <w:t xml:space="preserve"> experience with the entire SDLC, delivering intuitive and engaging UI designs with productive and effortless UX </w:t>
+        <w:t xml:space="preserve"> experience with the entire SDLC, delivering intuitive </w:t>
+      </w:r>
+      <w:r>
+        <w:rPr>
+          <w:rFonts w:ascii="Calibri" w:eastAsia="Calibri" w:hAnsi="Calibri" w:cs="Times New Roman"/>
+        </w:rPr>
+        <w:t>front-end</w:t>
+      </w:r>
+      <w:r>
+        <w:rPr>
+          <w:rFonts w:ascii="Calibri" w:eastAsia="Calibri" w:hAnsi="Calibri" w:cs="Times New Roman"/>
+        </w:rPr>
+        <w:t xml:space="preserve"> designs with productive and effortless </w:t>
+      </w:r>
+      <w:r>
+        <w:rPr>
+          <w:rFonts w:ascii="Calibri" w:eastAsia="Calibri" w:hAnsi="Calibri" w:cs="Times New Roman"/>
+        </w:rPr>
+        <w:t>user experience</w:t>
+      </w:r>
+      <w:r>
+        <w:rPr>
+          <w:rFonts w:ascii="Calibri" w:eastAsia="Calibri" w:hAnsi="Calibri" w:cs="Times New Roman"/>
+        </w:rPr>
+        <w:t xml:space="preserve"> </w:t>
       </w:r>
     </w:p>
     <w:p>
@@ -75,9 +111,23 @@
         <w:rPr>
           <w:rFonts w:ascii="Calibri" w:eastAsia="Calibri" w:hAnsi="Calibri" w:cs="Times New Roman"/>
         </w:rPr>
-        <w:t xml:space="preserve">(sampled at </w:t>
-      </w:r>
-      <w:hyperlink r:id="rId7" w:history="1">
+        <w:t>(</w:t>
+      </w:r>
+      <w:proofErr w:type="gramStart"/>
+      <w:r>
+        <w:rPr>
+          <w:rFonts w:ascii="Calibri" w:eastAsia="Calibri" w:hAnsi="Calibri" w:cs="Times New Roman"/>
+        </w:rPr>
+        <w:t>sampled</w:t>
+      </w:r>
+      <w:proofErr w:type="gramEnd"/>
+      <w:r>
+        <w:rPr>
+          <w:rFonts w:ascii="Calibri" w:eastAsia="Calibri" w:hAnsi="Calibri" w:cs="Times New Roman"/>
+        </w:rPr>
+        <w:t xml:space="preserve"> at </w:t>
+      </w:r>
+      <w:hyperlink r:id="rId8" w:history="1">
         <w:r>
           <w:rPr>
             <w:rStyle w:val="Hyperlink"/>
@@ -137,6 +187,1271 @@
           <w:sz w:val="32"/>
         </w:rPr>
         <w:t>Consulting in Toronto, ON</w:t>
+      </w:r>
+    </w:p>
+    <w:p>
+      <w:pPr>
+        <w:keepNext/>
+        <w:keepLines/>
+        <w:tabs>
+          <w:tab w:val="left" w:pos="1980"/>
+          <w:tab w:val="left" w:pos="4230"/>
+          <w:tab w:val="left" w:pos="7200"/>
+        </w:tabs>
+        <w:spacing w:before="240" w:after="0"/>
+        <w:outlineLvl w:val="0"/>
+        <w:rPr>
+          <w:rFonts w:ascii="Calibri Light" w:eastAsia="Times New Roman" w:hAnsi="Calibri Light" w:cs="Times New Roman"/>
+          <w:color w:val="2F5496"/>
+        </w:rPr>
+      </w:pPr>
+      <w:r>
+        <w:rPr>
+          <w:noProof/>
+        </w:rPr>
+        <w:drawing>
+          <wp:inline distT="0" distB="0" distL="0" distR="0" wp14:anchorId="642CC036" wp14:editId="5C36F610">
+            <wp:extent cx="255270" cy="255270"/>
+            <wp:effectExtent l="0" t="0" r="0" b="0"/>
+            <wp:docPr id="4" name="Picture 4" descr="CI Financial logo"/>
+            <wp:cNvGraphicFramePr>
+              <a:graphicFrameLocks xmlns:a="http://schemas.openxmlformats.org/drawingml/2006/main" noChangeAspect="1"/>
+            </wp:cNvGraphicFramePr>
+            <a:graphic xmlns:a="http://schemas.openxmlformats.org/drawingml/2006/main">
+              <a:graphicData uri="http://schemas.openxmlformats.org/drawingml/2006/picture">
+                <pic:pic xmlns:pic="http://schemas.openxmlformats.org/drawingml/2006/picture">
+                  <pic:nvPicPr>
+                    <pic:cNvPr id="0" name="Picture 2" descr="CI Financial logo"/>
+                    <pic:cNvPicPr>
+                      <a:picLocks noChangeAspect="1" noChangeArrowheads="1"/>
+                    </pic:cNvPicPr>
+                  </pic:nvPicPr>
+                  <pic:blipFill>
+                    <a:blip r:embed="rId9" cstate="print">
+                      <a:extLst>
+                        <a:ext uri="{28A0092B-C50C-407E-A947-70E740481C1C}">
+                          <a14:useLocalDpi xmlns:a14="http://schemas.microsoft.com/office/drawing/2010/main" val="0"/>
+                        </a:ext>
+                      </a:extLst>
+                    </a:blip>
+                    <a:srcRect/>
+                    <a:stretch>
+                      <a:fillRect/>
+                    </a:stretch>
+                  </pic:blipFill>
+                  <pic:spPr bwMode="auto">
+                    <a:xfrm>
+                      <a:off x="0" y="0"/>
+                      <a:ext cx="255270" cy="255270"/>
+                    </a:xfrm>
+                    <a:prstGeom prst="rect">
+                      <a:avLst/>
+                    </a:prstGeom>
+                    <a:noFill/>
+                    <a:ln>
+                      <a:noFill/>
+                    </a:ln>
+                  </pic:spPr>
+                </pic:pic>
+              </a:graphicData>
+            </a:graphic>
+          </wp:inline>
+        </w:drawing>
+      </w:r>
+      <w:r>
+        <w:rPr>
+          <w:rFonts w:ascii="Calibri Light" w:eastAsia="Times New Roman" w:hAnsi="Calibri Light" w:cs="Times New Roman"/>
+          <w:color w:val="2F5496"/>
+          <w:sz w:val="32"/>
+          <w:szCs w:val="32"/>
+        </w:rPr>
+        <w:tab/>
+      </w:r>
+      <w:r>
+        <w:rPr>
+          <w:rFonts w:ascii="Calibri Light" w:eastAsia="Times New Roman" w:hAnsi="Calibri Light" w:cs="Times New Roman"/>
+          <w:color w:val="2F5496"/>
+          <w:sz w:val="28"/>
+          <w:szCs w:val="28"/>
+        </w:rPr>
+        <w:t>CI Financial</w:t>
+      </w:r>
+      <w:r>
+        <w:rPr>
+          <w:rFonts w:ascii="Calibri Light" w:eastAsia="Times New Roman" w:hAnsi="Calibri Light" w:cs="Times New Roman"/>
+          <w:color w:val="2F5496"/>
+          <w:sz w:val="28"/>
+          <w:szCs w:val="28"/>
+        </w:rPr>
+        <w:tab/>
+      </w:r>
+      <w:r>
+        <w:rPr>
+          <w:rFonts w:ascii="Calibri Light" w:eastAsia="Times New Roman" w:hAnsi="Calibri Light" w:cs="Times New Roman"/>
+          <w:i/>
+          <w:iCs/>
+          <w:color w:val="2F5496"/>
+        </w:rPr>
+        <w:t>Full-stack Developer</w:t>
+      </w:r>
+      <w:r>
+        <w:rPr>
+          <w:rFonts w:ascii="Calibri Light" w:eastAsia="Times New Roman" w:hAnsi="Calibri Light" w:cs="Times New Roman"/>
+          <w:i/>
+          <w:iCs/>
+          <w:color w:val="2F5496"/>
+          <w:sz w:val="32"/>
+          <w:szCs w:val="32"/>
+        </w:rPr>
+        <w:tab/>
+      </w:r>
+      <w:r>
+        <w:rPr>
+          <w:rFonts w:ascii="Calibri Light" w:eastAsia="Times New Roman" w:hAnsi="Calibri Light" w:cs="Times New Roman"/>
+          <w:color w:val="2F5496"/>
+        </w:rPr>
+        <w:t>20</w:t>
+      </w:r>
+      <w:r>
+        <w:rPr>
+          <w:rFonts w:ascii="Calibri Light" w:eastAsia="Times New Roman" w:hAnsi="Calibri Light" w:cs="Times New Roman"/>
+          <w:color w:val="2F5496"/>
+        </w:rPr>
+        <w:t>21</w:t>
+      </w:r>
+      <w:r>
+        <w:rPr>
+          <w:rFonts w:ascii="Calibri Light" w:eastAsia="Times New Roman" w:hAnsi="Calibri Light" w:cs="Times New Roman"/>
+          <w:color w:val="2F5496"/>
+        </w:rPr>
+        <w:t>/</w:t>
+      </w:r>
+      <w:r>
+        <w:rPr>
+          <w:rFonts w:ascii="Calibri Light" w:eastAsia="Times New Roman" w:hAnsi="Calibri Light" w:cs="Times New Roman"/>
+          <w:color w:val="2F5496"/>
+        </w:rPr>
+        <w:t>01</w:t>
+      </w:r>
+      <w:r>
+        <w:rPr>
+          <w:rFonts w:ascii="Calibri Light" w:eastAsia="Times New Roman" w:hAnsi="Calibri Light" w:cs="Times New Roman"/>
+          <w:color w:val="2F5496"/>
+        </w:rPr>
+        <w:t xml:space="preserve"> </w:t>
+      </w:r>
+      <w:r>
+        <w:rPr>
+          <w:rFonts w:ascii="Calibri Light" w:eastAsia="Times New Roman" w:hAnsi="Calibri Light" w:cs="Times New Roman"/>
+          <w:color w:val="2F5496"/>
+        </w:rPr>
+        <w:t>-</w:t>
+      </w:r>
+      <w:r>
+        <w:rPr>
+          <w:rFonts w:ascii="Calibri Light" w:eastAsia="Times New Roman" w:hAnsi="Calibri Light" w:cs="Times New Roman"/>
+          <w:color w:val="2F5496"/>
+        </w:rPr>
+        <w:t xml:space="preserve"> </w:t>
+      </w:r>
+      <w:r>
+        <w:rPr>
+          <w:rFonts w:ascii="Calibri Light" w:eastAsia="Times New Roman" w:hAnsi="Calibri Light" w:cs="Times New Roman"/>
+          <w:color w:val="2F5496"/>
+        </w:rPr>
+        <w:t>now</w:t>
+      </w:r>
+    </w:p>
+    <w:p>
+      <w:pPr>
+        <w:rPr>
+          <w:rFonts w:ascii="Calibri" w:eastAsia="Calibri" w:hAnsi="Calibri" w:cs="Times New Roman"/>
+        </w:rPr>
+      </w:pPr>
+      <w:r>
+        <w:rPr>
+          <w:rFonts w:ascii="Calibri" w:eastAsia="Calibri" w:hAnsi="Calibri" w:cs="Times New Roman"/>
+        </w:rPr>
+        <w:t xml:space="preserve">• </w:t>
+      </w:r>
+      <w:r>
+        <w:rPr>
+          <w:rFonts w:ascii="Calibri" w:eastAsia="Calibri" w:hAnsi="Calibri" w:cs="Times New Roman"/>
+        </w:rPr>
+        <w:t xml:space="preserve">Singlehandedly designed and implemented several </w:t>
+      </w:r>
+      <w:r>
+        <w:rPr>
+          <w:rFonts w:ascii="Calibri" w:eastAsia="Calibri" w:hAnsi="Calibri" w:cs="Times New Roman"/>
+        </w:rPr>
+        <w:t>green-field</w:t>
+      </w:r>
+      <w:r>
+        <w:rPr>
+          <w:rFonts w:ascii="Calibri" w:eastAsia="Calibri" w:hAnsi="Calibri" w:cs="Times New Roman"/>
+        </w:rPr>
+        <w:t xml:space="preserve"> desktop applications utilizing .NET 6.0 (XAML, C#)</w:t>
+      </w:r>
+      <w:r>
+        <w:rPr>
+          <w:rFonts w:ascii="Calibri" w:eastAsia="Calibri" w:hAnsi="Calibri" w:cs="Times New Roman"/>
+        </w:rPr>
+        <w:t xml:space="preserve"> /</w:t>
+      </w:r>
+      <w:r>
+        <w:rPr>
+          <w:rFonts w:ascii="Calibri" w:eastAsia="Calibri" w:hAnsi="Calibri" w:cs="Times New Roman"/>
+        </w:rPr>
+        <w:t xml:space="preserve"> MS SQL stack</w:t>
+      </w:r>
+      <w:r>
+        <w:rPr>
+          <w:rFonts w:ascii="Calibri" w:eastAsia="Calibri" w:hAnsi="Calibri" w:cs="Times New Roman"/>
+        </w:rPr>
+        <w:t>.</w:t>
+      </w:r>
+    </w:p>
+    <w:p>
+      <w:pPr>
+        <w:rPr>
+          <w:rFonts w:ascii="Calibri" w:eastAsia="Calibri" w:hAnsi="Calibri" w:cs="Times New Roman"/>
+        </w:rPr>
+      </w:pPr>
+      <w:r>
+        <w:rPr>
+          <w:rFonts w:ascii="Calibri" w:eastAsia="Calibri" w:hAnsi="Calibri" w:cs="Times New Roman"/>
+        </w:rPr>
+        <w:t>•</w:t>
+      </w:r>
+      <w:r>
+        <w:rPr>
+          <w:rFonts w:ascii="Calibri" w:eastAsia="Calibri" w:hAnsi="Calibri" w:cs="Times New Roman"/>
+        </w:rPr>
+        <w:t xml:space="preserve"> </w:t>
+      </w:r>
+      <w:r>
+        <w:rPr>
+          <w:rFonts w:ascii="Calibri" w:eastAsia="Calibri" w:hAnsi="Calibri" w:cs="Times New Roman"/>
+        </w:rPr>
+        <w:t xml:space="preserve">Helped with bug fixing on the existing flock of </w:t>
+      </w:r>
+      <w:r>
+        <w:rPr>
+          <w:rFonts w:ascii="Calibri" w:eastAsia="Calibri" w:hAnsi="Calibri" w:cs="Times New Roman"/>
+        </w:rPr>
+        <w:t xml:space="preserve">the local </w:t>
+      </w:r>
+      <w:r>
+        <w:rPr>
+          <w:rFonts w:ascii="Calibri" w:eastAsia="Calibri" w:hAnsi="Calibri" w:cs="Times New Roman"/>
+        </w:rPr>
+        <w:t>enterprise back-end applications</w:t>
+      </w:r>
+      <w:r>
+        <w:rPr>
+          <w:rFonts w:ascii="Calibri" w:eastAsia="Calibri" w:hAnsi="Calibri" w:cs="Times New Roman"/>
+        </w:rPr>
+        <w:t xml:space="preserve"> (.NET Framework, Java, MS SQL)</w:t>
+      </w:r>
+      <w:r>
+        <w:rPr>
+          <w:rFonts w:ascii="Calibri" w:eastAsia="Calibri" w:hAnsi="Calibri" w:cs="Times New Roman"/>
+        </w:rPr>
+        <w:t>.</w:t>
+      </w:r>
+    </w:p>
+    <w:p>
+      <w:pPr>
+        <w:rPr>
+          <w:rFonts w:ascii="Calibri" w:eastAsia="Calibri" w:hAnsi="Calibri" w:cs="Times New Roman"/>
+        </w:rPr>
+      </w:pPr>
+      <w:r>
+        <w:rPr>
+          <w:rFonts w:ascii="Calibri" w:eastAsia="Calibri" w:hAnsi="Calibri" w:cs="Times New Roman"/>
+        </w:rPr>
+        <w:t>•</w:t>
+      </w:r>
+      <w:r>
+        <w:rPr>
+          <w:rFonts w:ascii="Calibri" w:eastAsia="Calibri" w:hAnsi="Calibri" w:cs="Times New Roman"/>
+        </w:rPr>
+        <w:t xml:space="preserve"> Introduced fully automated CI CD pipeline to the local code repository using Azure.</w:t>
+      </w:r>
+    </w:p>
+    <w:p>
+      <w:pPr>
+        <w:rPr>
+          <w:rFonts w:ascii="Calibri" w:eastAsia="Calibri" w:hAnsi="Calibri" w:cs="Times New Roman"/>
+        </w:rPr>
+      </w:pPr>
+      <w:r>
+        <w:rPr>
+          <w:rFonts w:ascii="Calibri" w:eastAsia="Calibri" w:hAnsi="Calibri" w:cs="Times New Roman"/>
+        </w:rPr>
+        <w:t>•</w:t>
+      </w:r>
+      <w:r>
+        <w:rPr>
+          <w:rFonts w:ascii="Calibri" w:eastAsia="Calibri" w:hAnsi="Calibri" w:cs="Times New Roman"/>
+        </w:rPr>
+        <w:t xml:space="preserve"> To enhance productivity without sacrificing social aspects of teamwork, brought to life some tactical-support apps</w:t>
+      </w:r>
+      <w:r>
+        <w:rPr>
+          <w:rFonts w:ascii="Calibri" w:eastAsia="Calibri" w:hAnsi="Calibri" w:cs="Times New Roman"/>
+        </w:rPr>
+        <w:t>, including</w:t>
+      </w:r>
+      <w:r>
+        <w:rPr>
+          <w:rFonts w:ascii="Calibri" w:eastAsia="Calibri" w:hAnsi="Calibri" w:cs="Times New Roman"/>
+        </w:rPr>
+        <w:t xml:space="preserve"> </w:t>
+      </w:r>
+      <w:r>
+        <w:rPr>
+          <w:rFonts w:ascii="Calibri" w:eastAsia="Calibri" w:hAnsi="Calibri" w:cs="Times New Roman"/>
+        </w:rPr>
+        <w:t xml:space="preserve">a </w:t>
+      </w:r>
+      <w:r>
+        <w:rPr>
+          <w:rFonts w:ascii="Calibri" w:eastAsia="Calibri" w:hAnsi="Calibri" w:cs="Times New Roman"/>
+        </w:rPr>
+        <w:t xml:space="preserve">real-time log monitor </w:t>
+      </w:r>
+      <w:r>
+        <w:rPr>
+          <w:rFonts w:ascii="Calibri" w:eastAsia="Calibri" w:hAnsi="Calibri" w:cs="Times New Roman"/>
+        </w:rPr>
+        <w:t xml:space="preserve">and a </w:t>
+      </w:r>
+      <w:r>
+        <w:rPr>
+          <w:rFonts w:ascii="Calibri" w:eastAsia="Calibri" w:hAnsi="Calibri" w:cs="Times New Roman"/>
+        </w:rPr>
+        <w:t xml:space="preserve">MS Teams bot for </w:t>
+      </w:r>
+      <w:r>
+        <w:rPr>
+          <w:rFonts w:ascii="Calibri" w:eastAsia="Calibri" w:hAnsi="Calibri" w:cs="Times New Roman"/>
+        </w:rPr>
+        <w:t xml:space="preserve">maintaining my presence </w:t>
+      </w:r>
+      <w:r>
+        <w:rPr>
+          <w:rFonts w:ascii="Calibri" w:eastAsia="Calibri" w:hAnsi="Calibri" w:cs="Times New Roman"/>
+        </w:rPr>
+        <w:t xml:space="preserve">in the company’s </w:t>
+      </w:r>
+      <w:r>
+        <w:rPr>
+          <w:rFonts w:ascii="Calibri" w:eastAsia="Calibri" w:hAnsi="Calibri" w:cs="Times New Roman"/>
+        </w:rPr>
+        <w:t>‘</w:t>
+      </w:r>
+      <w:r>
+        <w:rPr>
+          <w:rFonts w:ascii="Calibri" w:eastAsia="Calibri" w:hAnsi="Calibri" w:cs="Times New Roman"/>
+        </w:rPr>
+        <w:t>chatoshpere</w:t>
+      </w:r>
+      <w:r>
+        <w:rPr>
+          <w:rFonts w:ascii="Calibri" w:eastAsia="Calibri" w:hAnsi="Calibri" w:cs="Times New Roman"/>
+        </w:rPr>
+        <w:t>’</w:t>
+      </w:r>
+      <w:r>
+        <w:rPr>
+          <w:rFonts w:ascii="Calibri" w:eastAsia="Calibri" w:hAnsi="Calibri" w:cs="Times New Roman"/>
+        </w:rPr>
+        <w:t xml:space="preserve"> </w:t>
+      </w:r>
+      <w:r>
+        <w:rPr>
+          <w:rFonts w:ascii="Calibri" w:eastAsia="Calibri" w:hAnsi="Calibri" w:cs="Times New Roman"/>
+        </w:rPr>
+        <w:t>(</w:t>
+      </w:r>
+      <w:proofErr w:type="gramStart"/>
+      <w:r>
+        <w:rPr>
+          <w:rFonts w:ascii="Calibri" w:eastAsia="Calibri" w:hAnsi="Calibri" w:cs="Times New Roman"/>
+        </w:rPr>
+        <w:t>often times</w:t>
+      </w:r>
+      <w:proofErr w:type="gramEnd"/>
+      <w:r>
+        <w:rPr>
+          <w:rFonts w:ascii="Calibri" w:eastAsia="Calibri" w:hAnsi="Calibri" w:cs="Times New Roman"/>
+        </w:rPr>
+        <w:t xml:space="preserve"> when actually being away) </w:t>
+      </w:r>
+      <w:r>
+        <w:rPr>
+          <w:rFonts w:ascii="Calibri" w:eastAsia="Calibri" w:hAnsi="Calibri" w:cs="Times New Roman"/>
+        </w:rPr>
+        <w:t>with the help of the social smarts provided by the OpenAI.</w:t>
+      </w:r>
+    </w:p>
+    <w:p>
+      <w:pPr>
+        <w:tabs>
+          <w:tab w:val="left" w:pos="1980"/>
+          <w:tab w:val="left" w:pos="2880"/>
+          <w:tab w:val="left" w:pos="5760"/>
+        </w:tabs>
+        <w:rPr>
+          <w:rFonts w:ascii="Calibri" w:eastAsia="Calibri" w:hAnsi="Calibri" w:cs="Times New Roman"/>
+        </w:rPr>
+      </w:pPr>
+      <w:r>
+        <w:rPr>
+          <w:rFonts w:ascii="Calibri" w:eastAsia="Calibri" w:hAnsi="Calibri" w:cs="Times New Roman"/>
+          <w:b/>
+        </w:rPr>
+        <w:t xml:space="preserve">Skills: </w:t>
+      </w:r>
+      <w:r>
+        <w:rPr>
+          <w:rFonts w:ascii="Calibri" w:eastAsia="Calibri" w:hAnsi="Calibri" w:cs="Times New Roman"/>
+        </w:rPr>
+        <w:t>WPF/XAML</w:t>
+      </w:r>
+      <w:r>
+        <w:rPr>
+          <w:rFonts w:ascii="Calibri" w:eastAsia="Calibri" w:hAnsi="Calibri" w:cs="Times New Roman"/>
+        </w:rPr>
+        <w:t xml:space="preserve">, </w:t>
+      </w:r>
+      <w:r>
+        <w:rPr>
+          <w:rFonts w:ascii="Calibri" w:eastAsia="Calibri" w:hAnsi="Calibri" w:cs="Times New Roman"/>
+        </w:rPr>
+        <w:t xml:space="preserve">.NET </w:t>
+      </w:r>
+      <w:r>
+        <w:rPr>
+          <w:rFonts w:ascii="Calibri" w:eastAsia="Calibri" w:hAnsi="Calibri" w:cs="Times New Roman"/>
+        </w:rPr>
+        <w:t>6</w:t>
+      </w:r>
+      <w:r>
+        <w:rPr>
+          <w:rFonts w:ascii="Calibri" w:eastAsia="Calibri" w:hAnsi="Calibri" w:cs="Times New Roman"/>
+        </w:rPr>
+        <w:t>.0, C#</w:t>
+      </w:r>
+      <w:r>
+        <w:rPr>
+          <w:rFonts w:ascii="Calibri" w:eastAsia="Calibri" w:hAnsi="Calibri" w:cs="Times New Roman"/>
+        </w:rPr>
+        <w:t xml:space="preserve">, </w:t>
+      </w:r>
+      <w:r>
+        <w:rPr>
+          <w:rFonts w:ascii="Calibri" w:eastAsia="Calibri" w:hAnsi="Calibri" w:cs="Times New Roman"/>
+        </w:rPr>
+        <w:t xml:space="preserve">Java, </w:t>
+      </w:r>
+      <w:r>
+        <w:rPr>
+          <w:rFonts w:ascii="Calibri" w:eastAsia="Calibri" w:hAnsi="Calibri" w:cs="Times New Roman"/>
+        </w:rPr>
+        <w:t>MS SQL</w:t>
+      </w:r>
+      <w:r>
+        <w:rPr>
+          <w:rFonts w:ascii="Calibri" w:eastAsia="Calibri" w:hAnsi="Calibri" w:cs="Times New Roman"/>
+        </w:rPr>
+        <w:t>.</w:t>
+      </w:r>
+    </w:p>
+    <w:p>
+      <w:pPr>
+        <w:keepNext/>
+        <w:keepLines/>
+        <w:tabs>
+          <w:tab w:val="left" w:pos="1980"/>
+          <w:tab w:val="left" w:pos="4230"/>
+          <w:tab w:val="left" w:pos="7200"/>
+        </w:tabs>
+        <w:spacing w:before="240" w:after="0"/>
+        <w:outlineLvl w:val="0"/>
+        <w:rPr>
+          <w:rFonts w:ascii="Calibri Light" w:eastAsia="Times New Roman" w:hAnsi="Calibri Light" w:cs="Times New Roman"/>
+          <w:color w:val="2F5496"/>
+        </w:rPr>
+      </w:pPr>
+      <w:r>
+        <w:rPr>
+          <w:noProof/>
+        </w:rPr>
+        <w:drawing>
+          <wp:inline distT="0" distB="0" distL="0" distR="0" wp14:anchorId="2A95F0E7" wp14:editId="55479BFE">
+            <wp:extent cx="256559" cy="256559"/>
+            <wp:effectExtent l="0" t="0" r="0" b="0"/>
+            <wp:docPr id="2" name="Picture 2" descr="A picture containing graphical user interface&#10;&#10;Description automatically generated"/>
+            <wp:cNvGraphicFramePr>
+              <a:graphicFrameLocks xmlns:a="http://schemas.openxmlformats.org/drawingml/2006/main" noChangeAspect="1"/>
+            </wp:cNvGraphicFramePr>
+            <a:graphic xmlns:a="http://schemas.openxmlformats.org/drawingml/2006/main">
+              <a:graphicData uri="http://schemas.openxmlformats.org/drawingml/2006/picture">
+                <pic:pic xmlns:pic="http://schemas.openxmlformats.org/drawingml/2006/picture">
+                  <pic:nvPicPr>
+                    <pic:cNvPr id="2" name="Picture 2" descr="A picture containing graphical user interface&#10;&#10;Description automatically generated"/>
+                    <pic:cNvPicPr>
+                      <a:picLocks noChangeAspect="1" noChangeArrowheads="1"/>
+                    </pic:cNvPicPr>
+                  </pic:nvPicPr>
+                  <pic:blipFill>
+                    <a:blip r:embed="rId10" cstate="print">
+                      <a:extLst>
+                        <a:ext uri="{28A0092B-C50C-407E-A947-70E740481C1C}">
+                          <a14:useLocalDpi xmlns:a14="http://schemas.microsoft.com/office/drawing/2010/main" val="0"/>
+                        </a:ext>
+                      </a:extLst>
+                    </a:blip>
+                    <a:srcRect/>
+                    <a:stretch>
+                      <a:fillRect/>
+                    </a:stretch>
+                  </pic:blipFill>
+                  <pic:spPr bwMode="auto">
+                    <a:xfrm>
+                      <a:off x="0" y="0"/>
+                      <a:ext cx="292130" cy="292130"/>
+                    </a:xfrm>
+                    <a:prstGeom prst="rect">
+                      <a:avLst/>
+                    </a:prstGeom>
+                    <a:noFill/>
+                    <a:ln>
+                      <a:noFill/>
+                    </a:ln>
+                  </pic:spPr>
+                </pic:pic>
+              </a:graphicData>
+            </a:graphic>
+          </wp:inline>
+        </w:drawing>
+      </w:r>
+      <w:r>
+        <w:rPr>
+          <w:rFonts w:ascii="Calibri Light" w:eastAsia="Times New Roman" w:hAnsi="Calibri Light" w:cs="Times New Roman"/>
+          <w:color w:val="2F5496"/>
+          <w:sz w:val="32"/>
+          <w:szCs w:val="32"/>
+        </w:rPr>
+        <w:tab/>
+      </w:r>
+      <w:r>
+        <w:rPr>
+          <w:rFonts w:ascii="Calibri Light" w:eastAsia="Times New Roman" w:hAnsi="Calibri Light" w:cs="Times New Roman"/>
+          <w:color w:val="2F5496"/>
+          <w:sz w:val="28"/>
+          <w:szCs w:val="28"/>
+        </w:rPr>
+        <w:t>Iress</w:t>
+      </w:r>
+      <w:r>
+        <w:rPr>
+          <w:rFonts w:ascii="Calibri Light" w:eastAsia="Times New Roman" w:hAnsi="Calibri Light" w:cs="Times New Roman"/>
+          <w:color w:val="2F5496"/>
+          <w:sz w:val="28"/>
+          <w:szCs w:val="28"/>
+        </w:rPr>
+        <w:tab/>
+      </w:r>
+      <w:r>
+        <w:rPr>
+          <w:rFonts w:ascii="Calibri Light" w:eastAsia="Times New Roman" w:hAnsi="Calibri Light" w:cs="Times New Roman"/>
+          <w:i/>
+          <w:iCs/>
+          <w:color w:val="2F5496"/>
+        </w:rPr>
+        <w:t>Full-stack Developer</w:t>
+      </w:r>
+      <w:r>
+        <w:rPr>
+          <w:rFonts w:ascii="Calibri Light" w:eastAsia="Times New Roman" w:hAnsi="Calibri Light" w:cs="Times New Roman"/>
+          <w:i/>
+          <w:iCs/>
+          <w:color w:val="2F5496"/>
+          <w:sz w:val="32"/>
+          <w:szCs w:val="32"/>
+        </w:rPr>
+        <w:tab/>
+      </w:r>
+      <w:r>
+        <w:rPr>
+          <w:rFonts w:ascii="Calibri Light" w:eastAsia="Times New Roman" w:hAnsi="Calibri Light" w:cs="Times New Roman"/>
+          <w:color w:val="2F5496"/>
+        </w:rPr>
+        <w:t>2019/</w:t>
+      </w:r>
+      <w:r>
+        <w:rPr>
+          <w:rFonts w:ascii="Calibri Light" w:eastAsia="Times New Roman" w:hAnsi="Calibri Light" w:cs="Times New Roman"/>
+          <w:color w:val="2F5496"/>
+        </w:rPr>
+        <w:t>11</w:t>
+      </w:r>
+      <w:r>
+        <w:rPr>
+          <w:rFonts w:ascii="Calibri Light" w:eastAsia="Times New Roman" w:hAnsi="Calibri Light" w:cs="Times New Roman"/>
+          <w:color w:val="2F5496"/>
+        </w:rPr>
+        <w:t xml:space="preserve"> </w:t>
+      </w:r>
+      <w:r>
+        <w:rPr>
+          <w:rFonts w:ascii="Calibri Light" w:eastAsia="Times New Roman" w:hAnsi="Calibri Light" w:cs="Times New Roman"/>
+          <w:color w:val="2F5496"/>
+        </w:rPr>
+        <w:t>-</w:t>
+      </w:r>
+      <w:r>
+        <w:rPr>
+          <w:rFonts w:ascii="Calibri Light" w:eastAsia="Times New Roman" w:hAnsi="Calibri Light" w:cs="Times New Roman"/>
+          <w:color w:val="2F5496"/>
+        </w:rPr>
+        <w:t xml:space="preserve"> </w:t>
+      </w:r>
+      <w:r>
+        <w:rPr>
+          <w:rFonts w:ascii="Calibri Light" w:eastAsia="Times New Roman" w:hAnsi="Calibri Light" w:cs="Times New Roman"/>
+          <w:color w:val="2F5496"/>
+        </w:rPr>
+        <w:t>2020/11</w:t>
+      </w:r>
+    </w:p>
+    <w:p>
+      <w:pPr>
+        <w:rPr>
+          <w:rFonts w:ascii="Calibri" w:eastAsia="Calibri" w:hAnsi="Calibri" w:cs="Times New Roman"/>
+        </w:rPr>
+      </w:pPr>
+      <w:r>
+        <w:rPr>
+          <w:rFonts w:ascii="Calibri" w:eastAsia="Calibri" w:hAnsi="Calibri" w:cs="Times New Roman"/>
+        </w:rPr>
+        <w:t xml:space="preserve">• </w:t>
+      </w:r>
+      <w:r>
+        <w:rPr>
+          <w:rFonts w:ascii="Calibri" w:eastAsia="Calibri" w:hAnsi="Calibri" w:cs="Times New Roman"/>
+        </w:rPr>
+        <w:t xml:space="preserve">With surgical precision worked on maintaining, bug fixing and design augmentations of the company's flagship application – </w:t>
+      </w:r>
+      <w:r>
+        <w:rPr>
+          <w:rFonts w:ascii="Calibri" w:eastAsia="Calibri" w:hAnsi="Calibri" w:cs="Times New Roman"/>
+          <w:b/>
+          <w:bCs/>
+        </w:rPr>
+        <w:t>Iress Pro</w:t>
+      </w:r>
+      <w:r>
+        <w:rPr>
+          <w:rFonts w:ascii="Calibri" w:eastAsia="Calibri" w:hAnsi="Calibri" w:cs="Times New Roman"/>
+        </w:rPr>
+        <w:t xml:space="preserve"> – a </w:t>
+      </w:r>
+      <w:r>
+        <w:rPr>
+          <w:rFonts w:ascii="Calibri" w:eastAsia="Calibri" w:hAnsi="Calibri" w:cs="Times New Roman"/>
+        </w:rPr>
+        <w:t>professional trading platform</w:t>
+      </w:r>
+      <w:r>
+        <w:rPr>
+          <w:rFonts w:ascii="Calibri" w:eastAsia="Calibri" w:hAnsi="Calibri" w:cs="Times New Roman"/>
+        </w:rPr>
+        <w:t>.</w:t>
+      </w:r>
+    </w:p>
+    <w:p>
+      <w:pPr>
+        <w:rPr>
+          <w:rFonts w:ascii="Calibri" w:eastAsia="Calibri" w:hAnsi="Calibri" w:cs="Times New Roman"/>
+        </w:rPr>
+      </w:pPr>
+      <w:r>
+        <w:rPr>
+          <w:rFonts w:ascii="Calibri" w:eastAsia="Calibri" w:hAnsi="Calibri" w:cs="Times New Roman"/>
+        </w:rPr>
+        <w:t xml:space="preserve">• </w:t>
+      </w:r>
+      <w:r>
+        <w:rPr>
+          <w:rFonts w:ascii="Calibri" w:eastAsia="Calibri" w:hAnsi="Calibri" w:cs="Times New Roman"/>
+        </w:rPr>
+        <w:t xml:space="preserve">Implemented headless </w:t>
+      </w:r>
+      <w:proofErr w:type="gramStart"/>
+      <w:r>
+        <w:rPr>
+          <w:rFonts w:ascii="Calibri" w:eastAsia="Calibri" w:hAnsi="Calibri" w:cs="Times New Roman"/>
+        </w:rPr>
+        <w:t>back-end</w:t>
+      </w:r>
+      <w:proofErr w:type="gramEnd"/>
+      <w:r>
+        <w:rPr>
+          <w:rFonts w:ascii="Calibri" w:eastAsia="Calibri" w:hAnsi="Calibri" w:cs="Times New Roman"/>
+        </w:rPr>
+        <w:t xml:space="preserve"> as well as rich-UI apps for handling the data streams between Iress and the external clients</w:t>
+      </w:r>
+      <w:r>
+        <w:rPr>
+          <w:rFonts w:ascii="Calibri" w:eastAsia="Calibri" w:hAnsi="Calibri" w:cs="Times New Roman"/>
+        </w:rPr>
+        <w:t>.</w:t>
+      </w:r>
+    </w:p>
+    <w:p>
+      <w:pPr>
+        <w:tabs>
+          <w:tab w:val="left" w:pos="1980"/>
+          <w:tab w:val="left" w:pos="2880"/>
+          <w:tab w:val="left" w:pos="5760"/>
+        </w:tabs>
+        <w:rPr>
+          <w:rFonts w:ascii="Calibri" w:eastAsia="Calibri" w:hAnsi="Calibri" w:cs="Times New Roman"/>
+        </w:rPr>
+      </w:pPr>
+      <w:r>
+        <w:rPr>
+          <w:rFonts w:ascii="Calibri" w:eastAsia="Calibri" w:hAnsi="Calibri" w:cs="Times New Roman"/>
+          <w:b/>
+        </w:rPr>
+        <w:t xml:space="preserve">Skills: </w:t>
+      </w:r>
+      <w:r>
+        <w:rPr>
+          <w:rFonts w:ascii="Calibri" w:eastAsia="Calibri" w:hAnsi="Calibri" w:cs="Times New Roman"/>
+        </w:rPr>
+        <w:t xml:space="preserve">React, </w:t>
+      </w:r>
+      <w:r>
+        <w:rPr>
+          <w:rFonts w:ascii="Calibri" w:eastAsia="Calibri" w:hAnsi="Calibri" w:cs="Times New Roman"/>
+        </w:rPr>
+        <w:t>.NET Core, .NET 5.0, WPF, WCF, C#</w:t>
+      </w:r>
+      <w:r>
+        <w:rPr>
+          <w:rFonts w:ascii="Calibri" w:eastAsia="Calibri" w:hAnsi="Calibri" w:cs="Times New Roman"/>
+        </w:rPr>
+        <w:t xml:space="preserve">, </w:t>
+      </w:r>
+      <w:r>
+        <w:rPr>
+          <w:rFonts w:ascii="Calibri" w:eastAsia="Calibri" w:hAnsi="Calibri" w:cs="Times New Roman"/>
+        </w:rPr>
+        <w:t xml:space="preserve">MS SQL, </w:t>
+      </w:r>
+      <w:r>
+        <w:rPr>
+          <w:rFonts w:ascii="Calibri" w:eastAsia="Calibri" w:hAnsi="Calibri" w:cs="Times New Roman"/>
+        </w:rPr>
+        <w:t>GitHub, HTML, CSS, JS, TS.</w:t>
+      </w:r>
+    </w:p>
+    <w:p>
+      <w:pPr>
+        <w:keepNext/>
+        <w:keepLines/>
+        <w:tabs>
+          <w:tab w:val="left" w:pos="1980"/>
+          <w:tab w:val="left" w:pos="4230"/>
+          <w:tab w:val="left" w:pos="7200"/>
+        </w:tabs>
+        <w:spacing w:before="240" w:after="0" w:line="257" w:lineRule="auto"/>
+        <w:outlineLvl w:val="0"/>
+        <w:rPr>
+          <w:rFonts w:ascii="Calibri Light" w:eastAsia="Times New Roman" w:hAnsi="Calibri Light" w:cs="Times New Roman"/>
+          <w:color w:val="2F5496"/>
+          <w:sz w:val="26"/>
+          <w:szCs w:val="32"/>
+        </w:rPr>
+      </w:pPr>
+      <w:r>
+        <w:rPr>
+          <w:rFonts w:ascii="Calibri Light" w:eastAsia="Times New Roman" w:hAnsi="Calibri Light" w:cs="Times New Roman"/>
+          <w:b/>
+          <w:noProof/>
+          <w:color w:val="2F5496"/>
+        </w:rPr>
+        <w:drawing>
+          <wp:inline distT="0" distB="0" distL="0" distR="0" wp14:anchorId="3CBF73EF" wp14:editId="17CF64B4">
+            <wp:extent cx="506730" cy="245745"/>
+            <wp:effectExtent l="0" t="0" r="0" b="1905"/>
+            <wp:docPr id="5" name="Picture 5" descr="AAVpro Ltd.">
+              <a:hlinkClick xmlns:a="http://schemas.openxmlformats.org/drawingml/2006/main" r:id="rId11"/>
+            </wp:docPr>
+            <wp:cNvGraphicFramePr>
+              <a:graphicFrameLocks xmlns:a="http://schemas.openxmlformats.org/drawingml/2006/main" noChangeAspect="1"/>
+            </wp:cNvGraphicFramePr>
+            <a:graphic xmlns:a="http://schemas.openxmlformats.org/drawingml/2006/main">
+              <a:graphicData uri="http://schemas.openxmlformats.org/drawingml/2006/picture">
+                <pic:pic xmlns:pic="http://schemas.openxmlformats.org/drawingml/2006/picture">
+                  <pic:nvPicPr>
+                    <pic:cNvPr id="0" name="Picture 13" descr="AAVpro Ltd.">
+                      <a:hlinkClick r:id="rId11"/>
+                    </pic:cNvPr>
+                    <pic:cNvPicPr>
+                      <a:picLocks noChangeAspect="1" noChangeArrowheads="1"/>
+                    </pic:cNvPicPr>
+                  </pic:nvPicPr>
+                  <pic:blipFill>
+                    <a:blip r:embed="rId12" cstate="print">
+                      <a:extLst>
+                        <a:ext uri="{28A0092B-C50C-407E-A947-70E740481C1C}">
+                          <a14:useLocalDpi xmlns:a14="http://schemas.microsoft.com/office/drawing/2010/main" val="0"/>
+                        </a:ext>
+                      </a:extLst>
+                    </a:blip>
+                    <a:srcRect/>
+                    <a:stretch>
+                      <a:fillRect/>
+                    </a:stretch>
+                  </pic:blipFill>
+                  <pic:spPr bwMode="auto">
+                    <a:xfrm>
+                      <a:off x="0" y="0"/>
+                      <a:ext cx="506730" cy="245745"/>
+                    </a:xfrm>
+                    <a:prstGeom prst="rect">
+                      <a:avLst/>
+                    </a:prstGeom>
+                    <a:noFill/>
+                    <a:ln>
+                      <a:noFill/>
+                    </a:ln>
+                  </pic:spPr>
+                </pic:pic>
+              </a:graphicData>
+            </a:graphic>
+          </wp:inline>
+        </w:drawing>
+      </w:r>
+      <w:r>
+        <w:rPr>
+          <w:rFonts w:ascii="Calibri Light" w:eastAsia="Times New Roman" w:hAnsi="Calibri Light" w:cs="Times New Roman"/>
+          <w:color w:val="2F5496"/>
+          <w:sz w:val="26"/>
+          <w:szCs w:val="32"/>
+        </w:rPr>
+        <w:tab/>
+      </w:r>
+      <w:hyperlink r:id="rId13" w:history="1">
+        <w:r>
+          <w:rPr>
+            <w:rFonts w:ascii="Calibri Light" w:eastAsia="Times New Roman" w:hAnsi="Calibri Light" w:cs="Times New Roman"/>
+            <w:color w:val="0563C1"/>
+            <w:sz w:val="26"/>
+            <w:szCs w:val="32"/>
+            <w:u w:val="single"/>
+          </w:rPr>
+          <w:t>AAVpro Ltd</w:t>
+        </w:r>
+      </w:hyperlink>
+      <w:r>
+        <w:rPr>
+          <w:rFonts w:ascii="Calibri Light" w:eastAsia="Times New Roman" w:hAnsi="Calibri Light" w:cs="Times New Roman"/>
+          <w:color w:val="2F5496"/>
+          <w:sz w:val="26"/>
+          <w:szCs w:val="32"/>
+        </w:rPr>
+        <w:tab/>
+      </w:r>
+      <w:r>
+        <w:rPr>
+          <w:rFonts w:ascii="Calibri Light" w:eastAsia="Times New Roman" w:hAnsi="Calibri Light" w:cs="Times New Roman"/>
+          <w:i/>
+          <w:iCs/>
+          <w:color w:val="2F5496"/>
+        </w:rPr>
+        <w:t>Full-stack Developer</w:t>
+      </w:r>
+      <w:r>
+        <w:rPr>
+          <w:rFonts w:ascii="Calibri Light" w:eastAsia="Times New Roman" w:hAnsi="Calibri Light" w:cs="Times New Roman"/>
+          <w:color w:val="2F5496"/>
+          <w:sz w:val="26"/>
+          <w:szCs w:val="32"/>
+        </w:rPr>
+        <w:tab/>
+        <w:t xml:space="preserve"> </w:t>
+      </w:r>
+      <w:r>
+        <w:rPr>
+          <w:rFonts w:ascii="Calibri Light" w:eastAsia="Times New Roman" w:hAnsi="Calibri Light" w:cs="Times New Roman"/>
+          <w:color w:val="2F5496"/>
+          <w:szCs w:val="32"/>
+        </w:rPr>
+        <w:t>201</w:t>
+      </w:r>
+      <w:r>
+        <w:rPr>
+          <w:rFonts w:ascii="Calibri Light" w:eastAsia="Times New Roman" w:hAnsi="Calibri Light" w:cs="Times New Roman"/>
+          <w:color w:val="2F5496"/>
+          <w:szCs w:val="32"/>
+        </w:rPr>
+        <w:t>9</w:t>
+      </w:r>
+      <w:r>
+        <w:rPr>
+          <w:rFonts w:ascii="Calibri Light" w:eastAsia="Times New Roman" w:hAnsi="Calibri Light" w:cs="Times New Roman"/>
+          <w:color w:val="2F5496"/>
+          <w:szCs w:val="32"/>
+        </w:rPr>
+        <w:t>/0</w:t>
+      </w:r>
+      <w:r>
+        <w:rPr>
+          <w:rFonts w:ascii="Calibri Light" w:eastAsia="Times New Roman" w:hAnsi="Calibri Light" w:cs="Times New Roman"/>
+          <w:color w:val="2F5496"/>
+          <w:szCs w:val="32"/>
+        </w:rPr>
+        <w:t>8</w:t>
+      </w:r>
+      <w:r>
+        <w:rPr>
+          <w:rFonts w:ascii="Calibri Light" w:eastAsia="Times New Roman" w:hAnsi="Calibri Light" w:cs="Times New Roman"/>
+          <w:color w:val="2F5496"/>
+          <w:szCs w:val="32"/>
+        </w:rPr>
+        <w:t xml:space="preserve"> - 201</w:t>
+      </w:r>
+      <w:r>
+        <w:rPr>
+          <w:rFonts w:ascii="Calibri Light" w:eastAsia="Times New Roman" w:hAnsi="Calibri Light" w:cs="Times New Roman"/>
+          <w:color w:val="2F5496"/>
+          <w:szCs w:val="32"/>
+        </w:rPr>
+        <w:t>9</w:t>
+      </w:r>
+      <w:r>
+        <w:rPr>
+          <w:rFonts w:ascii="Calibri Light" w:eastAsia="Times New Roman" w:hAnsi="Calibri Light" w:cs="Times New Roman"/>
+          <w:color w:val="2F5496"/>
+          <w:szCs w:val="32"/>
+        </w:rPr>
+        <w:t>/</w:t>
+      </w:r>
+      <w:r>
+        <w:rPr>
+          <w:rFonts w:ascii="Calibri Light" w:eastAsia="Times New Roman" w:hAnsi="Calibri Light" w:cs="Times New Roman"/>
+          <w:color w:val="2F5496"/>
+          <w:szCs w:val="32"/>
+        </w:rPr>
+        <w:t>10</w:t>
+      </w:r>
+    </w:p>
+    <w:p>
+      <w:pPr>
+        <w:tabs>
+          <w:tab w:val="left" w:pos="1980"/>
+          <w:tab w:val="left" w:pos="2880"/>
+          <w:tab w:val="left" w:pos="5760"/>
+        </w:tabs>
+        <w:rPr>
+          <w:rFonts w:ascii="Calibri" w:eastAsia="Calibri" w:hAnsi="Calibri" w:cs="Times New Roman"/>
+        </w:rPr>
+      </w:pPr>
+      <w:r>
+        <w:rPr>
+          <w:rFonts w:ascii="Calibri" w:eastAsia="Calibri" w:hAnsi="Calibri" w:cs="Times New Roman"/>
+        </w:rPr>
+        <w:t xml:space="preserve">Architected, designed, </w:t>
+      </w:r>
+      <w:proofErr w:type="gramStart"/>
+      <w:r>
+        <w:rPr>
+          <w:rFonts w:ascii="Calibri" w:eastAsia="Calibri" w:hAnsi="Calibri" w:cs="Times New Roman"/>
+        </w:rPr>
+        <w:t>implemented</w:t>
+      </w:r>
+      <w:proofErr w:type="gramEnd"/>
+      <w:r>
+        <w:rPr>
+          <w:rFonts w:ascii="Calibri" w:eastAsia="Calibri" w:hAnsi="Calibri" w:cs="Times New Roman"/>
+        </w:rPr>
+        <w:t xml:space="preserve"> and published to</w:t>
+      </w:r>
+      <w:r>
+        <w:rPr>
+          <w:rFonts w:ascii="Calibri" w:eastAsia="Calibri" w:hAnsi="Calibri" w:cs="Times New Roman"/>
+        </w:rPr>
+        <w:t xml:space="preserve"> Azure</w:t>
+      </w:r>
+      <w:r>
+        <w:rPr>
+          <w:rFonts w:ascii="Calibri" w:eastAsia="Calibri" w:hAnsi="Calibri" w:cs="Times New Roman"/>
+        </w:rPr>
+        <w:t xml:space="preserve"> web application </w:t>
+      </w:r>
+      <w:hyperlink r:id="rId14" w:history="1">
+        <w:r>
+          <w:rPr>
+            <w:rStyle w:val="Hyperlink"/>
+            <w:rFonts w:ascii="Calibri" w:eastAsia="Calibri" w:hAnsi="Calibri" w:cs="Times New Roman"/>
+          </w:rPr>
+          <w:t>www.alexPi.ca</w:t>
+        </w:r>
+      </w:hyperlink>
+      <w:r>
+        <w:rPr>
+          <w:rFonts w:ascii="Calibri" w:eastAsia="Calibri" w:hAnsi="Calibri" w:cs="Times New Roman"/>
+        </w:rPr>
+        <w:t xml:space="preserve"> featuring:</w:t>
+      </w:r>
+    </w:p>
+    <w:p>
+      <w:pPr>
+        <w:pStyle w:val="ListParagraph"/>
+        <w:numPr>
+          <w:ilvl w:val="0"/>
+          <w:numId w:val="6"/>
+        </w:numPr>
+        <w:tabs>
+          <w:tab w:val="left" w:pos="1980"/>
+          <w:tab w:val="left" w:pos="2880"/>
+          <w:tab w:val="left" w:pos="5760"/>
+        </w:tabs>
+        <w:rPr>
+          <w:rFonts w:ascii="Calibri" w:eastAsia="Calibri" w:hAnsi="Calibri" w:cs="Times New Roman"/>
+        </w:rPr>
+      </w:pPr>
+      <w:r>
+        <w:rPr>
+          <w:rFonts w:ascii="Calibri" w:eastAsia="Calibri" w:hAnsi="Calibri" w:cs="Times New Roman"/>
+        </w:rPr>
+        <w:t>Angular front end with custom theming and animated transitions</w:t>
+      </w:r>
+      <w:r>
+        <w:rPr>
+          <w:rFonts w:ascii="Calibri" w:eastAsia="Calibri" w:hAnsi="Calibri" w:cs="Times New Roman"/>
+        </w:rPr>
+        <w:t>,</w:t>
+      </w:r>
+    </w:p>
+    <w:p>
+      <w:pPr>
+        <w:pStyle w:val="ListParagraph"/>
+        <w:numPr>
+          <w:ilvl w:val="0"/>
+          <w:numId w:val="6"/>
+        </w:numPr>
+        <w:tabs>
+          <w:tab w:val="left" w:pos="1980"/>
+          <w:tab w:val="left" w:pos="2880"/>
+          <w:tab w:val="left" w:pos="5760"/>
+        </w:tabs>
+        <w:rPr>
+          <w:rFonts w:ascii="Calibri" w:eastAsia="Calibri" w:hAnsi="Calibri" w:cs="Times New Roman"/>
+        </w:rPr>
+      </w:pPr>
+      <w:r>
+        <w:rPr>
+          <w:rFonts w:ascii="Calibri" w:eastAsia="Calibri" w:hAnsi="Calibri" w:cs="Times New Roman"/>
+        </w:rPr>
+        <w:t>RESTful Web services</w:t>
+      </w:r>
+      <w:r>
+        <w:rPr>
+          <w:rFonts w:ascii="Calibri" w:eastAsia="Calibri" w:hAnsi="Calibri" w:cs="Times New Roman"/>
+        </w:rPr>
+        <w:t xml:space="preserve"> </w:t>
+      </w:r>
+      <w:r>
+        <w:rPr>
+          <w:rFonts w:ascii="Calibri" w:eastAsia="Calibri" w:hAnsi="Calibri" w:cs="Times New Roman"/>
+        </w:rPr>
+        <w:t xml:space="preserve">layer on top of </w:t>
+      </w:r>
+      <w:r>
+        <w:rPr>
+          <w:rFonts w:ascii="Calibri" w:eastAsia="Calibri" w:hAnsi="Calibri" w:cs="Times New Roman"/>
+        </w:rPr>
+        <w:t>Azure SQL Database</w:t>
+      </w:r>
+      <w:r>
+        <w:rPr>
+          <w:rFonts w:ascii="Calibri" w:eastAsia="Calibri" w:hAnsi="Calibri" w:cs="Times New Roman"/>
+        </w:rPr>
+        <w:t xml:space="preserve"> for usage tracking of the website</w:t>
+      </w:r>
+      <w:r>
+        <w:rPr>
+          <w:rFonts w:ascii="Calibri" w:eastAsia="Calibri" w:hAnsi="Calibri" w:cs="Times New Roman"/>
+        </w:rPr>
+        <w:t>,</w:t>
+      </w:r>
+    </w:p>
+    <w:p>
+      <w:pPr>
+        <w:pStyle w:val="ListParagraph"/>
+        <w:numPr>
+          <w:ilvl w:val="0"/>
+          <w:numId w:val="6"/>
+        </w:numPr>
+        <w:tabs>
+          <w:tab w:val="left" w:pos="1980"/>
+          <w:tab w:val="left" w:pos="2880"/>
+          <w:tab w:val="left" w:pos="5760"/>
+        </w:tabs>
+        <w:rPr>
+          <w:rFonts w:ascii="Calibri" w:eastAsia="Calibri" w:hAnsi="Calibri" w:cs="Times New Roman"/>
+        </w:rPr>
+      </w:pPr>
+      <w:r>
+        <w:rPr>
+          <w:rFonts w:ascii="Calibri" w:eastAsia="Calibri" w:hAnsi="Calibri" w:cs="Times New Roman"/>
+        </w:rPr>
+        <w:t xml:space="preserve">Azure CI/CD pipeline automating builds and deployments </w:t>
+      </w:r>
+      <w:proofErr w:type="gramStart"/>
+      <w:r>
+        <w:rPr>
+          <w:rFonts w:ascii="Calibri" w:eastAsia="Calibri" w:hAnsi="Calibri" w:cs="Times New Roman"/>
+        </w:rPr>
+        <w:t>off</w:t>
+      </w:r>
+      <w:proofErr w:type="gramEnd"/>
+      <w:r>
+        <w:rPr>
+          <w:rFonts w:ascii="Calibri" w:eastAsia="Calibri" w:hAnsi="Calibri" w:cs="Times New Roman"/>
+        </w:rPr>
+        <w:t xml:space="preserve"> every merge-in to the main branch of the repo</w:t>
+      </w:r>
+      <w:r>
+        <w:rPr>
+          <w:rFonts w:ascii="Calibri" w:eastAsia="Calibri" w:hAnsi="Calibri" w:cs="Times New Roman"/>
+        </w:rPr>
+        <w:t>,</w:t>
+      </w:r>
+    </w:p>
+    <w:p>
+      <w:pPr>
+        <w:pStyle w:val="ListParagraph"/>
+        <w:numPr>
+          <w:ilvl w:val="0"/>
+          <w:numId w:val="6"/>
+        </w:numPr>
+        <w:tabs>
+          <w:tab w:val="left" w:pos="1980"/>
+          <w:tab w:val="left" w:pos="2880"/>
+          <w:tab w:val="left" w:pos="5760"/>
+        </w:tabs>
+        <w:rPr>
+          <w:rFonts w:ascii="Calibri" w:eastAsia="Calibri" w:hAnsi="Calibri" w:cs="Times New Roman"/>
+        </w:rPr>
+      </w:pPr>
+      <w:r>
+        <w:rPr>
+          <w:rFonts w:ascii="Calibri" w:eastAsia="Calibri" w:hAnsi="Calibri" w:cs="Times New Roman"/>
+        </w:rPr>
+        <w:t xml:space="preserve">OCR POC based on Azure’s Computer Vision services </w:t>
+      </w:r>
+      <w:r>
+        <w:rPr>
+          <w:rFonts w:ascii="Calibri" w:eastAsia="Calibri" w:hAnsi="Calibri" w:cs="Times New Roman"/>
+        </w:rPr>
+        <w:t>(</w:t>
+      </w:r>
+      <w:hyperlink r:id="rId15" w:anchor="/ocrpoc" w:history="1">
+        <w:r>
+          <w:rPr>
+            <w:rStyle w:val="Hyperlink"/>
+            <w:rFonts w:ascii="Calibri" w:eastAsia="Calibri" w:hAnsi="Calibri" w:cs="Times New Roman"/>
+          </w:rPr>
+          <w:t>www.alexPi.ca/#/ocrpoc</w:t>
+        </w:r>
+      </w:hyperlink>
+      <w:r>
+        <w:rPr>
+          <w:rFonts w:ascii="Calibri" w:eastAsia="Calibri" w:hAnsi="Calibri" w:cs="Times New Roman"/>
+        </w:rPr>
+        <w:t>)</w:t>
+      </w:r>
+      <w:r>
+        <w:rPr>
+          <w:rFonts w:ascii="Calibri" w:eastAsia="Calibri" w:hAnsi="Calibri" w:cs="Times New Roman"/>
+        </w:rPr>
+        <w:t>.</w:t>
+      </w:r>
+    </w:p>
+    <w:p>
+      <w:pPr>
+        <w:tabs>
+          <w:tab w:val="left" w:pos="1980"/>
+          <w:tab w:val="left" w:pos="2880"/>
+          <w:tab w:val="left" w:pos="5760"/>
+        </w:tabs>
+        <w:rPr>
+          <w:rFonts w:ascii="Calibri" w:eastAsia="Calibri" w:hAnsi="Calibri" w:cs="Times New Roman"/>
+        </w:rPr>
+      </w:pPr>
+      <w:r>
+        <w:rPr>
+          <w:rFonts w:ascii="Calibri" w:eastAsia="Calibri" w:hAnsi="Calibri" w:cs="Times New Roman"/>
+          <w:b/>
+        </w:rPr>
+        <w:t xml:space="preserve">Skills: </w:t>
+      </w:r>
+      <w:r>
+        <w:rPr>
+          <w:rFonts w:ascii="Calibri" w:eastAsia="Calibri" w:hAnsi="Calibri" w:cs="Times New Roman"/>
+        </w:rPr>
+        <w:t>Azure</w:t>
+      </w:r>
+      <w:r>
+        <w:rPr>
+          <w:rFonts w:ascii="Calibri" w:eastAsia="Calibri" w:hAnsi="Calibri" w:cs="Times New Roman"/>
+        </w:rPr>
+        <w:t xml:space="preserve">, </w:t>
+      </w:r>
+      <w:r>
+        <w:rPr>
+          <w:rFonts w:ascii="Calibri" w:eastAsia="Calibri" w:hAnsi="Calibri" w:cs="Times New Roman"/>
+        </w:rPr>
+        <w:t xml:space="preserve">Angular, </w:t>
+      </w:r>
+      <w:r>
+        <w:rPr>
+          <w:rFonts w:ascii="Calibri" w:eastAsia="Calibri" w:hAnsi="Calibri" w:cs="Times New Roman"/>
+        </w:rPr>
+        <w:t>.NET</w:t>
+      </w:r>
+      <w:r>
+        <w:rPr>
+          <w:rFonts w:ascii="Calibri" w:eastAsia="Calibri" w:hAnsi="Calibri" w:cs="Times New Roman"/>
+        </w:rPr>
+        <w:t xml:space="preserve"> Core</w:t>
+      </w:r>
+      <w:r>
+        <w:rPr>
+          <w:rFonts w:ascii="Calibri" w:eastAsia="Calibri" w:hAnsi="Calibri" w:cs="Times New Roman"/>
+        </w:rPr>
+        <w:t>, C#,</w:t>
+      </w:r>
+      <w:r>
+        <w:rPr>
+          <w:rFonts w:ascii="Calibri" w:eastAsia="Calibri" w:hAnsi="Calibri" w:cs="Times New Roman"/>
+        </w:rPr>
+        <w:t xml:space="preserve"> EF6, REST API, WCF</w:t>
+      </w:r>
+      <w:r>
+        <w:rPr>
+          <w:rFonts w:ascii="Calibri" w:eastAsia="Calibri" w:hAnsi="Calibri" w:cs="Times New Roman"/>
+        </w:rPr>
+        <w:t>.</w:t>
       </w:r>
     </w:p>
     <w:p>
@@ -178,7 +1493,7 @@
                     </pic:cNvPicPr>
                   </pic:nvPicPr>
                   <pic:blipFill>
-                    <a:blip r:embed="rId8" cstate="print">
+                    <a:blip r:embed="rId16" cstate="print">
                       <a:extLst>
                         <a:ext uri="{28A0092B-C50C-407E-A947-70E740481C1C}">
                           <a14:useLocalDpi xmlns:a14="http://schemas.microsoft.com/office/drawing/2010/main" val="0"/>
@@ -222,27 +1537,48 @@
         <w:rPr>
           <w:rFonts w:ascii="Calibri Light" w:eastAsia="Times New Roman" w:hAnsi="Calibri Light" w:cs="Times New Roman"/>
           <w:color w:val="2F5496"/>
+          <w:sz w:val="28"/>
+          <w:szCs w:val="28"/>
+        </w:rPr>
+        <w:t>RBC</w:t>
+      </w:r>
+      <w:r>
+        <w:rPr>
+          <w:rFonts w:ascii="Calibri Light" w:eastAsia="Times New Roman" w:hAnsi="Calibri Light" w:cs="Times New Roman"/>
+          <w:color w:val="2F5496"/>
+          <w:sz w:val="28"/>
+          <w:szCs w:val="28"/>
+        </w:rPr>
+        <w:tab/>
+      </w:r>
+      <w:bookmarkStart w:id="1" w:name="_Hlk21881085"/>
+      <w:r>
+        <w:rPr>
+          <w:rFonts w:ascii="Calibri Light" w:eastAsia="Times New Roman" w:hAnsi="Calibri Light" w:cs="Times New Roman"/>
+          <w:i/>
+          <w:iCs/>
+          <w:color w:val="2F5496"/>
+        </w:rPr>
+        <w:t>Full-stack Developer</w:t>
+      </w:r>
+      <w:r>
+        <w:rPr>
+          <w:rFonts w:ascii="Calibri Light" w:eastAsia="Times New Roman" w:hAnsi="Calibri Light" w:cs="Times New Roman"/>
+          <w:i/>
+          <w:iCs/>
+          <w:color w:val="2F5496"/>
           <w:sz w:val="32"/>
           <w:szCs w:val="32"/>
         </w:rPr>
-        <w:t>RBC</w:t>
-      </w:r>
-      <w:r>
-        <w:rPr>
-          <w:rFonts w:ascii="Calibri Light" w:eastAsia="Times New Roman" w:hAnsi="Calibri Light" w:cs="Times New Roman"/>
-          <w:color w:val="2F5496"/>
-          <w:sz w:val="32"/>
-          <w:szCs w:val="32"/>
-        </w:rPr>
         <w:tab/>
       </w:r>
-      <w:r>
-        <w:rPr>
-          <w:rFonts w:ascii="Calibri Light" w:eastAsia="Times New Roman" w:hAnsi="Calibri Light" w:cs="Times New Roman"/>
-          <w:color w:val="2F5496"/>
-        </w:rPr>
-        <w:tab/>
-        <w:t xml:space="preserve"> 2019/04 - 2019/07</w:t>
+      <w:bookmarkEnd w:id="1"/>
+      <w:r>
+        <w:rPr>
+          <w:rFonts w:ascii="Calibri Light" w:eastAsia="Times New Roman" w:hAnsi="Calibri Light" w:cs="Times New Roman"/>
+          <w:color w:val="2F5496"/>
+        </w:rPr>
+        <w:t>2019/04 - 2019/07</w:t>
       </w:r>
     </w:p>
     <w:p>
@@ -279,7 +1615,21 @@
         <w:rPr>
           <w:rFonts w:ascii="Calibri" w:eastAsia="Calibri" w:hAnsi="Calibri" w:cs="Times New Roman"/>
         </w:rPr>
-        <w:t xml:space="preserve">Added new as well as extended existing pages (i.e., components, modules, services, types, templates and styles) </w:t>
+        <w:t xml:space="preserve">Added new as well as extended existing pages (i.e., components, modules, services, types, </w:t>
+      </w:r>
+      <w:proofErr w:type="gramStart"/>
+      <w:r>
+        <w:rPr>
+          <w:rFonts w:ascii="Calibri" w:eastAsia="Calibri" w:hAnsi="Calibri" w:cs="Times New Roman"/>
+        </w:rPr>
+        <w:t>templates</w:t>
+      </w:r>
+      <w:proofErr w:type="gramEnd"/>
+      <w:r>
+        <w:rPr>
+          <w:rFonts w:ascii="Calibri" w:eastAsia="Calibri" w:hAnsi="Calibri" w:cs="Times New Roman"/>
+        </w:rPr>
+        <w:t xml:space="preserve"> and styles) </w:t>
       </w:r>
       <w:r>
         <w:rPr>
@@ -309,7 +1659,31 @@
         <w:rPr>
           <w:rFonts w:ascii="Calibri" w:eastAsia="Calibri" w:hAnsi="Calibri" w:cs="Times New Roman"/>
         </w:rPr>
-        <w:t>Designed and implemented CRUD end points on the back end RESTful API application,</w:t>
+        <w:t>Designed and implemented CRUD end points on the back end RESTful API application</w:t>
+      </w:r>
+      <w:r>
+        <w:rPr>
+          <w:rFonts w:ascii="Calibri" w:eastAsia="Calibri" w:hAnsi="Calibri" w:cs="Times New Roman"/>
+        </w:rPr>
+        <w:t xml:space="preserve"> (</w:t>
+      </w:r>
+      <w:r>
+        <w:rPr>
+          <w:rFonts w:ascii="Calibri" w:eastAsia="Calibri" w:hAnsi="Calibri" w:cs="Times New Roman"/>
+        </w:rPr>
+        <w:t>ASP.NET MVC</w:t>
+      </w:r>
+      <w:r>
+        <w:rPr>
+          <w:rFonts w:ascii="Calibri" w:eastAsia="Calibri" w:hAnsi="Calibri" w:cs="Times New Roman"/>
+        </w:rPr>
+        <w:t>)</w:t>
+      </w:r>
+      <w:r>
+        <w:rPr>
+          <w:rFonts w:ascii="Calibri" w:eastAsia="Calibri" w:hAnsi="Calibri" w:cs="Times New Roman"/>
+        </w:rPr>
+        <w:t>,</w:t>
       </w:r>
     </w:p>
     <w:p>
@@ -327,7 +1701,21 @@
         <w:rPr>
           <w:rFonts w:ascii="Calibri" w:eastAsia="Calibri" w:hAnsi="Calibri" w:cs="Times New Roman"/>
         </w:rPr>
-        <w:t>Added relevant tables, columns to the underlying PostgreSQL database.</w:t>
+        <w:t xml:space="preserve">Added relevant </w:t>
+      </w:r>
+      <w:proofErr w:type="gramStart"/>
+      <w:r>
+        <w:rPr>
+          <w:rFonts w:ascii="Calibri" w:eastAsia="Calibri" w:hAnsi="Calibri" w:cs="Times New Roman"/>
+        </w:rPr>
+        <w:t>tables,</w:t>
+      </w:r>
+      <w:proofErr w:type="gramEnd"/>
+      <w:r>
+        <w:rPr>
+          <w:rFonts w:ascii="Calibri" w:eastAsia="Calibri" w:hAnsi="Calibri" w:cs="Times New Roman"/>
+        </w:rPr>
+        <w:t xml:space="preserve"> columns to the underlying PostgreSQL database.</w:t>
       </w:r>
     </w:p>
     <w:p>
@@ -384,6 +1772,12 @@
         </w:rPr>
         <w:t>Accommodated new branding graphic assets without disrupting the existing functionality</w:t>
       </w:r>
+      <w:r>
+        <w:rPr>
+          <w:rFonts w:ascii="Calibri" w:eastAsia="Calibri" w:hAnsi="Calibri" w:cs="Times New Roman"/>
+        </w:rPr>
+        <w:t>,</w:t>
+      </w:r>
     </w:p>
     <w:p>
       <w:pPr>
@@ -425,7 +1819,25 @@
         <w:rPr>
           <w:rFonts w:ascii="Calibri" w:eastAsia="Calibri" w:hAnsi="Calibri" w:cs="Times New Roman"/>
         </w:rPr>
-        <w:t xml:space="preserve">Angular 7, .NET Core, C#, </w:t>
+        <w:t xml:space="preserve">Angular 7, </w:t>
+      </w:r>
+      <w:r>
+        <w:rPr>
+          <w:rFonts w:ascii="Calibri" w:eastAsia="Calibri" w:hAnsi="Calibri" w:cs="Times New Roman"/>
+        </w:rPr>
+        <w:t>ASP</w:t>
+      </w:r>
+      <w:r>
+        <w:rPr>
+          <w:rFonts w:ascii="Calibri" w:eastAsia="Calibri" w:hAnsi="Calibri" w:cs="Times New Roman"/>
+        </w:rPr>
+        <w:t xml:space="preserve">.NET Core, C#, </w:t>
+      </w:r>
+      <w:r>
+        <w:rPr>
+          <w:rFonts w:ascii="Calibri" w:eastAsia="Calibri" w:hAnsi="Calibri" w:cs="Times New Roman"/>
+        </w:rPr>
+        <w:t xml:space="preserve">MVC, </w:t>
       </w:r>
       <w:r>
         <w:rPr>
@@ -487,7 +1899,7 @@
                     <pic:cNvPicPr/>
                   </pic:nvPicPr>
                   <pic:blipFill>
-                    <a:blip r:embed="rId9"/>
+                    <a:blip r:embed="rId17"/>
                     <a:stretch>
                       <a:fillRect/>
                     </a:stretch>
@@ -520,20 +1932,31 @@
         <w:rPr>
           <w:rFonts w:ascii="Calibri Light" w:eastAsia="Times New Roman" w:hAnsi="Calibri Light" w:cs="Times New Roman"/>
           <w:color w:val="2F5496"/>
+          <w:sz w:val="28"/>
+          <w:szCs w:val="28"/>
+        </w:rPr>
+        <w:t>Nymi</w:t>
+      </w:r>
+      <w:r>
+        <w:rPr>
+          <w:rFonts w:ascii="Calibri Light" w:eastAsia="Times New Roman" w:hAnsi="Calibri Light" w:cs="Times New Roman"/>
+          <w:color w:val="2F5496"/>
           <w:sz w:val="32"/>
           <w:szCs w:val="32"/>
         </w:rPr>
-        <w:t>Nymi</w:t>
-      </w:r>
-      <w:r>
-        <w:rPr>
-          <w:rFonts w:ascii="Calibri Light" w:eastAsia="Times New Roman" w:hAnsi="Calibri Light" w:cs="Times New Roman"/>
-          <w:color w:val="2F5496"/>
-          <w:sz w:val="32"/>
-          <w:szCs w:val="32"/>
-        </w:rPr>
         <w:tab/>
       </w:r>
+      <w:bookmarkStart w:id="2" w:name="_Hlk21881120"/>
+      <w:r>
+        <w:rPr>
+          <w:rFonts w:ascii="Calibri Light" w:eastAsia="Times New Roman" w:hAnsi="Calibri Light" w:cs="Times New Roman"/>
+          <w:i/>
+          <w:iCs/>
+          <w:color w:val="2F5496"/>
+        </w:rPr>
+        <w:t>Full-stack Developer</w:t>
+      </w:r>
+      <w:bookmarkEnd w:id="2"/>
       <w:r>
         <w:rPr>
           <w:rFonts w:ascii="Calibri Light" w:eastAsia="Times New Roman" w:hAnsi="Calibri Light" w:cs="Times New Roman"/>
@@ -592,7 +2015,51 @@
         <w:rPr>
           <w:rFonts w:ascii="Calibri" w:eastAsia="Calibri" w:hAnsi="Calibri" w:cs="Times New Roman"/>
         </w:rPr>
-        <w:t>• Prototyped, implemented and brought to production multiple applications (WPF, UWP, Web MVC and Angular, PWA, etc.) and services (</w:t>
+        <w:t xml:space="preserve">• Prototyped, </w:t>
+      </w:r>
+      <w:proofErr w:type="gramStart"/>
+      <w:r>
+        <w:rPr>
+          <w:rFonts w:ascii="Calibri" w:eastAsia="Calibri" w:hAnsi="Calibri" w:cs="Times New Roman"/>
+        </w:rPr>
+        <w:t>implemented</w:t>
+      </w:r>
+      <w:proofErr w:type="gramEnd"/>
+      <w:r>
+        <w:rPr>
+          <w:rFonts w:ascii="Calibri" w:eastAsia="Calibri" w:hAnsi="Calibri" w:cs="Times New Roman"/>
+        </w:rPr>
+        <w:t xml:space="preserve"> and brought to production multiple </w:t>
+      </w:r>
+      <w:r>
+        <w:rPr>
+          <w:rFonts w:ascii="Calibri" w:eastAsia="Calibri" w:hAnsi="Calibri" w:cs="Times New Roman"/>
+        </w:rPr>
+        <w:t xml:space="preserve">mobile, desktop and web apps </w:t>
+      </w:r>
+      <w:r>
+        <w:rPr>
+          <w:rFonts w:ascii="Calibri" w:eastAsia="Calibri" w:hAnsi="Calibri" w:cs="Times New Roman"/>
+        </w:rPr>
+        <w:t xml:space="preserve">(WPF, UWP, </w:t>
+      </w:r>
+      <w:r>
+        <w:rPr>
+          <w:rFonts w:ascii="Calibri" w:eastAsia="Calibri" w:hAnsi="Calibri" w:cs="Times New Roman"/>
+        </w:rPr>
+        <w:t xml:space="preserve">PWA, </w:t>
+      </w:r>
+      <w:r>
+        <w:rPr>
+          <w:rFonts w:ascii="Calibri" w:eastAsia="Calibri" w:hAnsi="Calibri" w:cs="Times New Roman"/>
+        </w:rPr>
+        <w:t>ASP.NET MVC</w:t>
+      </w:r>
+      <w:r>
+        <w:rPr>
+          <w:rFonts w:ascii="Calibri" w:eastAsia="Calibri" w:hAnsi="Calibri" w:cs="Times New Roman"/>
+        </w:rPr>
+        <w:t xml:space="preserve"> and Angular, etc.) and services (</w:t>
       </w:r>
       <w:r>
         <w:rPr>
@@ -604,7 +2071,19 @@
         <w:rPr>
           <w:rFonts w:ascii="Calibri" w:eastAsia="Calibri" w:hAnsi="Calibri" w:cs="Times New Roman"/>
         </w:rPr>
-        <w:t>) representing the user-facing functionality of managing all aspects of the company’s unique always-on-authentication devices.</w:t>
+        <w:t xml:space="preserve">) representing the user-facing functionality </w:t>
+      </w:r>
+      <w:r>
+        <w:rPr>
+          <w:rFonts w:ascii="Calibri" w:eastAsia="Calibri" w:hAnsi="Calibri" w:cs="Times New Roman"/>
+        </w:rPr>
+        <w:t>for</w:t>
+      </w:r>
+      <w:r>
+        <w:rPr>
+          <w:rFonts w:ascii="Calibri" w:eastAsia="Calibri" w:hAnsi="Calibri" w:cs="Times New Roman"/>
+        </w:rPr>
+        <w:t xml:space="preserve"> managing all aspects of the company’s unique always-on-authentication devices.</w:t>
       </w:r>
     </w:p>
     <w:p>
@@ -623,7 +2102,6 @@
           <w:rFonts w:ascii="Calibri" w:eastAsia="Calibri" w:hAnsi="Calibri" w:cs="Times New Roman"/>
           <w:b/>
         </w:rPr>
-        <w:lastRenderedPageBreak/>
         <w:t>Skills</w:t>
       </w:r>
       <w:r>
@@ -637,7 +2115,19 @@
           <w:rFonts w:ascii="Calibri" w:eastAsia="Calibri" w:hAnsi="Calibri" w:cs="Times New Roman"/>
         </w:rPr>
         <w:tab/>
-        <w:t xml:space="preserve">.NET, C#, XAML, MVVM, UWP, MVC, </w:t>
+        <w:t xml:space="preserve">.NET, </w:t>
+      </w:r>
+      <w:r>
+        <w:rPr>
+          <w:rFonts w:ascii="Calibri" w:eastAsia="Calibri" w:hAnsi="Calibri" w:cs="Times New Roman"/>
+        </w:rPr>
+        <w:t xml:space="preserve">ASP.NET, </w:t>
+      </w:r>
+      <w:r>
+        <w:rPr>
+          <w:rFonts w:ascii="Calibri" w:eastAsia="Calibri" w:hAnsi="Calibri" w:cs="Times New Roman"/>
+        </w:rPr>
+        <w:t xml:space="preserve">C#, XAML, MVVM, UWP, MVC, </w:t>
       </w:r>
       <w:r>
         <w:rPr>
@@ -649,7 +2139,19 @@
         <w:rPr>
           <w:rFonts w:ascii="Calibri" w:eastAsia="Calibri" w:hAnsi="Calibri" w:cs="Times New Roman"/>
         </w:rPr>
-        <w:t>, Angular 6, PWA, GIT, SSMS, MS SQL.</w:t>
+        <w:t>, Angular 6, PWA, GIT, SSMS, MS SQL</w:t>
+      </w:r>
+      <w:r>
+        <w:rPr>
+          <w:rFonts w:ascii="Calibri" w:eastAsia="Calibri" w:hAnsi="Calibri" w:cs="Times New Roman"/>
+        </w:rPr>
+        <w:t>, HTML, CSS, JS, TS</w:t>
+      </w:r>
+      <w:r>
+        <w:rPr>
+          <w:rFonts w:ascii="Calibri" w:eastAsia="Calibri" w:hAnsi="Calibri" w:cs="Times New Roman"/>
+        </w:rPr>
+        <w:t>.</w:t>
       </w:r>
     </w:p>
     <w:p>
@@ -690,7 +2192,7 @@
             <wp:extent cx="684530" cy="229870"/>
             <wp:effectExtent l="0" t="0" r="1270" b="0"/>
             <wp:docPr id="42" name="Picture 42" descr="Sciex">
-              <a:hlinkClick xmlns:a="http://schemas.openxmlformats.org/drawingml/2006/main" r:id="rId10"/>
+              <a:hlinkClick xmlns:a="http://schemas.openxmlformats.org/drawingml/2006/main" r:id="rId18"/>
             </wp:docPr>
             <wp:cNvGraphicFramePr>
               <a:graphicFrameLocks xmlns:a="http://schemas.openxmlformats.org/drawingml/2006/main" noChangeAspect="1"/>
@@ -700,14 +2202,14 @@
                 <pic:pic xmlns:pic="http://schemas.openxmlformats.org/drawingml/2006/picture">
                   <pic:nvPicPr>
                     <pic:cNvPr id="0" name="Picture 15" descr="Sciex">
-                      <a:hlinkClick r:id="rId10"/>
+                      <a:hlinkClick r:id="rId18"/>
                     </pic:cNvPr>
                     <pic:cNvPicPr>
                       <a:picLocks noChangeAspect="1" noChangeArrowheads="1"/>
                     </pic:cNvPicPr>
                   </pic:nvPicPr>
                   <pic:blipFill>
-                    <a:blip r:embed="rId11" cstate="print">
+                    <a:blip r:embed="rId19" cstate="print">
                       <a:extLst>
                         <a:ext uri="{28A0092B-C50C-407E-A947-70E740481C1C}">
                           <a14:useLocalDpi xmlns:a14="http://schemas.microsoft.com/office/drawing/2010/main" val="0"/>
@@ -768,6 +2270,24 @@
       <w:r>
         <w:rPr>
           <w:rFonts w:ascii="Calibri Light" w:eastAsia="Times New Roman" w:hAnsi="Calibri Light" w:cs="Times New Roman"/>
+          <w:i/>
+          <w:iCs/>
+          <w:color w:val="2F5496"/>
+        </w:rPr>
+        <w:t>Front-end</w:t>
+      </w:r>
+      <w:r>
+        <w:rPr>
+          <w:rFonts w:ascii="Calibri Light" w:eastAsia="Times New Roman" w:hAnsi="Calibri Light" w:cs="Times New Roman"/>
+          <w:i/>
+          <w:iCs/>
+          <w:color w:val="2F5496"/>
+        </w:rPr>
+        <w:t xml:space="preserve"> Developer</w:t>
+      </w:r>
+      <w:r>
+        <w:rPr>
+          <w:rFonts w:ascii="Calibri Light" w:eastAsia="Times New Roman" w:hAnsi="Calibri Light" w:cs="Times New Roman"/>
           <w:color w:val="2F5496"/>
           <w:sz w:val="26"/>
           <w:szCs w:val="32"/>
@@ -799,7 +2319,21 @@
         <w:rPr>
           <w:rFonts w:ascii="Calibri" w:eastAsia="Calibri" w:hAnsi="Calibri" w:cs="Times New Roman"/>
         </w:rPr>
-        <w:t>Worked on various tasks of maintaining, fixing and evolving to the next level Sciex OS - the company's flagship WPF application used for research in mass spectroscopy.</w:t>
+        <w:t xml:space="preserve">Worked on various tasks of maintaining, </w:t>
+      </w:r>
+      <w:proofErr w:type="gramStart"/>
+      <w:r>
+        <w:rPr>
+          <w:rFonts w:ascii="Calibri" w:eastAsia="Calibri" w:hAnsi="Calibri" w:cs="Times New Roman"/>
+        </w:rPr>
+        <w:t>fixing</w:t>
+      </w:r>
+      <w:proofErr w:type="gramEnd"/>
+      <w:r>
+        <w:rPr>
+          <w:rFonts w:ascii="Calibri" w:eastAsia="Calibri" w:hAnsi="Calibri" w:cs="Times New Roman"/>
+        </w:rPr>
+        <w:t xml:space="preserve"> and evolving to the next level Sciex OS - the company's flagship WPF application used for research in mass spectroscopy.</w:t>
       </w:r>
     </w:p>
     <w:p>
@@ -931,11 +2465,11 @@
           <w:color w:val="2F5496"/>
         </w:rPr>
         <w:drawing>
-          <wp:inline distT="0" distB="0" distL="0" distR="0" wp14:anchorId="4D0C7620" wp14:editId="721C870F">
+          <wp:inline distT="0" distB="0" distL="0" distR="0" wp14:anchorId="4D0C7620" wp14:editId="5D7692A5">
             <wp:extent cx="506730" cy="245745"/>
             <wp:effectExtent l="0" t="0" r="0" b="1905"/>
             <wp:docPr id="41" name="Picture 41" descr="AAVpro Ltd.">
-              <a:hlinkClick xmlns:a="http://schemas.openxmlformats.org/drawingml/2006/main" r:id="rId12"/>
+              <a:hlinkClick xmlns:a="http://schemas.openxmlformats.org/drawingml/2006/main" r:id="rId13"/>
             </wp:docPr>
             <wp:cNvGraphicFramePr>
               <a:graphicFrameLocks xmlns:a="http://schemas.openxmlformats.org/drawingml/2006/main" noChangeAspect="1"/>
@@ -945,14 +2479,14 @@
                 <pic:pic xmlns:pic="http://schemas.openxmlformats.org/drawingml/2006/picture">
                   <pic:nvPicPr>
                     <pic:cNvPr id="0" name="Picture 13" descr="AAVpro Ltd.">
-                      <a:hlinkClick r:id="rId12"/>
+                      <a:hlinkClick r:id="rId11"/>
                     </pic:cNvPr>
                     <pic:cNvPicPr>
                       <a:picLocks noChangeAspect="1" noChangeArrowheads="1"/>
                     </pic:cNvPicPr>
                   </pic:nvPicPr>
                   <pic:blipFill>
-                    <a:blip r:embed="rId13" cstate="print">
+                    <a:blip r:embed="rId12" cstate="print">
                       <a:extLst>
                         <a:ext uri="{28A0092B-C50C-407E-A947-70E740481C1C}">
                           <a14:useLocalDpi xmlns:a14="http://schemas.microsoft.com/office/drawing/2010/main" val="0"/>
@@ -992,7 +2526,7 @@
         </w:rPr>
         <w:tab/>
       </w:r>
-      <w:hyperlink r:id="rId14" w:history="1">
+      <w:hyperlink r:id="rId20" w:history="1">
         <w:r>
           <w:rPr>
             <w:rFonts w:ascii="Calibri Light" w:eastAsia="Times New Roman" w:hAnsi="Calibri Light" w:cs="Times New Roman"/>
@@ -1016,6 +2550,24 @@
       <w:r>
         <w:rPr>
           <w:rFonts w:ascii="Calibri Light" w:eastAsia="Times New Roman" w:hAnsi="Calibri Light" w:cs="Times New Roman"/>
+          <w:i/>
+          <w:iCs/>
+          <w:color w:val="2F5496"/>
+        </w:rPr>
+        <w:t>Mobile</w:t>
+      </w:r>
+      <w:r>
+        <w:rPr>
+          <w:rFonts w:ascii="Calibri Light" w:eastAsia="Times New Roman" w:hAnsi="Calibri Light" w:cs="Times New Roman"/>
+          <w:i/>
+          <w:iCs/>
+          <w:color w:val="2F5496"/>
+        </w:rPr>
+        <w:t xml:space="preserve"> Developer</w:t>
+      </w:r>
+      <w:r>
+        <w:rPr>
+          <w:rFonts w:ascii="Calibri Light" w:eastAsia="Times New Roman" w:hAnsi="Calibri Light" w:cs="Times New Roman"/>
           <w:color w:val="2F5496"/>
           <w:sz w:val="26"/>
           <w:szCs w:val="32"/>
@@ -1047,21 +2599,47 @@
         <w:rPr>
           <w:rFonts w:ascii="Calibri" w:eastAsia="Calibri" w:hAnsi="Calibri" w:cs="Times New Roman"/>
         </w:rPr>
-        <w:t xml:space="preserve">Took a course on design and development for Universal Widows Platform (UWP). Implemented several apps, many of which have passed all the required certifications and made it to the Windows App Store, and now deliver up to the minute relevant info (incoming busses, rain, etc.) to my pocket and desktop. </w:t>
-      </w:r>
-    </w:p>
-    <w:p>
-      <w:pPr>
-        <w:tabs>
-          <w:tab w:val="left" w:pos="1980"/>
-          <w:tab w:val="left" w:pos="2880"/>
-          <w:tab w:val="left" w:pos="5760"/>
-        </w:tabs>
-        <w:rPr>
-          <w:rFonts w:ascii="Calibri" w:eastAsia="Calibri" w:hAnsi="Calibri" w:cs="Times New Roman"/>
-        </w:rPr>
-      </w:pPr>
-      <w:bookmarkStart w:id="1" w:name="_Hlk498271874"/>
+        <w:t xml:space="preserve">Took a course on design and development for Universal Widows Platform (UWP). Implemented several </w:t>
+      </w:r>
+      <w:r>
+        <w:rPr>
+          <w:rFonts w:ascii="Calibri" w:eastAsia="Calibri" w:hAnsi="Calibri" w:cs="Times New Roman"/>
+        </w:rPr>
+        <w:t xml:space="preserve">mobile </w:t>
+      </w:r>
+      <w:r>
+        <w:rPr>
+          <w:rFonts w:ascii="Calibri" w:eastAsia="Calibri" w:hAnsi="Calibri" w:cs="Times New Roman"/>
+        </w:rPr>
+        <w:t xml:space="preserve">apps, many of which have passed all the required certifications and made it to the Windows App Store, and now deliver up to the minute relevant info (incoming </w:t>
+      </w:r>
+      <w:proofErr w:type="gramStart"/>
+      <w:r>
+        <w:rPr>
+          <w:rFonts w:ascii="Calibri" w:eastAsia="Calibri" w:hAnsi="Calibri" w:cs="Times New Roman"/>
+        </w:rPr>
+        <w:t>busses</w:t>
+      </w:r>
+      <w:proofErr w:type="gramEnd"/>
+      <w:r>
+        <w:rPr>
+          <w:rFonts w:ascii="Calibri" w:eastAsia="Calibri" w:hAnsi="Calibri" w:cs="Times New Roman"/>
+        </w:rPr>
+        <w:t xml:space="preserve">, rain, etc.) to my pocket and desktop. </w:t>
+      </w:r>
+    </w:p>
+    <w:p>
+      <w:pPr>
+        <w:tabs>
+          <w:tab w:val="left" w:pos="1980"/>
+          <w:tab w:val="left" w:pos="2880"/>
+          <w:tab w:val="left" w:pos="5760"/>
+        </w:tabs>
+        <w:rPr>
+          <w:rFonts w:ascii="Calibri" w:eastAsia="Calibri" w:hAnsi="Calibri" w:cs="Times New Roman"/>
+        </w:rPr>
+      </w:pPr>
+      <w:bookmarkStart w:id="3" w:name="_Hlk498271874"/>
       <w:r>
         <w:rPr>
           <w:rFonts w:ascii="Calibri" w:eastAsia="Calibri" w:hAnsi="Calibri" w:cs="Times New Roman"/>
@@ -1076,7 +2654,7 @@
         <w:t>UWP, .NET, C#, XAML, MVVM, WCF, VS2015, TFS.</w:t>
       </w:r>
     </w:p>
-    <w:bookmarkEnd w:id="1"/>
+    <w:bookmarkEnd w:id="3"/>
     <w:p>
       <w:pPr>
         <w:tabs>
@@ -1116,7 +2694,7 @@
             <wp:extent cx="250371" cy="250371"/>
             <wp:effectExtent l="0" t="0" r="0" b="0"/>
             <wp:docPr id="134" name="Picture 134" descr="BMO Financial Group">
-              <a:hlinkClick xmlns:a="http://schemas.openxmlformats.org/drawingml/2006/main" r:id="rId15"/>
+              <a:hlinkClick xmlns:a="http://schemas.openxmlformats.org/drawingml/2006/main" r:id="rId21"/>
             </wp:docPr>
             <wp:cNvGraphicFramePr>
               <a:graphicFrameLocks xmlns:a="http://schemas.openxmlformats.org/drawingml/2006/main" noChangeAspect="1"/>
@@ -1126,14 +2704,14 @@
                 <pic:pic xmlns:pic="http://schemas.openxmlformats.org/drawingml/2006/picture">
                   <pic:nvPicPr>
                     <pic:cNvPr id="134" name="Picture 134" descr="BMO Financial Group">
-                      <a:hlinkClick r:id="rId15"/>
+                      <a:hlinkClick r:id="rId21"/>
                     </pic:cNvPr>
                     <pic:cNvPicPr>
                       <a:picLocks noChangeAspect="1" noChangeArrowheads="1"/>
                     </pic:cNvPicPr>
                   </pic:nvPicPr>
                   <pic:blipFill>
-                    <a:blip r:embed="rId16" cstate="print">
+                    <a:blip r:embed="rId22" cstate="print">
                       <a:extLst>
                         <a:ext uri="{28A0092B-C50C-407E-A947-70E740481C1C}">
                           <a14:useLocalDpi xmlns:a14="http://schemas.microsoft.com/office/drawing/2010/main" val="0"/>
@@ -1173,7 +2751,7 @@
         </w:rPr>
         <w:tab/>
       </w:r>
-      <w:hyperlink r:id="rId17" w:history="1">
+      <w:hyperlink r:id="rId23" w:history="1">
         <w:r>
           <w:rPr>
             <w:rStyle w:val="Hyperlink"/>
@@ -1196,6 +2774,15 @@
       <w:r>
         <w:rPr>
           <w:rFonts w:ascii="Calibri Light" w:eastAsia="Times New Roman" w:hAnsi="Calibri Light" w:cs="Times New Roman"/>
+          <w:i/>
+          <w:iCs/>
+          <w:color w:val="2F5496"/>
+        </w:rPr>
+        <w:t>Full-stack Developer</w:t>
+      </w:r>
+      <w:r>
+        <w:rPr>
+          <w:rFonts w:ascii="Calibri Light" w:eastAsia="Times New Roman" w:hAnsi="Calibri Light" w:cs="Times New Roman"/>
           <w:color w:val="2F5496"/>
           <w:sz w:val="26"/>
           <w:szCs w:val="32"/>
@@ -1262,7 +2849,19 @@
         <w:rPr>
           <w:rFonts w:ascii="Calibri" w:eastAsia="Calibri" w:hAnsi="Calibri" w:cs="Times New Roman"/>
         </w:rPr>
-        <w:t>• Pioneered creative application of DNA sequencing techniques to the project’s problems resulting in 85% reduction of manual drudgery and seven-fold productivity increase.</w:t>
+        <w:t xml:space="preserve">• </w:t>
+      </w:r>
+      <w:r>
+        <w:rPr>
+          <w:rFonts w:ascii="Calibri" w:eastAsia="Calibri" w:hAnsi="Calibri" w:cs="Times New Roman"/>
+        </w:rPr>
+        <w:t>I creatively employed the DNA sequencing algorithms (Levenshtein Distance, Jaccard Similarity Coefficient) to a pure enterprise process of data cleaning procedures, resulting in an 85% reduction of manual drudgery</w:t>
+      </w:r>
+      <w:r>
+        <w:rPr>
+          <w:rFonts w:ascii="Calibri" w:eastAsia="Calibri" w:hAnsi="Calibri" w:cs="Times New Roman"/>
+        </w:rPr>
+        <w:t>.</w:t>
       </w:r>
     </w:p>
     <w:p>
@@ -1298,25 +2897,50 @@
         <w:rPr>
           <w:rFonts w:ascii="Calibri" w:eastAsia="Calibri" w:hAnsi="Calibri" w:cs="Times New Roman"/>
         </w:rPr>
-        <w:t>• MVC web application for a quick processing of To-do lists in the approval workflow spread across multiple departments.</w:t>
-      </w:r>
-    </w:p>
-    <w:p>
-      <w:pPr>
-        <w:tabs>
-          <w:tab w:val="left" w:pos="1980"/>
-          <w:tab w:val="left" w:pos="2880"/>
-          <w:tab w:val="left" w:pos="5760"/>
-        </w:tabs>
-        <w:rPr>
-          <w:rFonts w:ascii="Calibri" w:eastAsia="Calibri" w:hAnsi="Calibri" w:cs="Times New Roman"/>
-        </w:rPr>
-      </w:pPr>
-      <w:r>
-        <w:rPr>
-          <w:rFonts w:ascii="Calibri" w:eastAsia="Calibri" w:hAnsi="Calibri" w:cs="Times New Roman"/>
-        </w:rPr>
-        <w:lastRenderedPageBreak/>
+        <w:t xml:space="preserve">• </w:t>
+      </w:r>
+      <w:r>
+        <w:rPr>
+          <w:rFonts w:ascii="Calibri" w:eastAsia="Calibri" w:hAnsi="Calibri" w:cs="Times New Roman"/>
+        </w:rPr>
+        <w:t xml:space="preserve">ASP.NET </w:t>
+      </w:r>
+      <w:r>
+        <w:rPr>
+          <w:rFonts w:ascii="Calibri" w:eastAsia="Calibri" w:hAnsi="Calibri" w:cs="Times New Roman"/>
+        </w:rPr>
+        <w:t xml:space="preserve">MVC web application for </w:t>
+      </w:r>
+      <w:proofErr w:type="gramStart"/>
+      <w:r>
+        <w:rPr>
+          <w:rFonts w:ascii="Calibri" w:eastAsia="Calibri" w:hAnsi="Calibri" w:cs="Times New Roman"/>
+        </w:rPr>
+        <w:t>a quick</w:t>
+      </w:r>
+      <w:proofErr w:type="gramEnd"/>
+      <w:r>
+        <w:rPr>
+          <w:rFonts w:ascii="Calibri" w:eastAsia="Calibri" w:hAnsi="Calibri" w:cs="Times New Roman"/>
+        </w:rPr>
+        <w:t xml:space="preserve"> processing of To-do lists in the approval workflow spread across multiple departments.</w:t>
+      </w:r>
+    </w:p>
+    <w:p>
+      <w:pPr>
+        <w:tabs>
+          <w:tab w:val="left" w:pos="1980"/>
+          <w:tab w:val="left" w:pos="2880"/>
+          <w:tab w:val="left" w:pos="5760"/>
+        </w:tabs>
+        <w:rPr>
+          <w:rFonts w:ascii="Calibri" w:eastAsia="Calibri" w:hAnsi="Calibri" w:cs="Times New Roman"/>
+        </w:rPr>
+      </w:pPr>
+      <w:r>
+        <w:rPr>
+          <w:rFonts w:ascii="Calibri" w:eastAsia="Calibri" w:hAnsi="Calibri" w:cs="Times New Roman"/>
+        </w:rPr>
         <w:t>• Custom Reporting System for distributing key indicators of daily DAQ runs to the involved parties through the internal email and web-client pathways.</w:t>
       </w:r>
     </w:p>
@@ -1337,8 +2961,7 @@
         </w:rPr>
         <w:t xml:space="preserve">Contributed code, designs, ideas, extensions, behaviors to </w:t>
       </w:r>
-      <w:hyperlink r:id="rId18" w:history="1">
-        <w:proofErr w:type="spellStart"/>
+      <w:hyperlink r:id="rId24" w:history="1">
         <w:r>
           <w:rPr>
             <w:rFonts w:ascii="Calibri" w:eastAsia="Calibri" w:hAnsi="Calibri" w:cs="Times New Roman"/>
@@ -1347,7 +2970,6 @@
           </w:rPr>
           <w:t>EPCatalyst</w:t>
         </w:r>
-        <w:proofErr w:type="spellEnd"/>
       </w:hyperlink>
       <w:r>
         <w:rPr>
@@ -1455,7 +3077,7 @@
             <wp:extent cx="731520" cy="208915"/>
             <wp:effectExtent l="0" t="0" r="0" b="635"/>
             <wp:docPr id="39" name="Picture 39" descr="mobileLIVE - EmergiTEL Group">
-              <a:hlinkClick xmlns:a="http://schemas.openxmlformats.org/drawingml/2006/main" r:id="rId19"/>
+              <a:hlinkClick xmlns:a="http://schemas.openxmlformats.org/drawingml/2006/main" r:id="rId25"/>
             </wp:docPr>
             <wp:cNvGraphicFramePr>
               <a:graphicFrameLocks xmlns:a="http://schemas.openxmlformats.org/drawingml/2006/main" noChangeAspect="1"/>
@@ -1470,7 +3092,7 @@
                     </pic:cNvPicPr>
                   </pic:nvPicPr>
                   <pic:blipFill>
-                    <a:blip r:embed="rId20" r:link="rId21">
+                    <a:blip r:embed="rId26" r:link="rId27" cstate="print">
                       <a:extLst>
                         <a:ext uri="{28A0092B-C50C-407E-A947-70E740481C1C}">
                           <a14:useLocalDpi xmlns:a14="http://schemas.microsoft.com/office/drawing/2010/main" val="0"/>
@@ -1510,7 +3132,6 @@
         </w:rPr>
         <w:tab/>
       </w:r>
-      <w:proofErr w:type="spellStart"/>
       <w:r>
         <w:rPr>
           <w:rFonts w:ascii="Calibri Light" w:eastAsia="Times New Roman" w:hAnsi="Calibri Light" w:cs="Times New Roman"/>
@@ -1520,36 +3141,6 @@
         </w:rPr>
         <w:t>mobileLIVE</w:t>
       </w:r>
-      <w:proofErr w:type="spellEnd"/>
-      <w:r>
-        <w:rPr>
-          <w:rFonts w:ascii="Calibri Light" w:eastAsia="Times New Roman" w:hAnsi="Calibri Light" w:cs="Times New Roman"/>
-          <w:color w:val="2F5496"/>
-          <w:sz w:val="26"/>
-          <w:szCs w:val="32"/>
-        </w:rPr>
-        <w:t xml:space="preserve"> - </w:t>
-      </w:r>
-      <w:proofErr w:type="spellStart"/>
-      <w:r>
-        <w:rPr>
-          <w:rFonts w:ascii="Calibri Light" w:eastAsia="Times New Roman" w:hAnsi="Calibri Light" w:cs="Times New Roman"/>
-          <w:color w:val="2F5496"/>
-          <w:sz w:val="26"/>
-          <w:szCs w:val="32"/>
-        </w:rPr>
-        <w:t>EmergiTEL</w:t>
-      </w:r>
-      <w:proofErr w:type="spellEnd"/>
-      <w:r>
-        <w:rPr>
-          <w:rFonts w:ascii="Calibri Light" w:eastAsia="Times New Roman" w:hAnsi="Calibri Light" w:cs="Times New Roman"/>
-          <w:color w:val="2F5496"/>
-          <w:sz w:val="26"/>
-          <w:szCs w:val="32"/>
-        </w:rPr>
-        <w:t xml:space="preserve"> Group</w:t>
-      </w:r>
       <w:r>
         <w:rPr>
           <w:rFonts w:ascii="Calibri Light" w:eastAsia="Times New Roman" w:hAnsi="Calibri Light" w:cs="Times New Roman"/>
@@ -1562,6 +3153,15 @@
       <w:r>
         <w:rPr>
           <w:rFonts w:ascii="Calibri Light" w:eastAsia="Times New Roman" w:hAnsi="Calibri Light" w:cs="Times New Roman"/>
+          <w:i/>
+          <w:iCs/>
+          <w:color w:val="2F5496"/>
+        </w:rPr>
+        <w:t>Full-stack Developer</w:t>
+      </w:r>
+      <w:r>
+        <w:rPr>
+          <w:rFonts w:ascii="Calibri Light" w:eastAsia="Times New Roman" w:hAnsi="Calibri Light" w:cs="Times New Roman"/>
           <w:color w:val="2F5496"/>
           <w:sz w:val="26"/>
           <w:szCs w:val="32"/>
@@ -1592,7 +3192,21 @@
         <w:rPr>
           <w:rFonts w:ascii="Calibri" w:eastAsia="Calibri" w:hAnsi="Calibri" w:cs="Times New Roman"/>
         </w:rPr>
-        <w:t>Lead design and implementation of a Microsoft Lync messenger extension – a model application serving as a proof of concept demonstrating aggregate capabilities spanning several mobile technologies:</w:t>
+        <w:t xml:space="preserve">Lead design and implementation of a Microsoft Lync messenger extension – a model application serving as </w:t>
+      </w:r>
+      <w:proofErr w:type="gramStart"/>
+      <w:r>
+        <w:rPr>
+          <w:rFonts w:ascii="Calibri" w:eastAsia="Calibri" w:hAnsi="Calibri" w:cs="Times New Roman"/>
+        </w:rPr>
+        <w:t>a proof</w:t>
+      </w:r>
+      <w:proofErr w:type="gramEnd"/>
+      <w:r>
+        <w:rPr>
+          <w:rFonts w:ascii="Calibri" w:eastAsia="Calibri" w:hAnsi="Calibri" w:cs="Times New Roman"/>
+        </w:rPr>
+        <w:t xml:space="preserve"> of concept demonstrating aggregate capabilities spanning several mobile technologies:</w:t>
       </w:r>
     </w:p>
     <w:p>
@@ -1748,7 +3362,7 @@
             <wp:extent cx="731520" cy="161925"/>
             <wp:effectExtent l="0" t="0" r="0" b="9525"/>
             <wp:docPr id="38" name="Picture 38" descr="Livingston International">
-              <a:hlinkClick xmlns:a="http://schemas.openxmlformats.org/drawingml/2006/main" r:id="rId22"/>
+              <a:hlinkClick xmlns:a="http://schemas.openxmlformats.org/drawingml/2006/main" r:id="rId28"/>
             </wp:docPr>
             <wp:cNvGraphicFramePr>
               <a:graphicFrameLocks xmlns:a="http://schemas.openxmlformats.org/drawingml/2006/main" noChangeAspect="1"/>
@@ -1763,7 +3377,7 @@
                     </pic:cNvPicPr>
                   </pic:nvPicPr>
                   <pic:blipFill>
-                    <a:blip r:embed="rId23" r:link="rId24">
+                    <a:blip r:embed="rId29" r:link="rId30" cstate="print">
                       <a:extLst>
                         <a:ext uri="{28A0092B-C50C-407E-A947-70E740481C1C}">
                           <a14:useLocalDpi xmlns:a14="http://schemas.microsoft.com/office/drawing/2010/main" val="0"/>
@@ -1807,14 +3421,23 @@
         <w:rPr>
           <w:rFonts w:ascii="Calibri Light" w:eastAsia="Times New Roman" w:hAnsi="Calibri Light" w:cs="Times New Roman"/>
           <w:color w:val="2F5496"/>
-          <w:sz w:val="26"/>
-          <w:szCs w:val="32"/>
+          <w:sz w:val="24"/>
+          <w:szCs w:val="28"/>
         </w:rPr>
         <w:t>Livingston International</w:t>
       </w:r>
       <w:r>
         <w:rPr>
           <w:rFonts w:ascii="Calibri Light" w:eastAsia="Times New Roman" w:hAnsi="Calibri Light" w:cs="Times New Roman"/>
+          <w:i/>
+          <w:iCs/>
+          <w:color w:val="2F5496"/>
+        </w:rPr>
+        <w:t xml:space="preserve"> Full-stack Developer</w:t>
+      </w:r>
+      <w:r>
+        <w:rPr>
+          <w:rFonts w:ascii="Calibri Light" w:eastAsia="Times New Roman" w:hAnsi="Calibri Light" w:cs="Times New Roman"/>
           <w:color w:val="2F5496"/>
           <w:sz w:val="26"/>
           <w:szCs w:val="32"/>
@@ -1825,15 +3448,6 @@
         <w:rPr>
           <w:rFonts w:ascii="Calibri Light" w:eastAsia="Times New Roman" w:hAnsi="Calibri Light" w:cs="Times New Roman"/>
           <w:color w:val="2F5496"/>
-          <w:sz w:val="26"/>
-          <w:szCs w:val="32"/>
-        </w:rPr>
-        <w:tab/>
-      </w:r>
-      <w:r>
-        <w:rPr>
-          <w:rFonts w:ascii="Calibri Light" w:eastAsia="Times New Roman" w:hAnsi="Calibri Light" w:cs="Times New Roman"/>
-          <w:color w:val="2F5496"/>
           <w:szCs w:val="32"/>
         </w:rPr>
         <w:t>2013/02 - 2013/09</w:t>
@@ -1890,7 +3504,35 @@
         <w:rPr>
           <w:rFonts w:ascii="Calibri" w:eastAsia="Calibri" w:hAnsi="Calibri" w:cs="Times New Roman"/>
         </w:rPr>
-        <w:t>• Aggregated multi-screen/multi-step laborious business processes into an efficient and streamlined single-page experiences with clean intuitive designs, smooth animated transitions, rich custom tooltips/mouse-overs and such.</w:t>
+        <w:t xml:space="preserve">• Aggregated multi-screen/multi-step laborious business processes into an efficient and streamlined single-page </w:t>
+      </w:r>
+      <w:proofErr w:type="gramStart"/>
+      <w:r>
+        <w:rPr>
+          <w:rFonts w:ascii="Calibri" w:eastAsia="Calibri" w:hAnsi="Calibri" w:cs="Times New Roman"/>
+        </w:rPr>
+        <w:t>experiences</w:t>
+      </w:r>
+      <w:proofErr w:type="gramEnd"/>
+      <w:r>
+        <w:rPr>
+          <w:rFonts w:ascii="Calibri" w:eastAsia="Calibri" w:hAnsi="Calibri" w:cs="Times New Roman"/>
+        </w:rPr>
+        <w:t xml:space="preserve"> with clean intuitive designs, smooth animated transitions, rich custom tooltips/mouse-</w:t>
+      </w:r>
+      <w:proofErr w:type="gramStart"/>
+      <w:r>
+        <w:rPr>
+          <w:rFonts w:ascii="Calibri" w:eastAsia="Calibri" w:hAnsi="Calibri" w:cs="Times New Roman"/>
+        </w:rPr>
+        <w:t>overs</w:t>
+      </w:r>
+      <w:proofErr w:type="gramEnd"/>
+      <w:r>
+        <w:rPr>
+          <w:rFonts w:ascii="Calibri" w:eastAsia="Calibri" w:hAnsi="Calibri" w:cs="Times New Roman"/>
+        </w:rPr>
+        <w:t xml:space="preserve"> and such.</w:t>
       </w:r>
     </w:p>
     <w:p>
@@ -1958,7 +3600,6 @@
         <w:rPr>
           <w:rFonts w:ascii="Calibri" w:eastAsia="Calibri" w:hAnsi="Calibri" w:cs="Times New Roman"/>
         </w:rPr>
-        <w:lastRenderedPageBreak/>
         <w:t>• Designed sophisticated reports using Microsoft SSRS as well as in-house developed custom tools.</w:t>
       </w:r>
     </w:p>
@@ -2060,7 +3701,7 @@
             <wp:extent cx="255905" cy="255905"/>
             <wp:effectExtent l="0" t="0" r="0" b="0"/>
             <wp:docPr id="37" name="Picture 37">
-              <a:hlinkClick xmlns:a="http://schemas.openxmlformats.org/drawingml/2006/main" r:id="rId25"/>
+              <a:hlinkClick xmlns:a="http://schemas.openxmlformats.org/drawingml/2006/main" r:id="rId31"/>
             </wp:docPr>
             <wp:cNvGraphicFramePr>
               <a:graphicFrameLocks xmlns:a="http://schemas.openxmlformats.org/drawingml/2006/main" noChangeAspect="1"/>
@@ -2075,7 +3716,7 @@
                     </pic:cNvPicPr>
                   </pic:nvPicPr>
                   <pic:blipFill>
-                    <a:blip r:embed="rId26" r:link="rId27" cstate="print">
+                    <a:blip r:embed="rId32" r:link="rId33" cstate="print">
                       <a:extLst>
                         <a:ext uri="{28A0092B-C50C-407E-A947-70E740481C1C}">
                           <a14:useLocalDpi xmlns:a14="http://schemas.microsoft.com/office/drawing/2010/main" val="0"/>
@@ -2136,6 +3777,15 @@
       <w:r>
         <w:rPr>
           <w:rFonts w:ascii="Calibri Light" w:eastAsia="Times New Roman" w:hAnsi="Calibri Light" w:cs="Times New Roman"/>
+          <w:i/>
+          <w:iCs/>
+          <w:color w:val="2F5496"/>
+        </w:rPr>
+        <w:t>Full-stack Developer</w:t>
+      </w:r>
+      <w:r>
+        <w:rPr>
+          <w:rFonts w:ascii="Calibri Light" w:eastAsia="Times New Roman" w:hAnsi="Calibri Light" w:cs="Times New Roman"/>
           <w:color w:val="2F5496"/>
           <w:sz w:val="26"/>
           <w:szCs w:val="32"/>
@@ -2332,7 +3982,7 @@
                     <pic:cNvPicPr/>
                   </pic:nvPicPr>
                   <pic:blipFill>
-                    <a:blip r:embed="rId28"/>
+                    <a:blip r:embed="rId34"/>
                     <a:stretch>
                       <a:fillRect/>
                     </a:stretch>
@@ -2382,6 +4032,15 @@
       <w:r>
         <w:rPr>
           <w:rFonts w:ascii="Calibri Light" w:eastAsia="Times New Roman" w:hAnsi="Calibri Light" w:cs="Times New Roman"/>
+          <w:i/>
+          <w:iCs/>
+          <w:color w:val="2F5496"/>
+        </w:rPr>
+        <w:t>Full-stack Developer</w:t>
+      </w:r>
+      <w:r>
+        <w:rPr>
+          <w:rFonts w:ascii="Calibri Light" w:eastAsia="Times New Roman" w:hAnsi="Calibri Light" w:cs="Times New Roman"/>
           <w:color w:val="2F5496"/>
           <w:sz w:val="26"/>
           <w:szCs w:val="32"/>
@@ -2590,21 +4249,7 @@
         <w:rPr>
           <w:rFonts w:ascii="Calibri" w:eastAsia="Calibri" w:hAnsi="Calibri" w:cs="Times New Roman"/>
         </w:rPr>
-        <w:t xml:space="preserve"> fingertips (sampled at linkedin.com/in/</w:t>
-      </w:r>
-      <w:proofErr w:type="spellStart"/>
-      <w:r>
-        <w:rPr>
-          <w:rFonts w:ascii="Calibri" w:eastAsia="Calibri" w:hAnsi="Calibri" w:cs="Times New Roman"/>
-        </w:rPr>
-        <w:t>alexpigida</w:t>
-      </w:r>
-      <w:proofErr w:type="spellEnd"/>
-      <w:r>
-        <w:rPr>
-          <w:rFonts w:ascii="Calibri" w:eastAsia="Calibri" w:hAnsi="Calibri" w:cs="Times New Roman"/>
-        </w:rPr>
-        <w:t>),</w:t>
+        <w:t xml:space="preserve"> fingertips (sampled at linkedin.com/in/alexpigida),</w:t>
       </w:r>
     </w:p>
     <w:p>
@@ -2627,7 +4272,6 @@
         <w:rPr>
           <w:rFonts w:ascii="Calibri" w:eastAsia="Calibri" w:hAnsi="Calibri" w:cs="Times New Roman"/>
         </w:rPr>
-        <w:lastRenderedPageBreak/>
         <w:t>While the analyst team had been busy with specs gathering, created the app’s prototype on 4 platforms: WPF, Silverlight, native Android and MVS, targeting mobile as well as desktop hardware.</w:t>
       </w:r>
     </w:p>
@@ -2789,7 +4433,21 @@
         <w:rPr>
           <w:rFonts w:ascii="Calibri" w:eastAsia="Calibri" w:hAnsi="Calibri" w:cs="Times New Roman"/>
         </w:rPr>
-        <w:t>Integration with the local TFS: establishing a link between jobs submitted to TFS and corresponding tasks for documenting, invoicing and accountability purposes.</w:t>
+        <w:t xml:space="preserve">Integration with the local TFS: establishing a link between jobs submitted to TFS and corresponding tasks for documenting, </w:t>
+      </w:r>
+      <w:proofErr w:type="gramStart"/>
+      <w:r>
+        <w:rPr>
+          <w:rFonts w:ascii="Calibri" w:eastAsia="Calibri" w:hAnsi="Calibri" w:cs="Times New Roman"/>
+        </w:rPr>
+        <w:t>invoicing</w:t>
+      </w:r>
+      <w:proofErr w:type="gramEnd"/>
+      <w:r>
+        <w:rPr>
+          <w:rFonts w:ascii="Calibri" w:eastAsia="Calibri" w:hAnsi="Calibri" w:cs="Times New Roman"/>
+        </w:rPr>
+        <w:t xml:space="preserve"> and accountability purposes.</w:t>
       </w:r>
     </w:p>
     <w:p>
@@ -2929,7 +4587,19 @@
         <w:rPr>
           <w:rFonts w:ascii="Calibri" w:eastAsia="Calibri" w:hAnsi="Calibri" w:cs="Times New Roman"/>
         </w:rPr>
-        <w:t>VS2010, .NET 4.0, C#, VB.NET, WPF, Silverlight, WCF, MVC, ASP.NET, HTML5, JavaScript, jQuery, HTML, CSS, JS, MS Access, T-SQL, SSMS, LINQ to SQL, Entity Framework, AJAX, TFS.</w:t>
+        <w:t xml:space="preserve">VS2010, .NET 4.0, C#, VB.NET, WPF, Silverlight, WCF, ASP.NET, </w:t>
+      </w:r>
+      <w:r>
+        <w:rPr>
+          <w:rFonts w:ascii="Calibri" w:eastAsia="Calibri" w:hAnsi="Calibri" w:cs="Times New Roman"/>
+        </w:rPr>
+        <w:t xml:space="preserve">MVC, </w:t>
+      </w:r>
+      <w:r>
+        <w:rPr>
+          <w:rFonts w:ascii="Calibri" w:eastAsia="Calibri" w:hAnsi="Calibri" w:cs="Times New Roman"/>
+        </w:rPr>
+        <w:t>HTML5, JavaScript, jQuery, HTML, CSS, JS, MS Access, T-SQL, SSMS, LINQ to SQL, Entity Framework, AJAX, TFS.</w:t>
       </w:r>
     </w:p>
     <w:p>
@@ -2975,7 +4645,7 @@
             <wp:extent cx="830580" cy="229870"/>
             <wp:effectExtent l="0" t="0" r="7620" b="0"/>
             <wp:docPr id="35" name="Picture 35" descr="Toromont CAT">
-              <a:hlinkClick xmlns:a="http://schemas.openxmlformats.org/drawingml/2006/main" r:id="rId29"/>
+              <a:hlinkClick xmlns:a="http://schemas.openxmlformats.org/drawingml/2006/main" r:id="rId35"/>
             </wp:docPr>
             <wp:cNvGraphicFramePr>
               <a:graphicFrameLocks xmlns:a="http://schemas.openxmlformats.org/drawingml/2006/main" noChangeAspect="1"/>
@@ -2990,7 +4660,7 @@
                     </pic:cNvPicPr>
                   </pic:nvPicPr>
                   <pic:blipFill>
-                    <a:blip r:embed="rId30" r:link="rId31">
+                    <a:blip r:embed="rId36" r:link="rId37">
                       <a:extLst>
                         <a:ext uri="{28A0092B-C50C-407E-A947-70E740481C1C}">
                           <a14:useLocalDpi xmlns:a14="http://schemas.microsoft.com/office/drawing/2010/main" val="0"/>
@@ -3051,6 +4721,15 @@
       <w:r>
         <w:rPr>
           <w:rFonts w:ascii="Calibri Light" w:eastAsia="Times New Roman" w:hAnsi="Calibri Light" w:cs="Times New Roman"/>
+          <w:i/>
+          <w:iCs/>
+          <w:color w:val="2F5496"/>
+        </w:rPr>
+        <w:t>Full-stack Developer</w:t>
+      </w:r>
+      <w:r>
+        <w:rPr>
+          <w:rFonts w:ascii="Calibri Light" w:eastAsia="Times New Roman" w:hAnsi="Calibri Light" w:cs="Times New Roman"/>
           <w:color w:val="2F5496"/>
           <w:sz w:val="26"/>
           <w:szCs w:val="32"/>
@@ -3135,7 +4814,21 @@
         <w:rPr>
           <w:rFonts w:ascii="Calibri" w:eastAsia="Calibri" w:hAnsi="Calibri" w:cs="Times New Roman"/>
         </w:rPr>
-        <w:t>• Designed and implemented a rich client application (WPF) for a quick and highly automated entry into the local time tracking system, integrated with TFS as well as click-once timesheet/invoice creation, review and printing. Introduced pleasing looks as well as innovative and productive experience to the otherwise tedious drudgery of keeping track of one’s work (sampled at www.linkedin.com/in/alexpigida). Result: 10 man-hour daily saving for the team.</w:t>
+        <w:t xml:space="preserve">• Designed and implemented a rich client application (WPF) for a quick and highly automated entry into the local time tracking system, integrated with TFS as well as click-once timesheet/invoice creation, </w:t>
+      </w:r>
+      <w:proofErr w:type="gramStart"/>
+      <w:r>
+        <w:rPr>
+          <w:rFonts w:ascii="Calibri" w:eastAsia="Calibri" w:hAnsi="Calibri" w:cs="Times New Roman"/>
+        </w:rPr>
+        <w:t>review</w:t>
+      </w:r>
+      <w:proofErr w:type="gramEnd"/>
+      <w:r>
+        <w:rPr>
+          <w:rFonts w:ascii="Calibri" w:eastAsia="Calibri" w:hAnsi="Calibri" w:cs="Times New Roman"/>
+        </w:rPr>
+        <w:t xml:space="preserve"> and printing. Introduced pleasing looks as well as innovative and productive experience to the otherwise tedious drudgery of keeping track of one’s work (sampled at www.linkedin.com/in/alexpigida). Result: 10 man-hour daily saving for the team.</w:t>
       </w:r>
     </w:p>
     <w:p>
@@ -3171,7 +4864,6 @@
         <w:rPr>
           <w:rFonts w:ascii="Calibri" w:eastAsia="Calibri" w:hAnsi="Calibri" w:cs="Times New Roman"/>
         </w:rPr>
-        <w:lastRenderedPageBreak/>
         <w:t>• Designed sophisticated reports using Microsoft SSRS.</w:t>
       </w:r>
     </w:p>
@@ -3233,7 +4925,19 @@
         <w:rPr>
           <w:rFonts w:ascii="Calibri" w:eastAsia="Calibri" w:hAnsi="Calibri" w:cs="Times New Roman"/>
         </w:rPr>
-        <w:t>VS2010, .NET 4.0, C#, WPF, WCF, Silverlight, RIA, jQuery, HTML, CSS, JS, SSRS, SSMS, T-SQL, LINQ to SQL, Entity Framework, ASP.NET, ASP, AJAX, TFS.</w:t>
+        <w:t xml:space="preserve">VS2010, .NET 4.0, C#, WPF, WCF, Silverlight, RIA, </w:t>
+      </w:r>
+      <w:r>
+        <w:rPr>
+          <w:rFonts w:ascii="Calibri" w:eastAsia="Calibri" w:hAnsi="Calibri" w:cs="Times New Roman"/>
+        </w:rPr>
+        <w:t xml:space="preserve">ASP.NET, ASP, </w:t>
+      </w:r>
+      <w:r>
+        <w:rPr>
+          <w:rFonts w:ascii="Calibri" w:eastAsia="Calibri" w:hAnsi="Calibri" w:cs="Times New Roman"/>
+        </w:rPr>
+        <w:t>jQuery, HTML, CSS, JS, SSRS, SSMS, T-SQL, LINQ to SQL, Entity Framework, AJAX, TFS.</w:t>
       </w:r>
     </w:p>
     <w:p>
@@ -3278,7 +4982,7 @@
             <wp:extent cx="297815" cy="276860"/>
             <wp:effectExtent l="0" t="0" r="6985" b="8890"/>
             <wp:docPr id="34" name="Picture 34" descr="CWB Group">
-              <a:hlinkClick xmlns:a="http://schemas.openxmlformats.org/drawingml/2006/main" r:id="rId32"/>
+              <a:hlinkClick xmlns:a="http://schemas.openxmlformats.org/drawingml/2006/main" r:id="rId38"/>
             </wp:docPr>
             <wp:cNvGraphicFramePr>
               <a:graphicFrameLocks xmlns:a="http://schemas.openxmlformats.org/drawingml/2006/main" noChangeAspect="1"/>
@@ -3288,14 +4992,14 @@
                 <pic:pic xmlns:pic="http://schemas.openxmlformats.org/drawingml/2006/picture">
                   <pic:nvPicPr>
                     <pic:cNvPr id="0" name="Picture 10" descr="CWB Group">
-                      <a:hlinkClick r:id="rId32"/>
+                      <a:hlinkClick r:id="rId38"/>
                     </pic:cNvPr>
                     <pic:cNvPicPr>
                       <a:picLocks noChangeAspect="1" noChangeArrowheads="1"/>
                     </pic:cNvPicPr>
                   </pic:nvPicPr>
                   <pic:blipFill>
-                    <a:blip r:embed="rId33">
+                    <a:blip r:embed="rId39">
                       <a:extLst>
                         <a:ext uri="{28A0092B-C50C-407E-A947-70E740481C1C}">
                           <a14:useLocalDpi xmlns:a14="http://schemas.microsoft.com/office/drawing/2010/main" val="0"/>
@@ -3356,6 +5060,15 @@
       <w:r>
         <w:rPr>
           <w:rFonts w:ascii="Calibri Light" w:eastAsia="Times New Roman" w:hAnsi="Calibri Light" w:cs="Times New Roman"/>
+          <w:i/>
+          <w:iCs/>
+          <w:color w:val="2F5496"/>
+        </w:rPr>
+        <w:t>Full-stack Developer</w:t>
+      </w:r>
+      <w:r>
+        <w:rPr>
+          <w:rFonts w:ascii="Calibri Light" w:eastAsia="Times New Roman" w:hAnsi="Calibri Light" w:cs="Times New Roman"/>
           <w:color w:val="2F5496"/>
           <w:sz w:val="26"/>
           <w:szCs w:val="32"/>
@@ -3511,7 +5224,7 @@
             <wp:extent cx="553720" cy="240665"/>
             <wp:effectExtent l="0" t="0" r="0" b="6985"/>
             <wp:docPr id="33" name="Picture 33" descr="Green Shield Canada ">
-              <a:hlinkClick xmlns:a="http://schemas.openxmlformats.org/drawingml/2006/main" r:id="rId34"/>
+              <a:hlinkClick xmlns:a="http://schemas.openxmlformats.org/drawingml/2006/main" r:id="rId40"/>
             </wp:docPr>
             <wp:cNvGraphicFramePr>
               <a:graphicFrameLocks xmlns:a="http://schemas.openxmlformats.org/drawingml/2006/main" noChangeAspect="1"/>
@@ -3521,14 +5234,14 @@
                 <pic:pic xmlns:pic="http://schemas.openxmlformats.org/drawingml/2006/picture">
                   <pic:nvPicPr>
                     <pic:cNvPr id="0" name="Picture 14" descr="Green Shield Canada ">
-                      <a:hlinkClick r:id="rId34"/>
+                      <a:hlinkClick r:id="rId40"/>
                     </pic:cNvPr>
                     <pic:cNvPicPr>
                       <a:picLocks noChangeAspect="1" noChangeArrowheads="1"/>
                     </pic:cNvPicPr>
                   </pic:nvPicPr>
                   <pic:blipFill>
-                    <a:blip r:embed="rId35" cstate="print">
+                    <a:blip r:embed="rId41" cstate="print">
                       <a:extLst>
                         <a:ext uri="{28A0092B-C50C-407E-A947-70E740481C1C}">
                           <a14:useLocalDpi xmlns:a14="http://schemas.microsoft.com/office/drawing/2010/main" val="0"/>
@@ -3589,6 +5302,15 @@
       <w:r>
         <w:rPr>
           <w:rFonts w:ascii="Calibri Light" w:eastAsia="Times New Roman" w:hAnsi="Calibri Light" w:cs="Times New Roman"/>
+          <w:i/>
+          <w:iCs/>
+          <w:color w:val="2F5496"/>
+        </w:rPr>
+        <w:t>Consultant</w:t>
+      </w:r>
+      <w:r>
+        <w:rPr>
+          <w:rFonts w:ascii="Calibri Light" w:eastAsia="Times New Roman" w:hAnsi="Calibri Light" w:cs="Times New Roman"/>
           <w:color w:val="2F5496"/>
           <w:sz w:val="26"/>
           <w:szCs w:val="32"/>
@@ -3673,7 +5395,21 @@
         <w:rPr>
           <w:rFonts w:ascii="Calibri" w:eastAsia="Calibri" w:hAnsi="Calibri" w:cs="Times New Roman"/>
         </w:rPr>
-        <w:t>• For the purpose of smoothing out the current and future software enhancements, implemented a safety net of numerous unit tests for the existing corporate applications.</w:t>
+        <w:t xml:space="preserve">• </w:t>
+      </w:r>
+      <w:proofErr w:type="gramStart"/>
+      <w:r>
+        <w:rPr>
+          <w:rFonts w:ascii="Calibri" w:eastAsia="Calibri" w:hAnsi="Calibri" w:cs="Times New Roman"/>
+        </w:rPr>
+        <w:t>For the purpose of</w:t>
+      </w:r>
+      <w:proofErr w:type="gramEnd"/>
+      <w:r>
+        <w:rPr>
+          <w:rFonts w:ascii="Calibri" w:eastAsia="Calibri" w:hAnsi="Calibri" w:cs="Times New Roman"/>
+        </w:rPr>
+        <w:t xml:space="preserve"> smoothing out the current and future software enhancements, implemented a safety net of numerous unit tests for the existing corporate applications.</w:t>
       </w:r>
     </w:p>
     <w:p>
@@ -3739,13 +5475,12 @@
           <w:sz w:val="26"/>
           <w:szCs w:val="32"/>
         </w:rPr>
-        <w:lastRenderedPageBreak/>
         <w:drawing>
           <wp:inline distT="0" distB="0" distL="0" distR="0" wp14:anchorId="2F8E31C6" wp14:editId="7D184D72">
             <wp:extent cx="830580" cy="229870"/>
             <wp:effectExtent l="0" t="0" r="7620" b="0"/>
             <wp:docPr id="32" name="Picture 32" descr="Toromont CAT">
-              <a:hlinkClick xmlns:a="http://schemas.openxmlformats.org/drawingml/2006/main" r:id="rId29"/>
+              <a:hlinkClick xmlns:a="http://schemas.openxmlformats.org/drawingml/2006/main" r:id="rId35"/>
             </wp:docPr>
             <wp:cNvGraphicFramePr>
               <a:graphicFrameLocks xmlns:a="http://schemas.openxmlformats.org/drawingml/2006/main" noChangeAspect="1"/>
@@ -3760,7 +5495,7 @@
                     </pic:cNvPicPr>
                   </pic:nvPicPr>
                   <pic:blipFill>
-                    <a:blip r:embed="rId30" r:link="rId31">
+                    <a:blip r:embed="rId36" r:link="rId37" cstate="print">
                       <a:extLst>
                         <a:ext uri="{28A0092B-C50C-407E-A947-70E740481C1C}">
                           <a14:useLocalDpi xmlns:a14="http://schemas.microsoft.com/office/drawing/2010/main" val="0"/>
@@ -3821,6 +5556,15 @@
       <w:r>
         <w:rPr>
           <w:rFonts w:ascii="Calibri Light" w:eastAsia="Times New Roman" w:hAnsi="Calibri Light" w:cs="Times New Roman"/>
+          <w:i/>
+          <w:iCs/>
+          <w:color w:val="2F5496"/>
+        </w:rPr>
+        <w:t>Full-stack Developer</w:t>
+      </w:r>
+      <w:r>
+        <w:rPr>
+          <w:rFonts w:ascii="Calibri Light" w:eastAsia="Times New Roman" w:hAnsi="Calibri Light" w:cs="Times New Roman"/>
           <w:color w:val="2F5496"/>
           <w:sz w:val="26"/>
           <w:szCs w:val="32"/>
@@ -3869,21 +5613,21 @@
         <w:rPr>
           <w:rFonts w:ascii="Calibri" w:eastAsia="Calibri" w:hAnsi="Calibri" w:cs="Times New Roman"/>
         </w:rPr>
-        <w:t xml:space="preserve">• Capitalizing on extremely advanced user base, created a prototype of a </w:t>
-      </w:r>
-      <w:proofErr w:type="spellStart"/>
-      <w:r>
-        <w:rPr>
-          <w:rFonts w:ascii="Calibri" w:eastAsia="Calibri" w:hAnsi="Calibri" w:cs="Times New Roman"/>
-        </w:rPr>
-        <w:t>WebParts</w:t>
-      </w:r>
-      <w:proofErr w:type="spellEnd"/>
-      <w:r>
-        <w:rPr>
-          <w:rFonts w:ascii="Calibri" w:eastAsia="Calibri" w:hAnsi="Calibri" w:cs="Times New Roman"/>
-        </w:rPr>
-        <w:t>-based dashboard application in which users can tailor layout and functionality of web pages in accordance to their unique needs, thus saving the development team from creating, maintain and supporting numerous flavors of essentially the same application.</w:t>
+        <w:t xml:space="preserve">• Capitalizing on extremely advanced user base, created a prototype of a WebParts-based dashboard application in which users can tailor layout and functionality of web pages in accordance </w:t>
+      </w:r>
+      <w:proofErr w:type="gramStart"/>
+      <w:r>
+        <w:rPr>
+          <w:rFonts w:ascii="Calibri" w:eastAsia="Calibri" w:hAnsi="Calibri" w:cs="Times New Roman"/>
+        </w:rPr>
+        <w:t>to</w:t>
+      </w:r>
+      <w:proofErr w:type="gramEnd"/>
+      <w:r>
+        <w:rPr>
+          <w:rFonts w:ascii="Calibri" w:eastAsia="Calibri" w:hAnsi="Calibri" w:cs="Times New Roman"/>
+        </w:rPr>
+        <w:t xml:space="preserve"> their unique needs, thus saving the development team from creating, maintain and supporting numerous flavors of essentially the same application.</w:t>
       </w:r>
     </w:p>
     <w:p>
@@ -3989,7 +5733,7 @@
             <wp:extent cx="1039495" cy="276860"/>
             <wp:effectExtent l="0" t="0" r="8255" b="8890"/>
             <wp:docPr id="31" name="Picture 31" descr="BDO IT Solutions (former Systemgroup Inc.)">
-              <a:hlinkClick xmlns:a="http://schemas.openxmlformats.org/drawingml/2006/main" r:id="rId36"/>
+              <a:hlinkClick xmlns:a="http://schemas.openxmlformats.org/drawingml/2006/main" r:id="rId42"/>
             </wp:docPr>
             <wp:cNvGraphicFramePr>
               <a:graphicFrameLocks xmlns:a="http://schemas.openxmlformats.org/drawingml/2006/main" noChangeAspect="1"/>
@@ -3999,14 +5743,14 @@
                 <pic:pic xmlns:pic="http://schemas.openxmlformats.org/drawingml/2006/picture">
                   <pic:nvPicPr>
                     <pic:cNvPr id="0" name="Picture 8" descr="BDO IT Solutions (former Systemgroup Inc.)">
-                      <a:hlinkClick r:id="rId36"/>
+                      <a:hlinkClick r:id="rId42"/>
                     </pic:cNvPr>
                     <pic:cNvPicPr>
                       <a:picLocks noChangeAspect="1" noChangeArrowheads="1"/>
                     </pic:cNvPicPr>
                   </pic:nvPicPr>
                   <pic:blipFill>
-                    <a:blip r:embed="rId37">
+                    <a:blip r:embed="rId43">
                       <a:extLst>
                         <a:ext uri="{28A0092B-C50C-407E-A947-70E740481C1C}">
                           <a14:useLocalDpi xmlns:a14="http://schemas.microsoft.com/office/drawing/2010/main" val="0"/>
@@ -4046,25 +5790,23 @@
         </w:rPr>
         <w:tab/>
       </w:r>
-      <w:proofErr w:type="spellStart"/>
-      <w:r>
-        <w:rPr>
-          <w:rFonts w:ascii="Calibri Light" w:eastAsia="Times New Roman" w:hAnsi="Calibri Light" w:cs="Times New Roman"/>
-          <w:color w:val="2F5496"/>
-          <w:sz w:val="26"/>
-          <w:szCs w:val="32"/>
-        </w:rPr>
-        <w:t>Systemgroup</w:t>
-      </w:r>
-      <w:proofErr w:type="spellEnd"/>
-      <w:r>
-        <w:rPr>
-          <w:rFonts w:ascii="Calibri Light" w:eastAsia="Times New Roman" w:hAnsi="Calibri Light" w:cs="Times New Roman"/>
-          <w:color w:val="2F5496"/>
-          <w:sz w:val="26"/>
-          <w:szCs w:val="32"/>
-        </w:rPr>
-        <w:t xml:space="preserve"> Consulting Inc.</w:t>
+      <w:r>
+        <w:rPr>
+          <w:rFonts w:ascii="Calibri Light" w:eastAsia="Times New Roman" w:hAnsi="Calibri Light" w:cs="Times New Roman"/>
+          <w:color w:val="2F5496"/>
+          <w:sz w:val="24"/>
+          <w:szCs w:val="28"/>
+        </w:rPr>
+        <w:t>Systemgroup Consulting</w:t>
+      </w:r>
+      <w:r>
+        <w:rPr>
+          <w:rFonts w:ascii="Calibri Light" w:eastAsia="Times New Roman" w:hAnsi="Calibri Light" w:cs="Times New Roman"/>
+          <w:i/>
+          <w:iCs/>
+          <w:color w:val="2F5496"/>
+        </w:rPr>
+        <w:t xml:space="preserve"> Full-stack Developer</w:t>
       </w:r>
       <w:r>
         <w:rPr>
@@ -4153,7 +5895,21 @@
         <w:rPr>
           <w:rFonts w:ascii="Calibri" w:eastAsia="Calibri" w:hAnsi="Calibri" w:cs="Times New Roman"/>
         </w:rPr>
-        <w:t>• Designed and implemented a custom business rule engine – a web service application providing metadata dependent on multidimensional set of incoming conditions pertaining the financial transaction at hand.</w:t>
+        <w:t xml:space="preserve">• Designed and implemented a custom business rule engine – a web service application providing metadata dependent on multidimensional set of incoming conditions </w:t>
+      </w:r>
+      <w:proofErr w:type="gramStart"/>
+      <w:r>
+        <w:rPr>
+          <w:rFonts w:ascii="Calibri" w:eastAsia="Calibri" w:hAnsi="Calibri" w:cs="Times New Roman"/>
+        </w:rPr>
+        <w:t>pertaining</w:t>
+      </w:r>
+      <w:proofErr w:type="gramEnd"/>
+      <w:r>
+        <w:rPr>
+          <w:rFonts w:ascii="Calibri" w:eastAsia="Calibri" w:hAnsi="Calibri" w:cs="Times New Roman"/>
+        </w:rPr>
+        <w:t xml:space="preserve"> the financial transaction at hand.</w:t>
       </w:r>
     </w:p>
     <w:p>
@@ -4236,13 +5992,12 @@
           <w:noProof/>
           <w:color w:val="2F5496"/>
         </w:rPr>
-        <w:lastRenderedPageBreak/>
         <w:drawing>
           <wp:inline distT="0" distB="0" distL="0" distR="0" wp14:anchorId="528862EC" wp14:editId="5547D339">
             <wp:extent cx="935355" cy="208915"/>
             <wp:effectExtent l="0" t="0" r="0" b="635"/>
             <wp:docPr id="30" name="Picture 30" descr="Direct Energy">
-              <a:hlinkClick xmlns:a="http://schemas.openxmlformats.org/drawingml/2006/main" r:id="rId38"/>
+              <a:hlinkClick xmlns:a="http://schemas.openxmlformats.org/drawingml/2006/main" r:id="rId44"/>
             </wp:docPr>
             <wp:cNvGraphicFramePr>
               <a:graphicFrameLocks xmlns:a="http://schemas.openxmlformats.org/drawingml/2006/main" noChangeAspect="1"/>
@@ -4252,14 +6007,14 @@
                 <pic:pic xmlns:pic="http://schemas.openxmlformats.org/drawingml/2006/picture">
                   <pic:nvPicPr>
                     <pic:cNvPr id="0" name="Picture 7" descr="Direct Energy">
-                      <a:hlinkClick r:id="rId38"/>
+                      <a:hlinkClick r:id="rId44"/>
                     </pic:cNvPr>
                     <pic:cNvPicPr>
                       <a:picLocks noChangeAspect="1" noChangeArrowheads="1"/>
                     </pic:cNvPicPr>
                   </pic:nvPicPr>
                   <pic:blipFill>
-                    <a:blip r:embed="rId39">
+                    <a:blip r:embed="rId45">
                       <a:extLst>
                         <a:ext uri="{28A0092B-C50C-407E-A947-70E740481C1C}">
                           <a14:useLocalDpi xmlns:a14="http://schemas.microsoft.com/office/drawing/2010/main" val="0"/>
@@ -4320,6 +6075,15 @@
       <w:r>
         <w:rPr>
           <w:rFonts w:ascii="Calibri Light" w:eastAsia="Times New Roman" w:hAnsi="Calibri Light" w:cs="Times New Roman"/>
+          <w:i/>
+          <w:iCs/>
+          <w:color w:val="2F5496"/>
+        </w:rPr>
+        <w:t>Full-stack Developer</w:t>
+      </w:r>
+      <w:r>
+        <w:rPr>
+          <w:rFonts w:ascii="Calibri Light" w:eastAsia="Times New Roman" w:hAnsi="Calibri Light" w:cs="Times New Roman"/>
           <w:color w:val="2F5496"/>
           <w:sz w:val="26"/>
           <w:szCs w:val="32"/>
@@ -4350,21 +6114,7 @@
         <w:rPr>
           <w:rFonts w:ascii="Calibri" w:eastAsia="Calibri" w:hAnsi="Calibri" w:cs="Times New Roman"/>
         </w:rPr>
-        <w:t xml:space="preserve">• Using SharePoint Server 2007 and </w:t>
-      </w:r>
-      <w:proofErr w:type="spellStart"/>
-      <w:r>
-        <w:rPr>
-          <w:rFonts w:ascii="Calibri" w:eastAsia="Calibri" w:hAnsi="Calibri" w:cs="Times New Roman"/>
-        </w:rPr>
-        <w:t>WebParts</w:t>
-      </w:r>
-      <w:proofErr w:type="spellEnd"/>
-      <w:r>
-        <w:rPr>
-          <w:rFonts w:ascii="Calibri" w:eastAsia="Calibri" w:hAnsi="Calibri" w:cs="Times New Roman"/>
-        </w:rPr>
-        <w:t xml:space="preserve"> of ASP.NET, devised a way to separate business logic development from graphic design and multilingual content support.</w:t>
+        <w:t>• Using SharePoint Server 2007 and WebParts of ASP.NET, devised a way to separate business logic development from graphic design and multilingual content support.</w:t>
       </w:r>
     </w:p>
     <w:p>
@@ -4520,7 +6270,7 @@
             <wp:extent cx="694690" cy="266700"/>
             <wp:effectExtent l="0" t="0" r="0" b="0"/>
             <wp:docPr id="29" name="Picture 29" descr="Magna Cosma International">
-              <a:hlinkClick xmlns:a="http://schemas.openxmlformats.org/drawingml/2006/main" r:id="rId40"/>
+              <a:hlinkClick xmlns:a="http://schemas.openxmlformats.org/drawingml/2006/main" r:id="rId46"/>
             </wp:docPr>
             <wp:cNvGraphicFramePr>
               <a:graphicFrameLocks xmlns:a="http://schemas.openxmlformats.org/drawingml/2006/main" noChangeAspect="1"/>
@@ -4530,14 +6280,14 @@
                 <pic:pic xmlns:pic="http://schemas.openxmlformats.org/drawingml/2006/picture">
                   <pic:nvPicPr>
                     <pic:cNvPr id="0" name="Picture 6" descr="Magna Cosma International">
-                      <a:hlinkClick r:id="rId40"/>
+                      <a:hlinkClick r:id="rId46"/>
                     </pic:cNvPr>
                     <pic:cNvPicPr>
                       <a:picLocks noChangeAspect="1" noChangeArrowheads="1"/>
                     </pic:cNvPicPr>
                   </pic:nvPicPr>
                   <pic:blipFill>
-                    <a:blip r:embed="rId41">
+                    <a:blip r:embed="rId47">
                       <a:extLst>
                         <a:ext uri="{28A0092B-C50C-407E-A947-70E740481C1C}">
                           <a14:useLocalDpi xmlns:a14="http://schemas.microsoft.com/office/drawing/2010/main" val="0"/>
@@ -4598,6 +6348,15 @@
       <w:r>
         <w:rPr>
           <w:rFonts w:ascii="Calibri Light" w:eastAsia="Times New Roman" w:hAnsi="Calibri Light" w:cs="Times New Roman"/>
+          <w:i/>
+          <w:iCs/>
+          <w:color w:val="2F5496"/>
+        </w:rPr>
+        <w:t>Full-stack Developer</w:t>
+      </w:r>
+      <w:r>
+        <w:rPr>
+          <w:rFonts w:ascii="Calibri Light" w:eastAsia="Times New Roman" w:hAnsi="Calibri Light" w:cs="Times New Roman"/>
           <w:color w:val="2F5496"/>
           <w:sz w:val="26"/>
           <w:szCs w:val="32"/>
@@ -4646,21 +6405,21 @@
         <w:rPr>
           <w:rFonts w:ascii="Calibri" w:eastAsia="Calibri" w:hAnsi="Calibri" w:cs="Times New Roman"/>
         </w:rPr>
-        <w:t xml:space="preserve">• Designed and implemented rich, responsive and intuitive UI using ASP.NET WebForms, AJAX technology and third-party web control libraries (Infragistics, </w:t>
-      </w:r>
-      <w:proofErr w:type="spellStart"/>
-      <w:r>
-        <w:rPr>
-          <w:rFonts w:ascii="Calibri" w:eastAsia="Calibri" w:hAnsi="Calibri" w:cs="Times New Roman"/>
-        </w:rPr>
-        <w:t>Skelta</w:t>
-      </w:r>
-      <w:proofErr w:type="spellEnd"/>
-      <w:r>
-        <w:rPr>
-          <w:rFonts w:ascii="Calibri" w:eastAsia="Calibri" w:hAnsi="Calibri" w:cs="Times New Roman"/>
-        </w:rPr>
-        <w:t>, etc.)</w:t>
+        <w:t xml:space="preserve">• Designed and implemented rich, </w:t>
+      </w:r>
+      <w:proofErr w:type="gramStart"/>
+      <w:r>
+        <w:rPr>
+          <w:rFonts w:ascii="Calibri" w:eastAsia="Calibri" w:hAnsi="Calibri" w:cs="Times New Roman"/>
+        </w:rPr>
+        <w:t>responsive</w:t>
+      </w:r>
+      <w:proofErr w:type="gramEnd"/>
+      <w:r>
+        <w:rPr>
+          <w:rFonts w:ascii="Calibri" w:eastAsia="Calibri" w:hAnsi="Calibri" w:cs="Times New Roman"/>
+        </w:rPr>
+        <w:t xml:space="preserve"> and intuitive UI using ASP.NET WebForms, AJAX technology and third-party web control libraries (Infragistics, Skelta, etc.)</w:t>
       </w:r>
     </w:p>
     <w:p>
@@ -4815,13 +6574,12 @@
           <w:noProof/>
           <w:color w:val="2F5496"/>
         </w:rPr>
-        <w:lastRenderedPageBreak/>
         <w:drawing>
           <wp:inline distT="0" distB="0" distL="0" distR="0" wp14:anchorId="05070FF0" wp14:editId="7AFB0ED3">
             <wp:extent cx="637540" cy="297815"/>
             <wp:effectExtent l="0" t="0" r="0" b="6985"/>
             <wp:docPr id="28" name="Picture 28" descr="ThoughtCorp">
-              <a:hlinkClick xmlns:a="http://schemas.openxmlformats.org/drawingml/2006/main" r:id="rId42"/>
+              <a:hlinkClick xmlns:a="http://schemas.openxmlformats.org/drawingml/2006/main" r:id="rId48"/>
             </wp:docPr>
             <wp:cNvGraphicFramePr>
               <a:graphicFrameLocks xmlns:a="http://schemas.openxmlformats.org/drawingml/2006/main" noChangeAspect="1"/>
@@ -4831,14 +6589,14 @@
                 <pic:pic xmlns:pic="http://schemas.openxmlformats.org/drawingml/2006/picture">
                   <pic:nvPicPr>
                     <pic:cNvPr id="0" name="Picture 5" descr="ThoughtCorp">
-                      <a:hlinkClick r:id="rId42"/>
+                      <a:hlinkClick r:id="rId48"/>
                     </pic:cNvPr>
                     <pic:cNvPicPr>
                       <a:picLocks noChangeAspect="1" noChangeArrowheads="1"/>
                     </pic:cNvPicPr>
                   </pic:nvPicPr>
                   <pic:blipFill>
-                    <a:blip r:embed="rId43">
+                    <a:blip r:embed="rId49">
                       <a:extLst>
                         <a:ext uri="{28A0092B-C50C-407E-A947-70E740481C1C}">
                           <a14:useLocalDpi xmlns:a14="http://schemas.microsoft.com/office/drawing/2010/main" val="0"/>
@@ -4878,7 +6636,6 @@
         </w:rPr>
         <w:tab/>
       </w:r>
-      <w:proofErr w:type="spellStart"/>
       <w:r>
         <w:rPr>
           <w:rFonts w:ascii="Calibri Light" w:eastAsia="Times New Roman" w:hAnsi="Calibri Light" w:cs="Times New Roman"/>
@@ -4888,7 +6645,6 @@
         </w:rPr>
         <w:t>Thoughtcorp</w:t>
       </w:r>
-      <w:proofErr w:type="spellEnd"/>
       <w:r>
         <w:rPr>
           <w:rFonts w:ascii="Calibri Light" w:eastAsia="Times New Roman" w:hAnsi="Calibri Light" w:cs="Times New Roman"/>
@@ -4897,6 +6653,15 @@
           <w:szCs w:val="32"/>
         </w:rPr>
         <w:tab/>
+      </w:r>
+      <w:r>
+        <w:rPr>
+          <w:rFonts w:ascii="Calibri Light" w:eastAsia="Times New Roman" w:hAnsi="Calibri Light" w:cs="Times New Roman"/>
+          <w:i/>
+          <w:iCs/>
+          <w:color w:val="2F5496"/>
+        </w:rPr>
+        <w:t>Full-stack Developer</w:t>
       </w:r>
       <w:r>
         <w:rPr>
@@ -5109,7 +6874,7 @@
             <wp:extent cx="255905" cy="255905"/>
             <wp:effectExtent l="0" t="0" r="0" b="0"/>
             <wp:docPr id="27" name="Picture 27" descr="Arbor Memorial">
-              <a:hlinkClick xmlns:a="http://schemas.openxmlformats.org/drawingml/2006/main" r:id="rId44"/>
+              <a:hlinkClick xmlns:a="http://schemas.openxmlformats.org/drawingml/2006/main" r:id="rId50"/>
             </wp:docPr>
             <wp:cNvGraphicFramePr>
               <a:graphicFrameLocks xmlns:a="http://schemas.openxmlformats.org/drawingml/2006/main" noChangeAspect="1"/>
@@ -5119,14 +6884,14 @@
                 <pic:pic xmlns:pic="http://schemas.openxmlformats.org/drawingml/2006/picture">
                   <pic:nvPicPr>
                     <pic:cNvPr id="0" name="Picture 4" descr="Arbor Memorial">
-                      <a:hlinkClick r:id="rId44"/>
+                      <a:hlinkClick r:id="rId50"/>
                     </pic:cNvPr>
                     <pic:cNvPicPr>
                       <a:picLocks noChangeAspect="1" noChangeArrowheads="1"/>
                     </pic:cNvPicPr>
                   </pic:nvPicPr>
                   <pic:blipFill>
-                    <a:blip r:embed="rId45">
+                    <a:blip r:embed="rId51">
                       <a:extLst>
                         <a:ext uri="{28A0092B-C50C-407E-A947-70E740481C1C}">
                           <a14:useLocalDpi xmlns:a14="http://schemas.microsoft.com/office/drawing/2010/main" val="0"/>
@@ -5187,6 +6952,15 @@
       <w:r>
         <w:rPr>
           <w:rFonts w:ascii="Calibri Light" w:eastAsia="Times New Roman" w:hAnsi="Calibri Light" w:cs="Times New Roman"/>
+          <w:i/>
+          <w:iCs/>
+          <w:color w:val="2F5496"/>
+        </w:rPr>
+        <w:t>Full-stack Developer</w:t>
+      </w:r>
+      <w:r>
+        <w:rPr>
+          <w:rFonts w:ascii="Calibri Light" w:eastAsia="Times New Roman" w:hAnsi="Calibri Light" w:cs="Times New Roman"/>
           <w:color w:val="2F5496"/>
           <w:sz w:val="26"/>
           <w:szCs w:val="32"/>
@@ -5332,7 +7106,6 @@
           <w:noProof/>
           <w:color w:val="2F5496"/>
         </w:rPr>
-        <w:lastRenderedPageBreak/>
         <w:drawing>
           <wp:inline distT="0" distB="0" distL="0" distR="0" wp14:anchorId="4A5997C6" wp14:editId="6A205993">
             <wp:extent cx="637540" cy="255905"/>
@@ -5351,7 +7124,7 @@
                     </pic:cNvPicPr>
                   </pic:nvPicPr>
                   <pic:blipFill>
-                    <a:blip r:embed="rId46">
+                    <a:blip r:embed="rId52">
                       <a:extLst>
                         <a:ext uri="{28A0092B-C50C-407E-A947-70E740481C1C}">
                           <a14:useLocalDpi xmlns:a14="http://schemas.microsoft.com/office/drawing/2010/main" val="0"/>
@@ -5412,6 +7185,15 @@
       <w:r>
         <w:rPr>
           <w:rFonts w:ascii="Calibri Light" w:eastAsia="Times New Roman" w:hAnsi="Calibri Light" w:cs="Times New Roman"/>
+          <w:i/>
+          <w:iCs/>
+          <w:color w:val="2F5496"/>
+        </w:rPr>
+        <w:t>Full-stack Developer</w:t>
+      </w:r>
+      <w:r>
+        <w:rPr>
+          <w:rFonts w:ascii="Calibri Light" w:eastAsia="Times New Roman" w:hAnsi="Calibri Light" w:cs="Times New Roman"/>
           <w:color w:val="2F5496"/>
           <w:sz w:val="26"/>
           <w:szCs w:val="32"/>
@@ -5442,7 +7224,21 @@
         <w:rPr>
           <w:rFonts w:ascii="Calibri" w:eastAsia="Calibri" w:hAnsi="Calibri" w:cs="Times New Roman"/>
         </w:rPr>
-        <w:t>• Participated in one of the largest .Net project: $25,000,000 budget, several million lines of code, and at the same time record-breaking completion time.</w:t>
+        <w:t xml:space="preserve">• Participated in one of the largest .Net </w:t>
+      </w:r>
+      <w:proofErr w:type="gramStart"/>
+      <w:r>
+        <w:rPr>
+          <w:rFonts w:ascii="Calibri" w:eastAsia="Calibri" w:hAnsi="Calibri" w:cs="Times New Roman"/>
+        </w:rPr>
+        <w:t>project</w:t>
+      </w:r>
+      <w:proofErr w:type="gramEnd"/>
+      <w:r>
+        <w:rPr>
+          <w:rFonts w:ascii="Calibri" w:eastAsia="Calibri" w:hAnsi="Calibri" w:cs="Times New Roman"/>
+        </w:rPr>
+        <w:t>: $25,000,000 budget, several million lines of code, and at the same time record-breaking completion time.</w:t>
       </w:r>
     </w:p>
     <w:p>
@@ -5592,7 +7388,7 @@
             <wp:extent cx="349885" cy="240665"/>
             <wp:effectExtent l="0" t="0" r="0" b="6985"/>
             <wp:docPr id="25" name="Picture 25" descr="CSG">
-              <a:hlinkClick xmlns:a="http://schemas.openxmlformats.org/drawingml/2006/main" r:id="rId47"/>
+              <a:hlinkClick xmlns:a="http://schemas.openxmlformats.org/drawingml/2006/main" r:id="rId53"/>
             </wp:docPr>
             <wp:cNvGraphicFramePr>
               <a:graphicFrameLocks xmlns:a="http://schemas.openxmlformats.org/drawingml/2006/main" noChangeAspect="1"/>
@@ -5602,14 +7398,14 @@
                 <pic:pic xmlns:pic="http://schemas.openxmlformats.org/drawingml/2006/picture">
                   <pic:nvPicPr>
                     <pic:cNvPr id="0" name="Picture 2" descr="CSG">
-                      <a:hlinkClick r:id="rId47"/>
+                      <a:hlinkClick r:id="rId53"/>
                     </pic:cNvPr>
                     <pic:cNvPicPr>
                       <a:picLocks noChangeAspect="1" noChangeArrowheads="1"/>
                     </pic:cNvPicPr>
                   </pic:nvPicPr>
                   <pic:blipFill>
-                    <a:blip r:embed="rId48">
+                    <a:blip r:embed="rId54">
                       <a:extLst>
                         <a:ext uri="{28A0092B-C50C-407E-A947-70E740481C1C}">
                           <a14:useLocalDpi xmlns:a14="http://schemas.microsoft.com/office/drawing/2010/main" val="0"/>
@@ -5670,6 +7466,15 @@
       <w:r>
         <w:rPr>
           <w:rFonts w:ascii="Calibri Light" w:eastAsia="Times New Roman" w:hAnsi="Calibri Light" w:cs="Times New Roman"/>
+          <w:i/>
+          <w:iCs/>
+          <w:color w:val="2F5496"/>
+        </w:rPr>
+        <w:t>Full-stack Developer</w:t>
+      </w:r>
+      <w:r>
+        <w:rPr>
+          <w:rFonts w:ascii="Calibri Light" w:eastAsia="Times New Roman" w:hAnsi="Calibri Light" w:cs="Times New Roman"/>
           <w:color w:val="2F5496"/>
           <w:sz w:val="26"/>
           <w:szCs w:val="32"/>
@@ -5806,7 +7611,7 @@
             <wp:extent cx="266700" cy="266700"/>
             <wp:effectExtent l="0" t="0" r="0" b="0"/>
             <wp:docPr id="24" name="Picture 24" descr="Arbor Memorial">
-              <a:hlinkClick xmlns:a="http://schemas.openxmlformats.org/drawingml/2006/main" r:id="rId44"/>
+              <a:hlinkClick xmlns:a="http://schemas.openxmlformats.org/drawingml/2006/main" r:id="rId50"/>
             </wp:docPr>
             <wp:cNvGraphicFramePr>
               <a:graphicFrameLocks xmlns:a="http://schemas.openxmlformats.org/drawingml/2006/main" noChangeAspect="1"/>
@@ -5816,14 +7621,14 @@
                 <pic:pic xmlns:pic="http://schemas.openxmlformats.org/drawingml/2006/picture">
                   <pic:nvPicPr>
                     <pic:cNvPr id="0" name="Picture 3" descr="Arbor Memorial">
-                      <a:hlinkClick r:id="rId44"/>
+                      <a:hlinkClick r:id="rId50"/>
                     </pic:cNvPr>
                     <pic:cNvPicPr>
                       <a:picLocks noChangeAspect="1" noChangeArrowheads="1"/>
                     </pic:cNvPicPr>
                   </pic:nvPicPr>
                   <pic:blipFill>
-                    <a:blip r:embed="rId45">
+                    <a:blip r:embed="rId51">
                       <a:extLst>
                         <a:ext uri="{28A0092B-C50C-407E-A947-70E740481C1C}">
                           <a14:useLocalDpi xmlns:a14="http://schemas.microsoft.com/office/drawing/2010/main" val="0"/>
@@ -5884,6 +7689,15 @@
       <w:r>
         <w:rPr>
           <w:rFonts w:ascii="Calibri Light" w:eastAsia="Times New Roman" w:hAnsi="Calibri Light" w:cs="Times New Roman"/>
+          <w:i/>
+          <w:iCs/>
+          <w:color w:val="2F5496"/>
+        </w:rPr>
+        <w:t>Full-stack Developer</w:t>
+      </w:r>
+      <w:r>
+        <w:rPr>
+          <w:rFonts w:ascii="Calibri Light" w:eastAsia="Times New Roman" w:hAnsi="Calibri Light" w:cs="Times New Roman"/>
           <w:color w:val="2F5496"/>
           <w:sz w:val="26"/>
           <w:szCs w:val="32"/>
@@ -6057,7 +7871,6 @@
           <w:sz w:val="56"/>
           <w:szCs w:val="56"/>
         </w:rPr>
-        <w:lastRenderedPageBreak/>
         <w:t>Experience</w:t>
       </w:r>
     </w:p>
@@ -6113,7 +7926,7 @@
             <wp:extent cx="799465" cy="187960"/>
             <wp:effectExtent l="0" t="0" r="635" b="2540"/>
             <wp:docPr id="23" name="Picture 23" descr="Cetaris Home">
-              <a:hlinkClick xmlns:a="http://schemas.openxmlformats.org/drawingml/2006/main" r:id="rId49"/>
+              <a:hlinkClick xmlns:a="http://schemas.openxmlformats.org/drawingml/2006/main" r:id="rId55"/>
             </wp:docPr>
             <wp:cNvGraphicFramePr>
               <a:graphicFrameLocks xmlns:a="http://schemas.openxmlformats.org/drawingml/2006/main" noChangeAspect="1"/>
@@ -6128,7 +7941,7 @@
                     </pic:cNvPicPr>
                   </pic:nvPicPr>
                   <pic:blipFill>
-                    <a:blip r:embed="rId50" r:link="rId51" cstate="print">
+                    <a:blip r:embed="rId56" r:link="rId57" cstate="print">
                       <a:extLst>
                         <a:ext uri="{28A0092B-C50C-407E-A947-70E740481C1C}">
                           <a14:useLocalDpi xmlns:a14="http://schemas.microsoft.com/office/drawing/2010/main" val="0"/>
@@ -6186,6 +7999,17 @@
         </w:rPr>
         <w:tab/>
       </w:r>
+      <w:bookmarkStart w:id="4" w:name="_Hlk21881455"/>
+      <w:r>
+        <w:rPr>
+          <w:rFonts w:ascii="Calibri Light" w:eastAsia="Times New Roman" w:hAnsi="Calibri Light" w:cs="Times New Roman"/>
+          <w:i/>
+          <w:iCs/>
+          <w:color w:val="2F5496"/>
+        </w:rPr>
+        <w:t>Full-stack Developer</w:t>
+      </w:r>
+      <w:bookmarkEnd w:id="4"/>
       <w:r>
         <w:rPr>
           <w:rFonts w:ascii="Calibri Light" w:eastAsia="Times New Roman" w:hAnsi="Calibri Light" w:cs="Times New Roman"/>
@@ -6237,7 +8061,21 @@
         <w:rPr>
           <w:rFonts w:ascii="Calibri" w:eastAsia="Calibri" w:hAnsi="Calibri" w:cs="Times New Roman"/>
         </w:rPr>
-        <w:t>• Lead a development team in evolving existing project into a dynamic, scalable and better user experience WebForm application.</w:t>
+        <w:t xml:space="preserve">• Lead a development team in evolving existing project into a dynamic, </w:t>
+      </w:r>
+      <w:proofErr w:type="gramStart"/>
+      <w:r>
+        <w:rPr>
+          <w:rFonts w:ascii="Calibri" w:eastAsia="Calibri" w:hAnsi="Calibri" w:cs="Times New Roman"/>
+        </w:rPr>
+        <w:t>scalable</w:t>
+      </w:r>
+      <w:proofErr w:type="gramEnd"/>
+      <w:r>
+        <w:rPr>
+          <w:rFonts w:ascii="Calibri" w:eastAsia="Calibri" w:hAnsi="Calibri" w:cs="Times New Roman"/>
+        </w:rPr>
+        <w:t xml:space="preserve"> and better user experience WebForm application.</w:t>
       </w:r>
     </w:p>
     <w:p>
@@ -6291,39 +8129,53 @@
         <w:rPr>
           <w:rFonts w:ascii="Calibri" w:eastAsia="Calibri" w:hAnsi="Calibri" w:cs="Times New Roman"/>
         </w:rPr>
-        <w:t xml:space="preserve">Worked on proprietary Information Operating System for a courier company </w:t>
-      </w:r>
-      <w:proofErr w:type="spellStart"/>
-      <w:r>
-        <w:rPr>
-          <w:rFonts w:ascii="Calibri" w:eastAsia="Calibri" w:hAnsi="Calibri" w:cs="Times New Roman"/>
-        </w:rPr>
-        <w:t>Inplex</w:t>
-      </w:r>
-      <w:proofErr w:type="spellEnd"/>
-      <w:r>
-        <w:rPr>
-          <w:rFonts w:ascii="Calibri" w:eastAsia="Calibri" w:hAnsi="Calibri" w:cs="Times New Roman"/>
-        </w:rPr>
-        <w:t xml:space="preserve"> responsible for all aspects of business operations including order entry, reporting, invoicing and all administrative functions: </w:t>
-      </w:r>
-    </w:p>
-    <w:p>
-      <w:pPr>
-        <w:tabs>
-          <w:tab w:val="left" w:pos="1980"/>
-          <w:tab w:val="left" w:pos="2880"/>
-          <w:tab w:val="left" w:pos="5760"/>
-        </w:tabs>
-        <w:rPr>
-          <w:rFonts w:ascii="Calibri" w:eastAsia="Calibri" w:hAnsi="Calibri" w:cs="Times New Roman"/>
-        </w:rPr>
-      </w:pPr>
-      <w:r>
-        <w:rPr>
-          <w:rFonts w:ascii="Calibri" w:eastAsia="Calibri" w:hAnsi="Calibri" w:cs="Times New Roman"/>
-        </w:rPr>
-        <w:t>• Designed and implemented VB-based original GUI for the numerous front-end client applications.</w:t>
+        <w:t xml:space="preserve">Worked on proprietary Information Operating System for a courier company Inplex responsible for all aspects of business operations including order entry, reporting, </w:t>
+      </w:r>
+      <w:proofErr w:type="gramStart"/>
+      <w:r>
+        <w:rPr>
+          <w:rFonts w:ascii="Calibri" w:eastAsia="Calibri" w:hAnsi="Calibri" w:cs="Times New Roman"/>
+        </w:rPr>
+        <w:t>invoicing</w:t>
+      </w:r>
+      <w:proofErr w:type="gramEnd"/>
+      <w:r>
+        <w:rPr>
+          <w:rFonts w:ascii="Calibri" w:eastAsia="Calibri" w:hAnsi="Calibri" w:cs="Times New Roman"/>
+        </w:rPr>
+        <w:t xml:space="preserve"> and all administrative functions: </w:t>
+      </w:r>
+    </w:p>
+    <w:p>
+      <w:pPr>
+        <w:tabs>
+          <w:tab w:val="left" w:pos="1980"/>
+          <w:tab w:val="left" w:pos="2880"/>
+          <w:tab w:val="left" w:pos="5760"/>
+        </w:tabs>
+        <w:rPr>
+          <w:rFonts w:ascii="Calibri" w:eastAsia="Calibri" w:hAnsi="Calibri" w:cs="Times New Roman"/>
+        </w:rPr>
+      </w:pPr>
+      <w:r>
+        <w:rPr>
+          <w:rFonts w:ascii="Calibri" w:eastAsia="Calibri" w:hAnsi="Calibri" w:cs="Times New Roman"/>
+        </w:rPr>
+        <w:t xml:space="preserve">• Designed and implemented VB-based original GUI for </w:t>
+      </w:r>
+      <w:proofErr w:type="gramStart"/>
+      <w:r>
+        <w:rPr>
+          <w:rFonts w:ascii="Calibri" w:eastAsia="Calibri" w:hAnsi="Calibri" w:cs="Times New Roman"/>
+        </w:rPr>
+        <w:t>the numerous</w:t>
+      </w:r>
+      <w:proofErr w:type="gramEnd"/>
+      <w:r>
+        <w:rPr>
+          <w:rFonts w:ascii="Calibri" w:eastAsia="Calibri" w:hAnsi="Calibri" w:cs="Times New Roman"/>
+        </w:rPr>
+        <w:t xml:space="preserve"> front-end client applications.</w:t>
       </w:r>
     </w:p>
     <w:p>
@@ -6377,21 +8229,21 @@
         <w:rPr>
           <w:rFonts w:ascii="Calibri" w:eastAsia="Calibri" w:hAnsi="Calibri" w:cs="Times New Roman"/>
         </w:rPr>
-        <w:t xml:space="preserve">Member of a team that designed The </w:t>
-      </w:r>
-      <w:proofErr w:type="spellStart"/>
-      <w:r>
-        <w:rPr>
-          <w:rFonts w:ascii="Calibri" w:eastAsia="Calibri" w:hAnsi="Calibri" w:cs="Times New Roman"/>
-        </w:rPr>
-        <w:t>PayPro</w:t>
-      </w:r>
-      <w:proofErr w:type="spellEnd"/>
-      <w:r>
-        <w:rPr>
-          <w:rFonts w:ascii="Calibri" w:eastAsia="Calibri" w:hAnsi="Calibri" w:cs="Times New Roman"/>
-        </w:rPr>
-        <w:t xml:space="preserve"> Network for CIBC, the first Internet payment system to meet financial industry’s security standards:</w:t>
+        <w:t xml:space="preserve">Member of a team that designed The PayPro Network for CIBC, the first Internet payment system to meet </w:t>
+      </w:r>
+      <w:proofErr w:type="gramStart"/>
+      <w:r>
+        <w:rPr>
+          <w:rFonts w:ascii="Calibri" w:eastAsia="Calibri" w:hAnsi="Calibri" w:cs="Times New Roman"/>
+        </w:rPr>
+        <w:t>financial</w:t>
+      </w:r>
+      <w:proofErr w:type="gramEnd"/>
+      <w:r>
+        <w:rPr>
+          <w:rFonts w:ascii="Calibri" w:eastAsia="Calibri" w:hAnsi="Calibri" w:cs="Times New Roman"/>
+        </w:rPr>
+        <w:t xml:space="preserve"> industry’s security standards:</w:t>
       </w:r>
     </w:p>
     <w:p>
@@ -6445,21 +8297,21 @@
         <w:rPr>
           <w:rFonts w:ascii="Calibri" w:eastAsia="Calibri" w:hAnsi="Calibri" w:cs="Times New Roman"/>
         </w:rPr>
-        <w:t xml:space="preserve">• </w:t>
+        <w:t xml:space="preserve">• Provided assistance in design, optimization and administration of </w:t>
       </w:r>
       <w:proofErr w:type="gramStart"/>
       <w:r>
         <w:rPr>
           <w:rFonts w:ascii="Calibri" w:eastAsia="Calibri" w:hAnsi="Calibri" w:cs="Times New Roman"/>
         </w:rPr>
-        <w:t>Provided assistance</w:t>
+        <w:t>back end</w:t>
       </w:r>
       <w:proofErr w:type="gramEnd"/>
       <w:r>
         <w:rPr>
           <w:rFonts w:ascii="Calibri" w:eastAsia="Calibri" w:hAnsi="Calibri" w:cs="Times New Roman"/>
         </w:rPr>
-        <w:t xml:space="preserve"> in design, optimization and administration of back end SQL server database.</w:t>
+        <w:t xml:space="preserve"> SQL server database.</w:t>
       </w:r>
     </w:p>
     <w:p>
@@ -6542,7 +8394,6 @@
           <w:sz w:val="26"/>
           <w:szCs w:val="32"/>
         </w:rPr>
-        <w:lastRenderedPageBreak/>
         <w:t>AAVpro Ltd</w:t>
       </w:r>
       <w:r>
@@ -6567,6 +8418,24 @@
       <w:r>
         <w:rPr>
           <w:rFonts w:ascii="Calibri Light" w:eastAsia="Times New Roman" w:hAnsi="Calibri Light" w:cs="Times New Roman"/>
+          <w:i/>
+          <w:iCs/>
+          <w:color w:val="2F5496"/>
+        </w:rPr>
+        <w:t>Mobile</w:t>
+      </w:r>
+      <w:r>
+        <w:rPr>
+          <w:rFonts w:ascii="Calibri Light" w:eastAsia="Times New Roman" w:hAnsi="Calibri Light" w:cs="Times New Roman"/>
+          <w:i/>
+          <w:iCs/>
+          <w:color w:val="2F5496"/>
+        </w:rPr>
+        <w:t xml:space="preserve"> Developer</w:t>
+      </w:r>
+      <w:r>
+        <w:rPr>
+          <w:rFonts w:ascii="Calibri Light" w:eastAsia="Times New Roman" w:hAnsi="Calibri Light" w:cs="Times New Roman"/>
           <w:color w:val="2F5496"/>
           <w:sz w:val="26"/>
           <w:szCs w:val="32"/>
@@ -6586,54 +8455,57 @@
         <w:rPr>
           <w:rFonts w:ascii="Calibri Light" w:eastAsia="Times New Roman" w:hAnsi="Calibri Light" w:cs="Times New Roman"/>
           <w:color w:val="2F5496"/>
-          <w:sz w:val="26"/>
-          <w:szCs w:val="32"/>
-        </w:rPr>
-        <w:tab/>
-      </w:r>
-      <w:r>
-        <w:rPr>
-          <w:rFonts w:ascii="Calibri Light" w:eastAsia="Times New Roman" w:hAnsi="Calibri Light" w:cs="Times New Roman"/>
-          <w:color w:val="2F5496"/>
-          <w:sz w:val="26"/>
-          <w:szCs w:val="32"/>
-        </w:rPr>
-        <w:tab/>
-      </w:r>
-      <w:r>
-        <w:rPr>
-          <w:rFonts w:ascii="Calibri Light" w:eastAsia="Times New Roman" w:hAnsi="Calibri Light" w:cs="Times New Roman"/>
-          <w:color w:val="2F5496"/>
-          <w:sz w:val="26"/>
-          <w:szCs w:val="32"/>
-        </w:rPr>
-        <w:tab/>
-      </w:r>
-      <w:r>
-        <w:rPr>
-          <w:rFonts w:ascii="Calibri Light" w:eastAsia="Times New Roman" w:hAnsi="Calibri Light" w:cs="Times New Roman"/>
-          <w:color w:val="2F5496"/>
-          <w:szCs w:val="32"/>
-        </w:rPr>
-        <w:t>1996/04 - 2016/03</w:t>
-      </w:r>
-    </w:p>
-    <w:p>
-      <w:pPr>
-        <w:tabs>
-          <w:tab w:val="left" w:pos="1980"/>
-          <w:tab w:val="left" w:pos="2880"/>
-          <w:tab w:val="left" w:pos="5760"/>
-        </w:tabs>
-        <w:rPr>
-          <w:rFonts w:ascii="Calibri" w:eastAsia="Calibri" w:hAnsi="Calibri" w:cs="Times New Roman"/>
-        </w:rPr>
-      </w:pPr>
-      <w:r>
-        <w:rPr>
-          <w:rFonts w:ascii="Calibri" w:eastAsia="Calibri" w:hAnsi="Calibri" w:cs="Times New Roman"/>
-        </w:rPr>
-        <w:t>Architected, designed, implemented and published to the app stores several applications. Some of them are:</w:t>
+          <w:szCs w:val="32"/>
+        </w:rPr>
+        <w:t>1996/04 - 201</w:t>
+      </w:r>
+      <w:r>
+        <w:rPr>
+          <w:rFonts w:ascii="Calibri Light" w:eastAsia="Times New Roman" w:hAnsi="Calibri Light" w:cs="Times New Roman"/>
+          <w:color w:val="2F5496"/>
+          <w:szCs w:val="32"/>
+        </w:rPr>
+        <w:t>4</w:t>
+      </w:r>
+      <w:r>
+        <w:rPr>
+          <w:rFonts w:ascii="Calibri Light" w:eastAsia="Times New Roman" w:hAnsi="Calibri Light" w:cs="Times New Roman"/>
+          <w:color w:val="2F5496"/>
+          <w:szCs w:val="32"/>
+        </w:rPr>
+        <w:t>/03</w:t>
+      </w:r>
+    </w:p>
+    <w:p>
+      <w:pPr>
+        <w:tabs>
+          <w:tab w:val="left" w:pos="1980"/>
+          <w:tab w:val="left" w:pos="2880"/>
+          <w:tab w:val="left" w:pos="5760"/>
+        </w:tabs>
+        <w:rPr>
+          <w:rFonts w:ascii="Calibri" w:eastAsia="Calibri" w:hAnsi="Calibri" w:cs="Times New Roman"/>
+        </w:rPr>
+      </w:pPr>
+      <w:r>
+        <w:rPr>
+          <w:rFonts w:ascii="Calibri" w:eastAsia="Calibri" w:hAnsi="Calibri" w:cs="Times New Roman"/>
+        </w:rPr>
+        <w:t xml:space="preserve">Architected, designed, </w:t>
+      </w:r>
+      <w:proofErr w:type="gramStart"/>
+      <w:r>
+        <w:rPr>
+          <w:rFonts w:ascii="Calibri" w:eastAsia="Calibri" w:hAnsi="Calibri" w:cs="Times New Roman"/>
+        </w:rPr>
+        <w:t>implemented</w:t>
+      </w:r>
+      <w:proofErr w:type="gramEnd"/>
+      <w:r>
+        <w:rPr>
+          <w:rFonts w:ascii="Calibri" w:eastAsia="Calibri" w:hAnsi="Calibri" w:cs="Times New Roman"/>
+        </w:rPr>
+        <w:t xml:space="preserve"> and published to the app stores several applications. Some of them are:</w:t>
       </w:r>
     </w:p>
     <w:p>
@@ -6814,7 +8686,7 @@
           <w:rFonts w:ascii="Calibri" w:eastAsia="Calibri" w:hAnsi="Calibri" w:cs="Times New Roman"/>
         </w:rPr>
       </w:pPr>
-      <w:hyperlink r:id="rId52" w:history="1">
+      <w:hyperlink r:id="rId58" w:history="1">
         <w:r>
           <w:rPr>
             <w:rFonts w:ascii="Calibri" w:eastAsia="Calibri" w:hAnsi="Calibri" w:cs="Times New Roman"/>
@@ -6907,7 +8779,6 @@
           <w:szCs w:val="32"/>
         </w:rPr>
       </w:pPr>
-      <w:proofErr w:type="spellStart"/>
       <w:r>
         <w:rPr>
           <w:rFonts w:ascii="Calibri Light" w:eastAsia="Times New Roman" w:hAnsi="Calibri Light" w:cs="Times New Roman"/>
@@ -6918,7 +8789,6 @@
         </w:rPr>
         <w:t>UkrAlko</w:t>
       </w:r>
-      <w:proofErr w:type="spellEnd"/>
       <w:r>
         <w:rPr>
           <w:rFonts w:ascii="Calibri Light" w:eastAsia="Times New Roman" w:hAnsi="Calibri Light" w:cs="Times New Roman"/>
@@ -7032,7 +8902,21 @@
         <w:rPr>
           <w:rFonts w:ascii="Calibri" w:eastAsia="Calibri" w:hAnsi="Calibri" w:cs="Times New Roman"/>
         </w:rPr>
-        <w:t>• Set up, administered and troubleshoot 20 workstation Novell LAN.</w:t>
+        <w:t xml:space="preserve">• Set up, </w:t>
+      </w:r>
+      <w:proofErr w:type="gramStart"/>
+      <w:r>
+        <w:rPr>
+          <w:rFonts w:ascii="Calibri" w:eastAsia="Calibri" w:hAnsi="Calibri" w:cs="Times New Roman"/>
+        </w:rPr>
+        <w:t>administered</w:t>
+      </w:r>
+      <w:proofErr w:type="gramEnd"/>
+      <w:r>
+        <w:rPr>
+          <w:rFonts w:ascii="Calibri" w:eastAsia="Calibri" w:hAnsi="Calibri" w:cs="Times New Roman"/>
+        </w:rPr>
+        <w:t xml:space="preserve"> and troubleshoot 20 workstation Novell LAN.</w:t>
       </w:r>
     </w:p>
     <w:p>
@@ -7206,35 +9090,7 @@
         <w:rPr>
           <w:rFonts w:ascii="Calibri" w:eastAsia="Calibri" w:hAnsi="Calibri" w:cs="Times New Roman"/>
         </w:rPr>
-        <w:t xml:space="preserve">Participated in projects: “Noncooled Infrared Magneto-Injection Emitters Based on </w:t>
-      </w:r>
-      <w:proofErr w:type="spellStart"/>
-      <w:r>
-        <w:rPr>
-          <w:rFonts w:ascii="Calibri" w:eastAsia="Calibri" w:hAnsi="Calibri" w:cs="Times New Roman"/>
-        </w:rPr>
-        <w:t>CdHgTe</w:t>
-      </w:r>
-      <w:proofErr w:type="spellEnd"/>
-      <w:r>
-        <w:rPr>
-          <w:rFonts w:ascii="Calibri" w:eastAsia="Calibri" w:hAnsi="Calibri" w:cs="Times New Roman"/>
-        </w:rPr>
-        <w:t xml:space="preserve">”, “Holographic Correction of Distortions of </w:t>
-      </w:r>
-      <w:proofErr w:type="spellStart"/>
-      <w:r>
-        <w:rPr>
-          <w:rFonts w:ascii="Calibri" w:eastAsia="Calibri" w:hAnsi="Calibri" w:cs="Times New Roman"/>
-        </w:rPr>
-        <w:t>Acousto</w:t>
-      </w:r>
-      <w:proofErr w:type="spellEnd"/>
-      <w:r>
-        <w:rPr>
-          <w:rFonts w:ascii="Calibri" w:eastAsia="Calibri" w:hAnsi="Calibri" w:cs="Times New Roman"/>
-        </w:rPr>
-        <w:t>-Optical Modulator in Photorefractive Crystals”:</w:t>
+        <w:t>Participated in projects: “Noncooled Infrared Magneto-Injection Emitters Based on CdHgTe”, “Holographic Correction of Distortions of Acousto-Optical Modulator in Photorefractive Crystals”:</w:t>
       </w:r>
     </w:p>
     <w:p>
@@ -7270,7 +9126,6 @@
         <w:rPr>
           <w:rFonts w:ascii="Calibri" w:eastAsia="Calibri" w:hAnsi="Calibri" w:cs="Times New Roman"/>
         </w:rPr>
-        <w:lastRenderedPageBreak/>
         <w:t>• Developed C programs for numerical analysis of the data and graphical representation of the results.</w:t>
       </w:r>
     </w:p>
@@ -7339,7 +9194,7 @@
           <w:szCs w:val="56"/>
         </w:rPr>
       </w:pPr>
-      <w:bookmarkStart w:id="2" w:name="_Hlk15658450"/>
+      <w:bookmarkStart w:id="5" w:name="_Hlk15658450"/>
       <w:r>
         <w:rPr>
           <w:rFonts w:ascii="Calibri Light" w:eastAsia="Times New Roman" w:hAnsi="Calibri Light" w:cs="Times New Roman"/>
@@ -7351,7 +9206,7 @@
         <w:t>Education</w:t>
       </w:r>
     </w:p>
-    <w:bookmarkEnd w:id="2"/>
+    <w:bookmarkEnd w:id="5"/>
     <w:p>
       <w:pPr>
         <w:tabs>
@@ -7383,110 +9238,100 @@
           <w:b/>
           <w:bCs/>
         </w:rPr>
-        <w:t xml:space="preserve">Microsoft Official Curriculum courses, </w:t>
-      </w:r>
-      <w:proofErr w:type="spellStart"/>
+        <w:t>Microsoft Official Curriculum courses, Developmentor advanced classes</w:t>
+      </w:r>
       <w:r>
         <w:rPr>
           <w:rFonts w:ascii="Calibri" w:eastAsia="Calibri" w:hAnsi="Calibri" w:cs="Times New Roman"/>
           <w:b/>
           <w:bCs/>
         </w:rPr>
-        <w:t>Developmentor</w:t>
-      </w:r>
-      <w:proofErr w:type="spellEnd"/>
-      <w:r>
+        <w:tab/>
+        <w:t>2001/05</w:t>
+      </w:r>
+    </w:p>
+    <w:p>
+      <w:r>
+        <w:rPr>
+          <w:rFonts w:ascii="Calibri" w:eastAsia="Calibri" w:hAnsi="Calibri" w:cs="Times New Roman"/>
+        </w:rPr>
+        <w:t xml:space="preserve">• </w:t>
+      </w:r>
+      <w:r>
+        <w:t xml:space="preserve">Microsoft Certified Professional (MCPS) </w:t>
+      </w:r>
+    </w:p>
+    <w:p>
+      <w:pPr>
+        <w:tabs>
+          <w:tab w:val="left" w:pos="1980"/>
+          <w:tab w:val="left" w:pos="2880"/>
+          <w:tab w:val="left" w:pos="5760"/>
+        </w:tabs>
+        <w:rPr>
+          <w:rFonts w:ascii="Calibri" w:eastAsia="Calibri" w:hAnsi="Calibri" w:cs="Times New Roman"/>
+        </w:rPr>
+      </w:pPr>
+      <w:r>
+        <w:rPr>
+          <w:rFonts w:ascii="Calibri" w:eastAsia="Calibri" w:hAnsi="Calibri" w:cs="Times New Roman"/>
+        </w:rPr>
+        <w:t>• Microsoft</w:t>
+      </w:r>
+      <w:r>
+        <w:rPr>
+          <w:rFonts w:ascii="Calibri" w:eastAsia="Calibri" w:hAnsi="Calibri" w:cs="Times New Roman"/>
+        </w:rPr>
+        <w:t xml:space="preserve"> Certified Solution Developer (MCSD), Visual C++ and SQL Server tracks</w:t>
+      </w:r>
+    </w:p>
+    <w:p>
+      <w:pPr>
+        <w:tabs>
+          <w:tab w:val="left" w:pos="1980"/>
+          <w:tab w:val="left" w:pos="2880"/>
+          <w:tab w:val="left" w:pos="5760"/>
+        </w:tabs>
+        <w:rPr>
+          <w:rFonts w:ascii="Calibri" w:eastAsia="Calibri" w:hAnsi="Calibri" w:cs="Times New Roman"/>
+        </w:rPr>
+      </w:pPr>
+    </w:p>
+    <w:p>
+      <w:pPr>
+        <w:tabs>
+          <w:tab w:val="left" w:pos="1980"/>
+          <w:tab w:val="left" w:pos="2880"/>
+          <w:tab w:val="left" w:pos="5760"/>
+        </w:tabs>
         <w:rPr>
           <w:rFonts w:ascii="Calibri" w:eastAsia="Calibri" w:hAnsi="Calibri" w:cs="Times New Roman"/>
           <w:b/>
           <w:bCs/>
         </w:rPr>
-        <w:t xml:space="preserve"> advanced classes</w:t>
-      </w:r>
+      </w:pPr>
       <w:r>
         <w:rPr>
           <w:rFonts w:ascii="Calibri" w:eastAsia="Calibri" w:hAnsi="Calibri" w:cs="Times New Roman"/>
           <w:b/>
           <w:bCs/>
         </w:rPr>
-        <w:tab/>
-        <w:t>2001/05</w:t>
-      </w:r>
-    </w:p>
-    <w:p>
-      <w:r>
-        <w:rPr>
-          <w:rFonts w:ascii="Calibri" w:eastAsia="Calibri" w:hAnsi="Calibri" w:cs="Times New Roman"/>
-        </w:rPr>
-        <w:t xml:space="preserve">• </w:t>
-      </w:r>
-      <w:r>
-        <w:t xml:space="preserve">Microsoft Certified Professional (MCPS) </w:t>
-      </w:r>
-    </w:p>
-    <w:p>
-      <w:pPr>
-        <w:tabs>
-          <w:tab w:val="left" w:pos="1980"/>
-          <w:tab w:val="left" w:pos="2880"/>
-          <w:tab w:val="left" w:pos="5760"/>
-        </w:tabs>
-        <w:rPr>
-          <w:rFonts w:ascii="Calibri" w:eastAsia="Calibri" w:hAnsi="Calibri" w:cs="Times New Roman"/>
-        </w:rPr>
-      </w:pPr>
-      <w:r>
-        <w:rPr>
-          <w:rFonts w:ascii="Calibri" w:eastAsia="Calibri" w:hAnsi="Calibri" w:cs="Times New Roman"/>
-        </w:rPr>
-        <w:t>• Microsoft</w:t>
-      </w:r>
-      <w:r>
-        <w:rPr>
-          <w:rFonts w:ascii="Calibri" w:eastAsia="Calibri" w:hAnsi="Calibri" w:cs="Times New Roman"/>
-        </w:rPr>
-        <w:t xml:space="preserve"> Certified Solution Developer (MCSD), Visual C++ and SQL Server tracks</w:t>
-      </w:r>
-    </w:p>
-    <w:p>
-      <w:pPr>
-        <w:tabs>
-          <w:tab w:val="left" w:pos="1980"/>
-          <w:tab w:val="left" w:pos="2880"/>
-          <w:tab w:val="left" w:pos="5760"/>
-        </w:tabs>
-        <w:rPr>
-          <w:rFonts w:ascii="Calibri" w:eastAsia="Calibri" w:hAnsi="Calibri" w:cs="Times New Roman"/>
-        </w:rPr>
-      </w:pPr>
-    </w:p>
-    <w:p>
-      <w:pPr>
-        <w:tabs>
-          <w:tab w:val="left" w:pos="1980"/>
-          <w:tab w:val="left" w:pos="2880"/>
-          <w:tab w:val="left" w:pos="5760"/>
-        </w:tabs>
+        <w:t>Taras Shevchenko National University of Kyiv</w:t>
+      </w:r>
+      <w:r>
         <w:rPr>
           <w:rFonts w:ascii="Calibri" w:eastAsia="Calibri" w:hAnsi="Calibri" w:cs="Times New Roman"/>
           <w:b/>
           <w:bCs/>
         </w:rPr>
-      </w:pPr>
+        <w:t>, UA</w:t>
+      </w:r>
       <w:r>
         <w:rPr>
           <w:rFonts w:ascii="Calibri" w:eastAsia="Calibri" w:hAnsi="Calibri" w:cs="Times New Roman"/>
           <w:b/>
           <w:bCs/>
         </w:rPr>
-        <w:t>University of Kiev, UA</w:t>
-      </w:r>
-      <w:r>
-        <w:rPr>
-          <w:rFonts w:ascii="Calibri" w:eastAsia="Calibri" w:hAnsi="Calibri" w:cs="Times New Roman"/>
-          <w:b/>
-          <w:bCs/>
-        </w:rPr>
         <w:tab/>
       </w:r>
     </w:p>
@@ -7505,21 +9350,7 @@
         <w:rPr>
           <w:rFonts w:ascii="Calibri" w:eastAsia="Calibri" w:hAnsi="Calibri" w:cs="Times New Roman"/>
         </w:rPr>
-        <w:t xml:space="preserve">• Master of Science in Quantum </w:t>
-      </w:r>
-      <w:proofErr w:type="spellStart"/>
-      <w:r>
-        <w:rPr>
-          <w:rFonts w:ascii="Calibri" w:eastAsia="Calibri" w:hAnsi="Calibri" w:cs="Times New Roman"/>
-        </w:rPr>
-        <w:t>Radiophysics</w:t>
-      </w:r>
-      <w:proofErr w:type="spellEnd"/>
-      <w:r>
-        <w:rPr>
-          <w:rFonts w:ascii="Calibri" w:eastAsia="Calibri" w:hAnsi="Calibri" w:cs="Times New Roman"/>
-        </w:rPr>
-        <w:t xml:space="preserve"> and Electronics</w:t>
+        <w:t>• Master of Science in Quantum Radiophysics and Electronics</w:t>
       </w:r>
     </w:p>
     <w:p>
@@ -7655,16 +9486,9 @@
           <w:rFonts w:ascii="Calibri" w:eastAsia="Calibri" w:hAnsi="Calibri" w:cs="Times New Roman"/>
         </w:rPr>
       </w:pPr>
-      <w:bookmarkStart w:id="3" w:name="_GoBack"/>
-      <w:bookmarkEnd w:id="3"/>
     </w:p>
     <w:sectPr>
-      <w:headerReference w:type="even" r:id="rId53"/>
-      <w:headerReference w:type="default" r:id="rId54"/>
-      <w:footerReference w:type="even" r:id="rId55"/>
-      <w:footerReference w:type="default" r:id="rId56"/>
-      <w:headerReference w:type="first" r:id="rId57"/>
-      <w:footerReference w:type="first" r:id="rId58"/>
+      <w:headerReference w:type="default" r:id="rId59"/>
       <w:pgSz w:w="12240" w:h="15840"/>
       <w:pgMar w:top="1440" w:right="1440" w:bottom="1440" w:left="1440" w:header="720" w:footer="720" w:gutter="0"/>
       <w:cols w:space="720"/>
@@ -7675,7 +9499,7 @@
 </file>
 
 <file path=word/endnotes.xml><?xml version="1.0" encoding="utf-8"?>
-<w:endnotes xmlns:wpc="http://schemas.microsoft.com/office/word/2010/wordprocessingCanvas" xmlns:cx="http://schemas.microsoft.com/office/drawing/2014/chartex" xmlns:cx1="http://schemas.microsoft.com/office/drawing/2015/9/8/chartex" xmlns:cx2="http://schemas.microsoft.com/office/drawing/2015/10/21/chartex" xmlns:cx3="http://schemas.microsoft.com/office/drawing/2016/5/9/chartex" xmlns:cx4="http://schemas.microsoft.com/office/drawing/2016/5/10/chartex" xmlns:cx5="http://schemas.microsoft.com/office/drawing/2016/5/11/chartex" xmlns:cx6="http://schemas.microsoft.com/office/drawing/2016/5/12/chartex" xmlns:cx7="http://schemas.microsoft.com/office/drawing/2016/5/13/chartex" xmlns:cx8="http://schemas.microsoft.com/office/drawing/2016/5/14/chartex" xmlns:mc="http://schemas.openxmlformats.org/markup-compatibility/2006" xmlns:aink="http://schemas.microsoft.com/office/drawing/2016/ink" xmlns:am3d="http://schemas.microsoft.com/office/drawing/2017/model3d" xmlns:o="urn:schemas-microsoft-com:office:office" xmlns:r="http://schemas.openxmlformats.org/officeDocument/2006/relationships" xmlns:m="http://schemas.openxmlformats.org/officeDocument/2006/math" xmlns:v="urn:schemas-microsoft-com:vml" xmlns:wp14="http://schemas.microsoft.com/office/word/2010/wordprocessingDrawing" xmlns:wp="http://schemas.openxmlformats.org/drawingml/2006/wordprocessingDrawing" xmlns:w10="urn:schemas-microsoft-com:office:word" xmlns:w="http://schemas.openxmlformats.org/wordprocessingml/2006/main" xmlns:w14="http://schemas.microsoft.com/office/word/2010/wordml" xmlns:w15="http://schemas.microsoft.com/office/word/2012/wordml" xmlns:w16cid="http://schemas.microsoft.com/office/word/2016/wordml/cid" xmlns:w16se="http://schemas.microsoft.com/office/word/2015/wordml/symex" xmlns:wpg="http://schemas.microsoft.com/office/word/2010/wordprocessingGroup" xmlns:wpi="http://schemas.microsoft.com/office/word/2010/wordprocessingInk" xmlns:wne="http://schemas.microsoft.com/office/word/2006/wordml" xmlns:wps="http://schemas.microsoft.com/office/word/2010/wordprocessingShape" mc:Ignorable="w14 w15 w16se w16cid wp14">
+<w:endnotes xmlns:wpc="http://schemas.microsoft.com/office/word/2010/wordprocessingCanvas" xmlns:cx="http://schemas.microsoft.com/office/drawing/2014/chartex" xmlns:cx1="http://schemas.microsoft.com/office/drawing/2015/9/8/chartex" xmlns:cx2="http://schemas.microsoft.com/office/drawing/2015/10/21/chartex" xmlns:cx3="http://schemas.microsoft.com/office/drawing/2016/5/9/chartex" xmlns:cx4="http://schemas.microsoft.com/office/drawing/2016/5/10/chartex" xmlns:cx5="http://schemas.microsoft.com/office/drawing/2016/5/11/chartex" xmlns:cx6="http://schemas.microsoft.com/office/drawing/2016/5/12/chartex" xmlns:cx7="http://schemas.microsoft.com/office/drawing/2016/5/13/chartex" xmlns:cx8="http://schemas.microsoft.com/office/drawing/2016/5/14/chartex" xmlns:mc="http://schemas.openxmlformats.org/markup-compatibility/2006" xmlns:aink="http://schemas.microsoft.com/office/drawing/2016/ink" xmlns:am3d="http://schemas.microsoft.com/office/drawing/2017/model3d" xmlns:o="urn:schemas-microsoft-com:office:office" xmlns:oel="http://schemas.microsoft.com/office/2019/extlst" xmlns:r="http://schemas.openxmlformats.org/officeDocument/2006/relationships" xmlns:m="http://schemas.openxmlformats.org/officeDocument/2006/math" xmlns:v="urn:schemas-microsoft-com:vml" xmlns:wp14="http://schemas.microsoft.com/office/word/2010/wordprocessingDrawing" xmlns:wp="http://schemas.openxmlformats.org/drawingml/2006/wordprocessingDrawing" xmlns:w10="urn:schemas-microsoft-com:office:word" xmlns:w="http://schemas.openxmlformats.org/wordprocessingml/2006/main" xmlns:w14="http://schemas.microsoft.com/office/word/2010/wordml" xmlns:w15="http://schemas.microsoft.com/office/word/2012/wordml" xmlns:w16cex="http://schemas.microsoft.com/office/word/2018/wordml/cex" xmlns:w16cid="http://schemas.microsoft.com/office/word/2016/wordml/cid" xmlns:w16="http://schemas.microsoft.com/office/word/2018/wordml" xmlns:w16sdtdh="http://schemas.microsoft.com/office/word/2020/wordml/sdtdatahash" xmlns:w16se="http://schemas.microsoft.com/office/word/2015/wordml/symex" xmlns:wpg="http://schemas.microsoft.com/office/word/2010/wordprocessingGroup" xmlns:wpi="http://schemas.microsoft.com/office/word/2010/wordprocessingInk" xmlns:wne="http://schemas.microsoft.com/office/word/2006/wordml" xmlns:wps="http://schemas.microsoft.com/office/word/2010/wordprocessingShape" mc:Ignorable="w14 w15 w16se w16cid w16 w16cex w16sdtdh wp14">
   <w:endnote w:type="separator" w:id="-1">
     <w:p>
       <w:pPr>
@@ -7699,38 +9523,8 @@
 </w:endnotes>
 </file>
 
-<file path=word/footer1.xml><?xml version="1.0" encoding="utf-8"?>
-<w:ftr xmlns:wpc="http://schemas.microsoft.com/office/word/2010/wordprocessingCanvas" xmlns:cx="http://schemas.microsoft.com/office/drawing/2014/chartex" xmlns:cx1="http://schemas.microsoft.com/office/drawing/2015/9/8/chartex" xmlns:cx2="http://schemas.microsoft.com/office/drawing/2015/10/21/chartex" xmlns:cx3="http://schemas.microsoft.com/office/drawing/2016/5/9/chartex" xmlns:cx4="http://schemas.microsoft.com/office/drawing/2016/5/10/chartex" xmlns:cx5="http://schemas.microsoft.com/office/drawing/2016/5/11/chartex" xmlns:cx6="http://schemas.microsoft.com/office/drawing/2016/5/12/chartex" xmlns:cx7="http://schemas.microsoft.com/office/drawing/2016/5/13/chartex" xmlns:cx8="http://schemas.microsoft.com/office/drawing/2016/5/14/chartex" xmlns:mc="http://schemas.openxmlformats.org/markup-compatibility/2006" xmlns:aink="http://schemas.microsoft.com/office/drawing/2016/ink" xmlns:am3d="http://schemas.microsoft.com/office/drawing/2017/model3d" xmlns:o="urn:schemas-microsoft-com:office:office" xmlns:r="http://schemas.openxmlformats.org/officeDocument/2006/relationships" xmlns:m="http://schemas.openxmlformats.org/officeDocument/2006/math" xmlns:v="urn:schemas-microsoft-com:vml" xmlns:wp14="http://schemas.microsoft.com/office/word/2010/wordprocessingDrawing" xmlns:wp="http://schemas.openxmlformats.org/drawingml/2006/wordprocessingDrawing" xmlns:w10="urn:schemas-microsoft-com:office:word" xmlns:w="http://schemas.openxmlformats.org/wordprocessingml/2006/main" xmlns:w14="http://schemas.microsoft.com/office/word/2010/wordml" xmlns:w15="http://schemas.microsoft.com/office/word/2012/wordml" xmlns:w16cid="http://schemas.microsoft.com/office/word/2016/wordml/cid" xmlns:w16se="http://schemas.microsoft.com/office/word/2015/wordml/symex" xmlns:wpg="http://schemas.microsoft.com/office/word/2010/wordprocessingGroup" xmlns:wpi="http://schemas.microsoft.com/office/word/2010/wordprocessingInk" xmlns:wne="http://schemas.microsoft.com/office/word/2006/wordml" xmlns:wps="http://schemas.microsoft.com/office/word/2010/wordprocessingShape" mc:Ignorable="w14 w15 w16se w16cid wp14">
-  <w:p>
-    <w:pPr>
-      <w:pStyle w:val="Footer"/>
-    </w:pPr>
-  </w:p>
-</w:ftr>
-</file>
-
-<file path=word/footer2.xml><?xml version="1.0" encoding="utf-8"?>
-<w:ftr xmlns:wpc="http://schemas.microsoft.com/office/word/2010/wordprocessingCanvas" xmlns:cx="http://schemas.microsoft.com/office/drawing/2014/chartex" xmlns:cx1="http://schemas.microsoft.com/office/drawing/2015/9/8/chartex" xmlns:cx2="http://schemas.microsoft.com/office/drawing/2015/10/21/chartex" xmlns:cx3="http://schemas.microsoft.com/office/drawing/2016/5/9/chartex" xmlns:cx4="http://schemas.microsoft.com/office/drawing/2016/5/10/chartex" xmlns:cx5="http://schemas.microsoft.com/office/drawing/2016/5/11/chartex" xmlns:cx6="http://schemas.microsoft.com/office/drawing/2016/5/12/chartex" xmlns:cx7="http://schemas.microsoft.com/office/drawing/2016/5/13/chartex" xmlns:cx8="http://schemas.microsoft.com/office/drawing/2016/5/14/chartex" xmlns:mc="http://schemas.openxmlformats.org/markup-compatibility/2006" xmlns:aink="http://schemas.microsoft.com/office/drawing/2016/ink" xmlns:am3d="http://schemas.microsoft.com/office/drawing/2017/model3d" xmlns:o="urn:schemas-microsoft-com:office:office" xmlns:r="http://schemas.openxmlformats.org/officeDocument/2006/relationships" xmlns:m="http://schemas.openxmlformats.org/officeDocument/2006/math" xmlns:v="urn:schemas-microsoft-com:vml" xmlns:wp14="http://schemas.microsoft.com/office/word/2010/wordprocessingDrawing" xmlns:wp="http://schemas.openxmlformats.org/drawingml/2006/wordprocessingDrawing" xmlns:w10="urn:schemas-microsoft-com:office:word" xmlns:w="http://schemas.openxmlformats.org/wordprocessingml/2006/main" xmlns:w14="http://schemas.microsoft.com/office/word/2010/wordml" xmlns:w15="http://schemas.microsoft.com/office/word/2012/wordml" xmlns:w16cid="http://schemas.microsoft.com/office/word/2016/wordml/cid" xmlns:w16se="http://schemas.microsoft.com/office/word/2015/wordml/symex" xmlns:wpg="http://schemas.microsoft.com/office/word/2010/wordprocessingGroup" xmlns:wpi="http://schemas.microsoft.com/office/word/2010/wordprocessingInk" xmlns:wne="http://schemas.microsoft.com/office/word/2006/wordml" xmlns:wps="http://schemas.microsoft.com/office/word/2010/wordprocessingShape" mc:Ignorable="w14 w15 w16se w16cid wp14">
-  <w:p>
-    <w:pPr>
-      <w:pStyle w:val="Footer"/>
-    </w:pPr>
-  </w:p>
-</w:ftr>
-</file>
-
-<file path=word/footer3.xml><?xml version="1.0" encoding="utf-8"?>
-<w:ftr xmlns:wpc="http://schemas.microsoft.com/office/word/2010/wordprocessingCanvas" xmlns:cx="http://schemas.microsoft.com/office/drawing/2014/chartex" xmlns:cx1="http://schemas.microsoft.com/office/drawing/2015/9/8/chartex" xmlns:cx2="http://schemas.microsoft.com/office/drawing/2015/10/21/chartex" xmlns:cx3="http://schemas.microsoft.com/office/drawing/2016/5/9/chartex" xmlns:cx4="http://schemas.microsoft.com/office/drawing/2016/5/10/chartex" xmlns:cx5="http://schemas.microsoft.com/office/drawing/2016/5/11/chartex" xmlns:cx6="http://schemas.microsoft.com/office/drawing/2016/5/12/chartex" xmlns:cx7="http://schemas.microsoft.com/office/drawing/2016/5/13/chartex" xmlns:cx8="http://schemas.microsoft.com/office/drawing/2016/5/14/chartex" xmlns:mc="http://schemas.openxmlformats.org/markup-compatibility/2006" xmlns:aink="http://schemas.microsoft.com/office/drawing/2016/ink" xmlns:am3d="http://schemas.microsoft.com/office/drawing/2017/model3d" xmlns:o="urn:schemas-microsoft-com:office:office" xmlns:r="http://schemas.openxmlformats.org/officeDocument/2006/relationships" xmlns:m="http://schemas.openxmlformats.org/officeDocument/2006/math" xmlns:v="urn:schemas-microsoft-com:vml" xmlns:wp14="http://schemas.microsoft.com/office/word/2010/wordprocessingDrawing" xmlns:wp="http://schemas.openxmlformats.org/drawingml/2006/wordprocessingDrawing" xmlns:w10="urn:schemas-microsoft-com:office:word" xmlns:w="http://schemas.openxmlformats.org/wordprocessingml/2006/main" xmlns:w14="http://schemas.microsoft.com/office/word/2010/wordml" xmlns:w15="http://schemas.microsoft.com/office/word/2012/wordml" xmlns:w16cid="http://schemas.microsoft.com/office/word/2016/wordml/cid" xmlns:w16se="http://schemas.microsoft.com/office/word/2015/wordml/symex" xmlns:wpg="http://schemas.microsoft.com/office/word/2010/wordprocessingGroup" xmlns:wpi="http://schemas.microsoft.com/office/word/2010/wordprocessingInk" xmlns:wne="http://schemas.microsoft.com/office/word/2006/wordml" xmlns:wps="http://schemas.microsoft.com/office/word/2010/wordprocessingShape" mc:Ignorable="w14 w15 w16se w16cid wp14">
-  <w:p>
-    <w:pPr>
-      <w:pStyle w:val="Footer"/>
-    </w:pPr>
-  </w:p>
-</w:ftr>
-</file>
-
 <file path=word/footnotes.xml><?xml version="1.0" encoding="utf-8"?>
-<w:footnotes xmlns:wpc="http://schemas.microsoft.com/office/word/2010/wordprocessingCanvas" xmlns:cx="http://schemas.microsoft.com/office/drawing/2014/chartex" xmlns:cx1="http://schemas.microsoft.com/office/drawing/2015/9/8/chartex" xmlns:cx2="http://schemas.microsoft.com/office/drawing/2015/10/21/chartex" xmlns:cx3="http://schemas.microsoft.com/office/drawing/2016/5/9/chartex" xmlns:cx4="http://schemas.microsoft.com/office/drawing/2016/5/10/chartex" xmlns:cx5="http://schemas.microsoft.com/office/drawing/2016/5/11/chartex" xmlns:cx6="http://schemas.microsoft.com/office/drawing/2016/5/12/chartex" xmlns:cx7="http://schemas.microsoft.com/office/drawing/2016/5/13/chartex" xmlns:cx8="http://schemas.microsoft.com/office/drawing/2016/5/14/chartex" xmlns:mc="http://schemas.openxmlformats.org/markup-compatibility/2006" xmlns:aink="http://schemas.microsoft.com/office/drawing/2016/ink" xmlns:am3d="http://schemas.microsoft.com/office/drawing/2017/model3d" xmlns:o="urn:schemas-microsoft-com:office:office" xmlns:r="http://schemas.openxmlformats.org/officeDocument/2006/relationships" xmlns:m="http://schemas.openxmlformats.org/officeDocument/2006/math" xmlns:v="urn:schemas-microsoft-com:vml" xmlns:wp14="http://schemas.microsoft.com/office/word/2010/wordprocessingDrawing" xmlns:wp="http://schemas.openxmlformats.org/drawingml/2006/wordprocessingDrawing" xmlns:w10="urn:schemas-microsoft-com:office:word" xmlns:w="http://schemas.openxmlformats.org/wordprocessingml/2006/main" xmlns:w14="http://schemas.microsoft.com/office/word/2010/wordml" xmlns:w15="http://schemas.microsoft.com/office/word/2012/wordml" xmlns:w16cid="http://schemas.microsoft.com/office/word/2016/wordml/cid" xmlns:w16se="http://schemas.microsoft.com/office/word/2015/wordml/symex" xmlns:wpg="http://schemas.microsoft.com/office/word/2010/wordprocessingGroup" xmlns:wpi="http://schemas.microsoft.com/office/word/2010/wordprocessingInk" xmlns:wne="http://schemas.microsoft.com/office/word/2006/wordml" xmlns:wps="http://schemas.microsoft.com/office/word/2010/wordprocessingShape" mc:Ignorable="w14 w15 w16se w16cid wp14">
+<w:footnotes xmlns:wpc="http://schemas.microsoft.com/office/word/2010/wordprocessingCanvas" xmlns:cx="http://schemas.microsoft.com/office/drawing/2014/chartex" xmlns:cx1="http://schemas.microsoft.com/office/drawing/2015/9/8/chartex" xmlns:cx2="http://schemas.microsoft.com/office/drawing/2015/10/21/chartex" xmlns:cx3="http://schemas.microsoft.com/office/drawing/2016/5/9/chartex" xmlns:cx4="http://schemas.microsoft.com/office/drawing/2016/5/10/chartex" xmlns:cx5="http://schemas.microsoft.com/office/drawing/2016/5/11/chartex" xmlns:cx6="http://schemas.microsoft.com/office/drawing/2016/5/12/chartex" xmlns:cx7="http://schemas.microsoft.com/office/drawing/2016/5/13/chartex" xmlns:cx8="http://schemas.microsoft.com/office/drawing/2016/5/14/chartex" xmlns:mc="http://schemas.openxmlformats.org/markup-compatibility/2006" xmlns:aink="http://schemas.microsoft.com/office/drawing/2016/ink" xmlns:am3d="http://schemas.microsoft.com/office/drawing/2017/model3d" xmlns:o="urn:schemas-microsoft-com:office:office" xmlns:oel="http://schemas.microsoft.com/office/2019/extlst" xmlns:r="http://schemas.openxmlformats.org/officeDocument/2006/relationships" xmlns:m="http://schemas.openxmlformats.org/officeDocument/2006/math" xmlns:v="urn:schemas-microsoft-com:vml" xmlns:wp14="http://schemas.microsoft.com/office/word/2010/wordprocessingDrawing" xmlns:wp="http://schemas.openxmlformats.org/drawingml/2006/wordprocessingDrawing" xmlns:w10="urn:schemas-microsoft-com:office:word" xmlns:w="http://schemas.openxmlformats.org/wordprocessingml/2006/main" xmlns:w14="http://schemas.microsoft.com/office/word/2010/wordml" xmlns:w15="http://schemas.microsoft.com/office/word/2012/wordml" xmlns:w16cex="http://schemas.microsoft.com/office/word/2018/wordml/cex" xmlns:w16cid="http://schemas.microsoft.com/office/word/2016/wordml/cid" xmlns:w16="http://schemas.microsoft.com/office/word/2018/wordml" xmlns:w16sdtdh="http://schemas.microsoft.com/office/word/2020/wordml/sdtdatahash" xmlns:w16se="http://schemas.microsoft.com/office/word/2015/wordml/symex" xmlns:wpg="http://schemas.microsoft.com/office/word/2010/wordprocessingGroup" xmlns:wpi="http://schemas.microsoft.com/office/word/2010/wordprocessingInk" xmlns:wne="http://schemas.microsoft.com/office/word/2006/wordml" xmlns:wps="http://schemas.microsoft.com/office/word/2010/wordprocessingShape" mc:Ignorable="w14 w15 w16se w16cid w16 w16cex w16sdtdh wp14">
   <w:footnote w:type="separator" w:id="-1">
     <w:p>
       <w:pPr>
@@ -7755,17 +9549,7 @@
 </file>
 
 <file path=word/header1.xml><?xml version="1.0" encoding="utf-8"?>
-<w:hdr xmlns:wpc="http://schemas.microsoft.com/office/word/2010/wordprocessingCanvas" xmlns:cx="http://schemas.microsoft.com/office/drawing/2014/chartex" xmlns:cx1="http://schemas.microsoft.com/office/drawing/2015/9/8/chartex" xmlns:cx2="http://schemas.microsoft.com/office/drawing/2015/10/21/chartex" xmlns:cx3="http://schemas.microsoft.com/office/drawing/2016/5/9/chartex" xmlns:cx4="http://schemas.microsoft.com/office/drawing/2016/5/10/chartex" xmlns:cx5="http://schemas.microsoft.com/office/drawing/2016/5/11/chartex" xmlns:cx6="http://schemas.microsoft.com/office/drawing/2016/5/12/chartex" xmlns:cx7="http://schemas.microsoft.com/office/drawing/2016/5/13/chartex" xmlns:cx8="http://schemas.microsoft.com/office/drawing/2016/5/14/chartex" xmlns:mc="http://schemas.openxmlformats.org/markup-compatibility/2006" xmlns:aink="http://schemas.microsoft.com/office/drawing/2016/ink" xmlns:am3d="http://schemas.microsoft.com/office/drawing/2017/model3d" xmlns:o="urn:schemas-microsoft-com:office:office" xmlns:r="http://schemas.openxmlformats.org/officeDocument/2006/relationships" xmlns:m="http://schemas.openxmlformats.org/officeDocument/2006/math" xmlns:v="urn:schemas-microsoft-com:vml" xmlns:wp14="http://schemas.microsoft.com/office/word/2010/wordprocessingDrawing" xmlns:wp="http://schemas.openxmlformats.org/drawingml/2006/wordprocessingDrawing" xmlns:w10="urn:schemas-microsoft-com:office:word" xmlns:w="http://schemas.openxmlformats.org/wordprocessingml/2006/main" xmlns:w14="http://schemas.microsoft.com/office/word/2010/wordml" xmlns:w15="http://schemas.microsoft.com/office/word/2012/wordml" xmlns:w16cid="http://schemas.microsoft.com/office/word/2016/wordml/cid" xmlns:w16se="http://schemas.microsoft.com/office/word/2015/wordml/symex" xmlns:wpg="http://schemas.microsoft.com/office/word/2010/wordprocessingGroup" xmlns:wpi="http://schemas.microsoft.com/office/word/2010/wordprocessingInk" xmlns:wne="http://schemas.microsoft.com/office/word/2006/wordml" xmlns:wps="http://schemas.microsoft.com/office/word/2010/wordprocessingShape" mc:Ignorable="w14 w15 w16se w16cid wp14">
-  <w:p>
-    <w:pPr>
-      <w:pStyle w:val="Header"/>
-    </w:pPr>
-  </w:p>
-</w:hdr>
-</file>
-
-<file path=word/header2.xml><?xml version="1.0" encoding="utf-8"?>
-<w:hdr xmlns:wpc="http://schemas.microsoft.com/office/word/2010/wordprocessingCanvas" xmlns:cx="http://schemas.microsoft.com/office/drawing/2014/chartex" xmlns:cx1="http://schemas.microsoft.com/office/drawing/2015/9/8/chartex" xmlns:cx2="http://schemas.microsoft.com/office/drawing/2015/10/21/chartex" xmlns:cx3="http://schemas.microsoft.com/office/drawing/2016/5/9/chartex" xmlns:cx4="http://schemas.microsoft.com/office/drawing/2016/5/10/chartex" xmlns:cx5="http://schemas.microsoft.com/office/drawing/2016/5/11/chartex" xmlns:cx6="http://schemas.microsoft.com/office/drawing/2016/5/12/chartex" xmlns:cx7="http://schemas.microsoft.com/office/drawing/2016/5/13/chartex" xmlns:cx8="http://schemas.microsoft.com/office/drawing/2016/5/14/chartex" xmlns:mc="http://schemas.openxmlformats.org/markup-compatibility/2006" xmlns:aink="http://schemas.microsoft.com/office/drawing/2016/ink" xmlns:am3d="http://schemas.microsoft.com/office/drawing/2017/model3d" xmlns:o="urn:schemas-microsoft-com:office:office" xmlns:r="http://schemas.openxmlformats.org/officeDocument/2006/relationships" xmlns:m="http://schemas.openxmlformats.org/officeDocument/2006/math" xmlns:v="urn:schemas-microsoft-com:vml" xmlns:wp14="http://schemas.microsoft.com/office/word/2010/wordprocessingDrawing" xmlns:wp="http://schemas.openxmlformats.org/drawingml/2006/wordprocessingDrawing" xmlns:w10="urn:schemas-microsoft-com:office:word" xmlns:w="http://schemas.openxmlformats.org/wordprocessingml/2006/main" xmlns:w14="http://schemas.microsoft.com/office/word/2010/wordml" xmlns:w15="http://schemas.microsoft.com/office/word/2012/wordml" xmlns:w16cid="http://schemas.microsoft.com/office/word/2016/wordml/cid" xmlns:w16se="http://schemas.microsoft.com/office/word/2015/wordml/symex" xmlns:wpg="http://schemas.microsoft.com/office/word/2010/wordprocessingGroup" xmlns:wpi="http://schemas.microsoft.com/office/word/2010/wordprocessingInk" xmlns:wne="http://schemas.microsoft.com/office/word/2006/wordml" xmlns:wps="http://schemas.microsoft.com/office/word/2010/wordprocessingShape" mc:Ignorable="w14 w15 w16se w16cid wp14">
+<w:hdr xmlns:wpc="http://schemas.microsoft.com/office/word/2010/wordprocessingCanvas" xmlns:cx="http://schemas.microsoft.com/office/drawing/2014/chartex" xmlns:cx1="http://schemas.microsoft.com/office/drawing/2015/9/8/chartex" xmlns:cx2="http://schemas.microsoft.com/office/drawing/2015/10/21/chartex" xmlns:cx3="http://schemas.microsoft.com/office/drawing/2016/5/9/chartex" xmlns:cx4="http://schemas.microsoft.com/office/drawing/2016/5/10/chartex" xmlns:cx5="http://schemas.microsoft.com/office/drawing/2016/5/11/chartex" xmlns:cx6="http://schemas.microsoft.com/office/drawing/2016/5/12/chartex" xmlns:cx7="http://schemas.microsoft.com/office/drawing/2016/5/13/chartex" xmlns:cx8="http://schemas.microsoft.com/office/drawing/2016/5/14/chartex" xmlns:mc="http://schemas.openxmlformats.org/markup-compatibility/2006" xmlns:aink="http://schemas.microsoft.com/office/drawing/2016/ink" xmlns:am3d="http://schemas.microsoft.com/office/drawing/2017/model3d" xmlns:o="urn:schemas-microsoft-com:office:office" xmlns:oel="http://schemas.microsoft.com/office/2019/extlst" xmlns:r="http://schemas.openxmlformats.org/officeDocument/2006/relationships" xmlns:m="http://schemas.openxmlformats.org/officeDocument/2006/math" xmlns:v="urn:schemas-microsoft-com:vml" xmlns:wp14="http://schemas.microsoft.com/office/word/2010/wordprocessingDrawing" xmlns:wp="http://schemas.openxmlformats.org/drawingml/2006/wordprocessingDrawing" xmlns:w10="urn:schemas-microsoft-com:office:word" xmlns:w="http://schemas.openxmlformats.org/wordprocessingml/2006/main" xmlns:w14="http://schemas.microsoft.com/office/word/2010/wordml" xmlns:w15="http://schemas.microsoft.com/office/word/2012/wordml" xmlns:w16cex="http://schemas.microsoft.com/office/word/2018/wordml/cex" xmlns:w16cid="http://schemas.microsoft.com/office/word/2016/wordml/cid" xmlns:w16="http://schemas.microsoft.com/office/word/2018/wordml" xmlns:w16sdtdh="http://schemas.microsoft.com/office/word/2020/wordml/sdtdatahash" xmlns:w16se="http://schemas.microsoft.com/office/word/2015/wordml/symex" xmlns:wpg="http://schemas.microsoft.com/office/word/2010/wordprocessingGroup" xmlns:wpi="http://schemas.microsoft.com/office/word/2010/wordprocessingInk" xmlns:wne="http://schemas.microsoft.com/office/word/2006/wordml" xmlns:wps="http://schemas.microsoft.com/office/word/2010/wordprocessingShape" mc:Ignorable="w14 w15 w16se w16cid w16 w16cex w16sdtdh wp14">
   <w:tbl>
     <w:tblPr>
       <w:tblStyle w:val="TableGrid"/>
@@ -7896,18 +9680,8 @@
 </w:hdr>
 </file>
 
-<file path=word/header3.xml><?xml version="1.0" encoding="utf-8"?>
-<w:hdr xmlns:wpc="http://schemas.microsoft.com/office/word/2010/wordprocessingCanvas" xmlns:cx="http://schemas.microsoft.com/office/drawing/2014/chartex" xmlns:cx1="http://schemas.microsoft.com/office/drawing/2015/9/8/chartex" xmlns:cx2="http://schemas.microsoft.com/office/drawing/2015/10/21/chartex" xmlns:cx3="http://schemas.microsoft.com/office/drawing/2016/5/9/chartex" xmlns:cx4="http://schemas.microsoft.com/office/drawing/2016/5/10/chartex" xmlns:cx5="http://schemas.microsoft.com/office/drawing/2016/5/11/chartex" xmlns:cx6="http://schemas.microsoft.com/office/drawing/2016/5/12/chartex" xmlns:cx7="http://schemas.microsoft.com/office/drawing/2016/5/13/chartex" xmlns:cx8="http://schemas.microsoft.com/office/drawing/2016/5/14/chartex" xmlns:mc="http://schemas.openxmlformats.org/markup-compatibility/2006" xmlns:aink="http://schemas.microsoft.com/office/drawing/2016/ink" xmlns:am3d="http://schemas.microsoft.com/office/drawing/2017/model3d" xmlns:o="urn:schemas-microsoft-com:office:office" xmlns:r="http://schemas.openxmlformats.org/officeDocument/2006/relationships" xmlns:m="http://schemas.openxmlformats.org/officeDocument/2006/math" xmlns:v="urn:schemas-microsoft-com:vml" xmlns:wp14="http://schemas.microsoft.com/office/word/2010/wordprocessingDrawing" xmlns:wp="http://schemas.openxmlformats.org/drawingml/2006/wordprocessingDrawing" xmlns:w10="urn:schemas-microsoft-com:office:word" xmlns:w="http://schemas.openxmlformats.org/wordprocessingml/2006/main" xmlns:w14="http://schemas.microsoft.com/office/word/2010/wordml" xmlns:w15="http://schemas.microsoft.com/office/word/2012/wordml" xmlns:w16cid="http://schemas.microsoft.com/office/word/2016/wordml/cid" xmlns:w16se="http://schemas.microsoft.com/office/word/2015/wordml/symex" xmlns:wpg="http://schemas.microsoft.com/office/word/2010/wordprocessingGroup" xmlns:wpi="http://schemas.microsoft.com/office/word/2010/wordprocessingInk" xmlns:wne="http://schemas.microsoft.com/office/word/2006/wordml" xmlns:wps="http://schemas.microsoft.com/office/word/2010/wordprocessingShape" mc:Ignorable="w14 w15 w16se w16cid wp14">
-  <w:p>
-    <w:pPr>
-      <w:pStyle w:val="Header"/>
-    </w:pPr>
-  </w:p>
-</w:hdr>
-</file>
-
 <file path=word/numbering.xml><?xml version="1.0" encoding="utf-8"?>
-<w:numbering xmlns:wpc="http://schemas.microsoft.com/office/word/2010/wordprocessingCanvas" xmlns:cx="http://schemas.microsoft.com/office/drawing/2014/chartex" xmlns:cx1="http://schemas.microsoft.com/office/drawing/2015/9/8/chartex" xmlns:cx2="http://schemas.microsoft.com/office/drawing/2015/10/21/chartex" xmlns:cx3="http://schemas.microsoft.com/office/drawing/2016/5/9/chartex" xmlns:cx4="http://schemas.microsoft.com/office/drawing/2016/5/10/chartex" xmlns:cx5="http://schemas.microsoft.com/office/drawing/2016/5/11/chartex" xmlns:cx6="http://schemas.microsoft.com/office/drawing/2016/5/12/chartex" xmlns:cx7="http://schemas.microsoft.com/office/drawing/2016/5/13/chartex" xmlns:cx8="http://schemas.microsoft.com/office/drawing/2016/5/14/chartex" xmlns:mc="http://schemas.openxmlformats.org/markup-compatibility/2006" xmlns:aink="http://schemas.microsoft.com/office/drawing/2016/ink" xmlns:am3d="http://schemas.microsoft.com/office/drawing/2017/model3d" xmlns:o="urn:schemas-microsoft-com:office:office" xmlns:r="http://schemas.openxmlformats.org/officeDocument/2006/relationships" xmlns:m="http://schemas.openxmlformats.org/officeDocument/2006/math" xmlns:v="urn:schemas-microsoft-com:vml" xmlns:wp14="http://schemas.microsoft.com/office/word/2010/wordprocessingDrawing" xmlns:wp="http://schemas.openxmlformats.org/drawingml/2006/wordprocessingDrawing" xmlns:w10="urn:schemas-microsoft-com:office:word" xmlns:w="http://schemas.openxmlformats.org/wordprocessingml/2006/main" xmlns:w14="http://schemas.microsoft.com/office/word/2010/wordml" xmlns:w15="http://schemas.microsoft.com/office/word/2012/wordml" xmlns:w16cid="http://schemas.microsoft.com/office/word/2016/wordml/cid" xmlns:w16se="http://schemas.microsoft.com/office/word/2015/wordml/symex" xmlns:wpg="http://schemas.microsoft.com/office/word/2010/wordprocessingGroup" xmlns:wpi="http://schemas.microsoft.com/office/word/2010/wordprocessingInk" xmlns:wne="http://schemas.microsoft.com/office/word/2006/wordml" xmlns:wps="http://schemas.microsoft.com/office/word/2010/wordprocessingShape" mc:Ignorable="w14 w15 w16se w16cid wp14">
+<w:numbering xmlns:wpc="http://schemas.microsoft.com/office/word/2010/wordprocessingCanvas" xmlns:cx="http://schemas.microsoft.com/office/drawing/2014/chartex" xmlns:cx1="http://schemas.microsoft.com/office/drawing/2015/9/8/chartex" xmlns:cx2="http://schemas.microsoft.com/office/drawing/2015/10/21/chartex" xmlns:cx3="http://schemas.microsoft.com/office/drawing/2016/5/9/chartex" xmlns:cx4="http://schemas.microsoft.com/office/drawing/2016/5/10/chartex" xmlns:cx5="http://schemas.microsoft.com/office/drawing/2016/5/11/chartex" xmlns:cx6="http://schemas.microsoft.com/office/drawing/2016/5/12/chartex" xmlns:cx7="http://schemas.microsoft.com/office/drawing/2016/5/13/chartex" xmlns:cx8="http://schemas.microsoft.com/office/drawing/2016/5/14/chartex" xmlns:mc="http://schemas.openxmlformats.org/markup-compatibility/2006" xmlns:aink="http://schemas.microsoft.com/office/drawing/2016/ink" xmlns:am3d="http://schemas.microsoft.com/office/drawing/2017/model3d" xmlns:o="urn:schemas-microsoft-com:office:office" xmlns:oel="http://schemas.microsoft.com/office/2019/extlst" xmlns:r="http://schemas.openxmlformats.org/officeDocument/2006/relationships" xmlns:m="http://schemas.openxmlformats.org/officeDocument/2006/math" xmlns:v="urn:schemas-microsoft-com:vml" xmlns:wp14="http://schemas.microsoft.com/office/word/2010/wordprocessingDrawing" xmlns:wp="http://schemas.openxmlformats.org/drawingml/2006/wordprocessingDrawing" xmlns:w10="urn:schemas-microsoft-com:office:word" xmlns:w="http://schemas.openxmlformats.org/wordprocessingml/2006/main" xmlns:w14="http://schemas.microsoft.com/office/word/2010/wordml" xmlns:w15="http://schemas.microsoft.com/office/word/2012/wordml" xmlns:w16cex="http://schemas.microsoft.com/office/word/2018/wordml/cex" xmlns:w16cid="http://schemas.microsoft.com/office/word/2016/wordml/cid" xmlns:w16="http://schemas.microsoft.com/office/word/2018/wordml" xmlns:w16sdtdh="http://schemas.microsoft.com/office/word/2020/wordml/sdtdatahash" xmlns:w16se="http://schemas.microsoft.com/office/word/2015/wordml/symex" xmlns:wpg="http://schemas.microsoft.com/office/word/2010/wordprocessingGroup" xmlns:wpi="http://schemas.microsoft.com/office/word/2010/wordprocessingInk" xmlns:wne="http://schemas.microsoft.com/office/word/2006/wordml" xmlns:wps="http://schemas.microsoft.com/office/word/2010/wordprocessingShape" mc:Ignorable="w14 w15 w16se w16cid w16 w16cex w16sdtdh wp14">
   <w:numPicBullet w:numPicBulletId="0">
     <w:pict>
       <v:shapetype id="_x0000_t75" coordsize="21600,21600" o:spt="75" o:preferrelative="t" path="m@4@5l@4@11@9@11@9@5xe" filled="f" stroked="f">
@@ -7929,7 +9703,7 @@
         <v:path o:extrusionok="f" gradientshapeok="t" o:connecttype="rect"/>
         <o:lock v:ext="edit" aspectratio="t"/>
       </v:shapetype>
-      <v:shape id="_x0000_i1027" type="#_x0000_t75" style="width:46.45pt;height:18.6pt;visibility:visible;mso-wrap-style:square" o:bullet="t">
+      <v:shape id="_x0000_i1041" type="#_x0000_t75" style="width:46.4pt;height:18.65pt;visibility:visible;mso-wrap-style:square" o:bullet="t">
         <v:imagedata r:id="rId1" o:title=""/>
       </v:shape>
     </w:pict>
@@ -8269,6 +10043,118 @@
     </w:lvl>
   </w:abstractNum>
   <w:abstractNum w:abstractNumId="3" w15:restartNumberingAfterBreak="0">
+    <w:nsid w:val="4410652C"/>
+    <w:multiLevelType w:val="hybridMultilevel"/>
+    <w:tmpl w:val="1218896E"/>
+    <w:lvl w:ilvl="0" w:tplc="0C22EA3E">
+      <w:numFmt w:val="bullet"/>
+      <w:lvlText w:val=""/>
+      <w:lvlJc w:val="left"/>
+      <w:pPr>
+        <w:ind w:left="360" w:hanging="360"/>
+      </w:pPr>
+      <w:rPr>
+        <w:rFonts w:ascii="Symbol" w:eastAsia="Calibri" w:hAnsi="Symbol" w:cs="Times New Roman" w:hint="default"/>
+      </w:rPr>
+    </w:lvl>
+    <w:lvl w:ilvl="1" w:tplc="04090003" w:tentative="1">
+      <w:start w:val="1"/>
+      <w:numFmt w:val="bullet"/>
+      <w:lvlText w:val="o"/>
+      <w:lvlJc w:val="left"/>
+      <w:pPr>
+        <w:ind w:left="1080" w:hanging="360"/>
+      </w:pPr>
+      <w:rPr>
+        <w:rFonts w:ascii="Courier New" w:hAnsi="Courier New" w:cs="Courier New" w:hint="default"/>
+      </w:rPr>
+    </w:lvl>
+    <w:lvl w:ilvl="2" w:tplc="04090005" w:tentative="1">
+      <w:start w:val="1"/>
+      <w:numFmt w:val="bullet"/>
+      <w:lvlText w:val=""/>
+      <w:lvlJc w:val="left"/>
+      <w:pPr>
+        <w:ind w:left="1800" w:hanging="360"/>
+      </w:pPr>
+      <w:rPr>
+        <w:rFonts w:ascii="Wingdings" w:hAnsi="Wingdings" w:hint="default"/>
+      </w:rPr>
+    </w:lvl>
+    <w:lvl w:ilvl="3" w:tplc="04090001" w:tentative="1">
+      <w:start w:val="1"/>
+      <w:numFmt w:val="bullet"/>
+      <w:lvlText w:val=""/>
+      <w:lvlJc w:val="left"/>
+      <w:pPr>
+        <w:ind w:left="2520" w:hanging="360"/>
+      </w:pPr>
+      <w:rPr>
+        <w:rFonts w:ascii="Symbol" w:hAnsi="Symbol" w:hint="default"/>
+      </w:rPr>
+    </w:lvl>
+    <w:lvl w:ilvl="4" w:tplc="04090003" w:tentative="1">
+      <w:start w:val="1"/>
+      <w:numFmt w:val="bullet"/>
+      <w:lvlText w:val="o"/>
+      <w:lvlJc w:val="left"/>
+      <w:pPr>
+        <w:ind w:left="3240" w:hanging="360"/>
+      </w:pPr>
+      <w:rPr>
+        <w:rFonts w:ascii="Courier New" w:hAnsi="Courier New" w:cs="Courier New" w:hint="default"/>
+      </w:rPr>
+    </w:lvl>
+    <w:lvl w:ilvl="5" w:tplc="04090005" w:tentative="1">
+      <w:start w:val="1"/>
+      <w:numFmt w:val="bullet"/>
+      <w:lvlText w:val=""/>
+      <w:lvlJc w:val="left"/>
+      <w:pPr>
+        <w:ind w:left="3960" w:hanging="360"/>
+      </w:pPr>
+      <w:rPr>
+        <w:rFonts w:ascii="Wingdings" w:hAnsi="Wingdings" w:hint="default"/>
+      </w:rPr>
+    </w:lvl>
+    <w:lvl w:ilvl="6" w:tplc="04090001" w:tentative="1">
+      <w:start w:val="1"/>
+      <w:numFmt w:val="bullet"/>
+      <w:lvlText w:val=""/>
+      <w:lvlJc w:val="left"/>
+      <w:pPr>
+        <w:ind w:left="4680" w:hanging="360"/>
+      </w:pPr>
+      <w:rPr>
+        <w:rFonts w:ascii="Symbol" w:hAnsi="Symbol" w:hint="default"/>
+      </w:rPr>
+    </w:lvl>
+    <w:lvl w:ilvl="7" w:tplc="04090003" w:tentative="1">
+      <w:start w:val="1"/>
+      <w:numFmt w:val="bullet"/>
+      <w:lvlText w:val="o"/>
+      <w:lvlJc w:val="left"/>
+      <w:pPr>
+        <w:ind w:left="5400" w:hanging="360"/>
+      </w:pPr>
+      <w:rPr>
+        <w:rFonts w:ascii="Courier New" w:hAnsi="Courier New" w:cs="Courier New" w:hint="default"/>
+      </w:rPr>
+    </w:lvl>
+    <w:lvl w:ilvl="8" w:tplc="04090005" w:tentative="1">
+      <w:start w:val="1"/>
+      <w:numFmt w:val="bullet"/>
+      <w:lvlText w:val=""/>
+      <w:lvlJc w:val="left"/>
+      <w:pPr>
+        <w:ind w:left="6120" w:hanging="360"/>
+      </w:pPr>
+      <w:rPr>
+        <w:rFonts w:ascii="Wingdings" w:hAnsi="Wingdings" w:hint="default"/>
+      </w:rPr>
+    </w:lvl>
+  </w:abstractNum>
+  <w:abstractNum w:abstractNumId="4" w15:restartNumberingAfterBreak="0">
     <w:nsid w:val="498F2CF4"/>
     <w:multiLevelType w:val="multilevel"/>
     <w:tmpl w:val="04090021"/>
@@ -8381,7 +10267,7 @@
       </w:rPr>
     </w:lvl>
   </w:abstractNum>
-  <w:abstractNum w:abstractNumId="4" w15:restartNumberingAfterBreak="0">
+  <w:abstractNum w:abstractNumId="5" w15:restartNumberingAfterBreak="0">
     <w:nsid w:val="589E7C55"/>
     <w:multiLevelType w:val="hybridMultilevel"/>
     <w:tmpl w:val="17FECFBE"/>
@@ -8493,26 +10379,29 @@
       </w:rPr>
     </w:lvl>
   </w:abstractNum>
-  <w:num w:numId="1">
+  <w:num w:numId="1" w16cid:durableId="593519040">
     <w:abstractNumId w:val="2"/>
   </w:num>
-  <w:num w:numId="2">
+  <w:num w:numId="2" w16cid:durableId="1844585428">
     <w:abstractNumId w:val="0"/>
   </w:num>
-  <w:num w:numId="3">
-    <w:abstractNumId w:val="3"/>
+  <w:num w:numId="3" w16cid:durableId="2140106191">
+    <w:abstractNumId w:val="4"/>
   </w:num>
-  <w:num w:numId="4">
+  <w:num w:numId="4" w16cid:durableId="654839547">
     <w:abstractNumId w:val="1"/>
   </w:num>
-  <w:num w:numId="5">
-    <w:abstractNumId w:val="4"/>
+  <w:num w:numId="5" w16cid:durableId="696855094">
+    <w:abstractNumId w:val="5"/>
+  </w:num>
+  <w:num w:numId="6" w16cid:durableId="229078318">
+    <w:abstractNumId w:val="3"/>
   </w:num>
 </w:numbering>
 </file>
 
 <file path=word/styles.xml><?xml version="1.0" encoding="utf-8"?>
-<w:styles xmlns:mc="http://schemas.openxmlformats.org/markup-compatibility/2006" xmlns:r="http://schemas.openxmlformats.org/officeDocument/2006/relationships" xmlns:w="http://schemas.openxmlformats.org/wordprocessingml/2006/main" xmlns:w14="http://schemas.microsoft.com/office/word/2010/wordml" xmlns:w15="http://schemas.microsoft.com/office/word/2012/wordml" xmlns:w16cid="http://schemas.microsoft.com/office/word/2016/wordml/cid" xmlns:w16se="http://schemas.microsoft.com/office/word/2015/wordml/symex" mc:Ignorable="w14 w15 w16se w16cid">
+<w:styles xmlns:mc="http://schemas.openxmlformats.org/markup-compatibility/2006" xmlns:r="http://schemas.openxmlformats.org/officeDocument/2006/relationships" xmlns:w="http://schemas.openxmlformats.org/wordprocessingml/2006/main" xmlns:w14="http://schemas.microsoft.com/office/word/2010/wordml" xmlns:w15="http://schemas.microsoft.com/office/word/2012/wordml" xmlns:w16cex="http://schemas.microsoft.com/office/word/2018/wordml/cex" xmlns:w16cid="http://schemas.microsoft.com/office/word/2016/wordml/cid" xmlns:w16="http://schemas.microsoft.com/office/word/2018/wordml" xmlns:w16sdtdh="http://schemas.microsoft.com/office/word/2020/wordml/sdtdatahash" xmlns:w16se="http://schemas.microsoft.com/office/word/2015/wordml/symex" mc:Ignorable="w14 w15 w16se w16cid w16 w16cex w16sdtdh">
   <w:docDefaults>
     <w:rPrDefault>
       <w:rPr>
@@ -8909,7 +10798,7 @@
   <w:style w:type="paragraph" w:default="1" w:styleId="Normal">
     <w:name w:val="Normal"/>
     <w:qFormat/>
-    <w:rsid w:val="00F56EE3"/>
+    <w:rsid w:val="00246A05"/>
   </w:style>
   <w:style w:type="paragraph" w:styleId="Heading1">
     <w:name w:val="heading 1"/>
@@ -9438,4 +11327,16 @@
     </a:ext>
   </a:extLst>
 </a:theme>
+</file>
+
+<file path=customXml/item1.xml><?xml version="1.0" encoding="utf-8"?>
+<b:Sources xmlns:b="http://schemas.openxmlformats.org/officeDocument/2006/bibliography" xmlns="http://schemas.openxmlformats.org/officeDocument/2006/bibliography" SelectedStyle="\APASixthEditionOfficeOnline.xsl" StyleName="APA" Version="6"/>
+</file>
+
+<file path=customXml/itemProps1.xml><?xml version="1.0" encoding="utf-8"?>
+<ds:datastoreItem xmlns:ds="http://schemas.openxmlformats.org/officeDocument/2006/customXml" ds:itemID="{508F0400-65CC-4576-B54F-EE4A5EAD98AC}">
+  <ds:schemaRefs>
+    <ds:schemaRef ds:uri="http://schemas.openxmlformats.org/officeDocument/2006/bibliography"/>
+  </ds:schemaRefs>
+</ds:datastoreItem>
 </file>